--- a/semester_7/Proektirovanie_po_mikroprocessornyh_system/labs/lab1/lab1.docx
+++ b/semester_7/Proektirovanie_po_mikroprocessornyh_system/labs/lab1/lab1.docx
@@ -1032,11 +1032,1195 @@
           <w:lang w:eastAsia="ru-RU"/>
         </w:rPr>
       </w:pPr>
+    </w:p>
+    <w:p>
+      <w:pPr>
+        <w:rPr>
+          <w:rFonts w:ascii="Times New Roman" w:eastAsia="Times New Roman" w:hAnsi="Times New Roman" w:cs="Times New Roman"/>
+          <w:b/>
+          <w:sz w:val="28"/>
+          <w:szCs w:val="28"/>
+          <w:lang w:eastAsia="ru-RU"/>
+        </w:rPr>
+      </w:pPr>
+      <w:r>
+        <w:rPr>
+          <w:rFonts w:ascii="Times New Roman" w:eastAsia="Times New Roman" w:hAnsi="Times New Roman" w:cs="Times New Roman"/>
+          <w:b/>
+          <w:sz w:val="28"/>
+          <w:szCs w:val="28"/>
+          <w:lang w:eastAsia="ru-RU"/>
+        </w:rPr>
+        <w:t xml:space="preserve">Ход </w:t>
+      </w:r>
+      <w:r>
+        <w:rPr>
+          <w:rFonts w:ascii="Times New Roman" w:eastAsia="Times New Roman" w:hAnsi="Times New Roman" w:cs="Times New Roman"/>
+          <w:b/>
+          <w:sz w:val="28"/>
+          <w:szCs w:val="28"/>
+          <w:lang w:eastAsia="ru-RU"/>
+        </w:rPr>
+        <w:t>работы</w:t>
+      </w:r>
+    </w:p>
+    <w:p>
+      <w:pPr>
+        <w:pStyle w:val="a4"/>
+        <w:numPr>
+          <w:ilvl w:val="0"/>
+          <w:numId w:val="1"/>
+        </w:numPr>
+        <w:rPr>
+          <w:rFonts w:ascii="Times New Roman" w:eastAsia="Times New Roman" w:hAnsi="Times New Roman" w:cs="Times New Roman"/>
+          <w:sz w:val="28"/>
+          <w:szCs w:val="28"/>
+          <w:lang w:eastAsia="ru-RU"/>
+        </w:rPr>
+      </w:pPr>
+      <w:r>
+        <w:rPr>
+          <w:rFonts w:ascii="Times New Roman" w:eastAsia="Times New Roman" w:hAnsi="Times New Roman" w:cs="Times New Roman"/>
+          <w:sz w:val="28"/>
+          <w:szCs w:val="28"/>
+          <w:lang w:eastAsia="ru-RU"/>
+        </w:rPr>
+        <w:t xml:space="preserve">Заполнили таблицу в </w:t>
+      </w:r>
+      <w:r>
+        <w:rPr>
+          <w:rFonts w:ascii="Times New Roman" w:eastAsia="Times New Roman" w:hAnsi="Times New Roman" w:cs="Times New Roman"/>
+          <w:sz w:val="28"/>
+          <w:szCs w:val="28"/>
+          <w:lang w:eastAsia="ru-RU"/>
+        </w:rPr>
+        <w:t xml:space="preserve">соответствия </w:t>
+      </w:r>
+      <w:proofErr w:type="gramStart"/>
+      <w:r>
+        <w:rPr>
+          <w:rFonts w:ascii="Times New Roman" w:eastAsia="Times New Roman" w:hAnsi="Times New Roman" w:cs="Times New Roman"/>
+          <w:sz w:val="28"/>
+          <w:szCs w:val="28"/>
+          <w:lang w:eastAsia="ru-RU"/>
+        </w:rPr>
+        <w:t>кодов</w:t>
+      </w:r>
+      <w:proofErr w:type="gramEnd"/>
+      <w:r>
+        <w:rPr>
+          <w:rFonts w:ascii="Times New Roman" w:eastAsia="Times New Roman" w:hAnsi="Times New Roman" w:cs="Times New Roman"/>
+          <w:sz w:val="28"/>
+          <w:szCs w:val="28"/>
+          <w:lang w:eastAsia="ru-RU"/>
+        </w:rPr>
+        <w:t xml:space="preserve"> выводимых на ССИ</w:t>
+      </w:r>
+      <w:r>
+        <w:rPr>
+          <w:rFonts w:ascii="Times New Roman" w:eastAsia="Times New Roman" w:hAnsi="Times New Roman" w:cs="Times New Roman"/>
+          <w:sz w:val="28"/>
+          <w:szCs w:val="28"/>
+          <w:lang w:eastAsia="ru-RU"/>
+        </w:rPr>
+        <w:t xml:space="preserve"> </w:t>
+      </w:r>
+      <w:r>
+        <w:rPr>
+          <w:rFonts w:ascii="Times New Roman" w:eastAsia="Times New Roman" w:hAnsi="Times New Roman" w:cs="Times New Roman"/>
+          <w:sz w:val="28"/>
+          <w:szCs w:val="28"/>
+          <w:lang w:eastAsia="ru-RU"/>
+        </w:rPr>
+        <w:t xml:space="preserve">шестнадцатеричных цифр и их </w:t>
+      </w:r>
+      <w:proofErr w:type="spellStart"/>
+      <w:r>
+        <w:rPr>
+          <w:rFonts w:ascii="Times New Roman" w:eastAsia="Times New Roman" w:hAnsi="Times New Roman" w:cs="Times New Roman"/>
+          <w:sz w:val="28"/>
+          <w:szCs w:val="28"/>
+          <w:lang w:eastAsia="ru-RU"/>
+        </w:rPr>
+        <w:t>семисегментных</w:t>
+      </w:r>
+      <w:proofErr w:type="spellEnd"/>
+      <w:r>
+        <w:rPr>
+          <w:rFonts w:ascii="Times New Roman" w:eastAsia="Times New Roman" w:hAnsi="Times New Roman" w:cs="Times New Roman"/>
+          <w:sz w:val="28"/>
+          <w:szCs w:val="28"/>
+          <w:lang w:eastAsia="ru-RU"/>
+        </w:rPr>
+        <w:t xml:space="preserve"> кодов</w:t>
+      </w:r>
+      <w:r>
+        <w:rPr>
+          <w:rFonts w:ascii="Times New Roman" w:eastAsia="Times New Roman" w:hAnsi="Times New Roman" w:cs="Times New Roman"/>
+          <w:sz w:val="28"/>
+          <w:szCs w:val="28"/>
+          <w:lang w:eastAsia="ru-RU"/>
+        </w:rPr>
+        <w:t xml:space="preserve">. </w:t>
+      </w:r>
+    </w:p>
+    <w:tbl>
+      <w:tblPr>
+        <w:tblW w:w="0" w:type="auto"/>
+        <w:tblBorders>
+          <w:top w:val="single" w:sz="4" w:space="0" w:color="auto"/>
+          <w:left w:val="single" w:sz="4" w:space="0" w:color="auto"/>
+          <w:bottom w:val="single" w:sz="4" w:space="0" w:color="auto"/>
+          <w:right w:val="single" w:sz="4" w:space="0" w:color="auto"/>
+          <w:insideH w:val="single" w:sz="4" w:space="0" w:color="auto"/>
+          <w:insideV w:val="single" w:sz="4" w:space="0" w:color="auto"/>
+        </w:tblBorders>
+        <w:tblLook w:val="01E0" w:firstRow="1" w:lastRow="1" w:firstColumn="1" w:lastColumn="1" w:noHBand="0" w:noVBand="0"/>
+      </w:tblPr>
+      <w:tblGrid>
+        <w:gridCol w:w="2786"/>
+        <w:gridCol w:w="2403"/>
+      </w:tblGrid>
+      <w:tr>
+        <w:tc>
+          <w:tcPr>
+            <w:tcW w:w="0" w:type="auto"/>
+            <w:shd w:val="clear" w:color="auto" w:fill="auto"/>
+          </w:tcPr>
+          <w:p>
+            <w:pPr>
+              <w:widowControl w:val="0"/>
+              <w:spacing w:after="0" w:line="360" w:lineRule="auto"/>
+              <w:jc w:val="both"/>
+              <w:rPr>
+                <w:rFonts w:ascii="Times New Roman" w:hAnsi="Times New Roman" w:cs="Times New Roman"/>
+                <w:sz w:val="24"/>
+                <w:szCs w:val="24"/>
+              </w:rPr>
+            </w:pPr>
+            <w:r>
+              <w:rPr>
+                <w:rFonts w:ascii="Times New Roman" w:hAnsi="Times New Roman" w:cs="Times New Roman"/>
+                <w:sz w:val="24"/>
+                <w:szCs w:val="24"/>
+              </w:rPr>
+              <w:t>Шестнадцатеричный код</w:t>
+            </w:r>
+          </w:p>
+        </w:tc>
+        <w:tc>
+          <w:tcPr>
+            <w:tcW w:w="0" w:type="auto"/>
+            <w:shd w:val="clear" w:color="auto" w:fill="auto"/>
+          </w:tcPr>
+          <w:p>
+            <w:pPr>
+              <w:widowControl w:val="0"/>
+              <w:spacing w:after="0" w:line="360" w:lineRule="auto"/>
+              <w:jc w:val="both"/>
+              <w:rPr>
+                <w:rFonts w:ascii="Times New Roman" w:hAnsi="Times New Roman" w:cs="Times New Roman"/>
+                <w:sz w:val="24"/>
+                <w:szCs w:val="24"/>
+              </w:rPr>
+            </w:pPr>
+            <w:proofErr w:type="spellStart"/>
+            <w:r>
+              <w:rPr>
+                <w:rFonts w:ascii="Times New Roman" w:hAnsi="Times New Roman" w:cs="Times New Roman"/>
+                <w:sz w:val="24"/>
+                <w:szCs w:val="24"/>
+              </w:rPr>
+              <w:t>Семисегментный</w:t>
+            </w:r>
+            <w:proofErr w:type="spellEnd"/>
+            <w:r>
+              <w:rPr>
+                <w:rFonts w:ascii="Times New Roman" w:hAnsi="Times New Roman" w:cs="Times New Roman"/>
+                <w:sz w:val="24"/>
+                <w:szCs w:val="24"/>
+              </w:rPr>
+              <w:t xml:space="preserve"> код</w:t>
+            </w:r>
+          </w:p>
+        </w:tc>
+      </w:tr>
+      <w:tr>
+        <w:tc>
+          <w:tcPr>
+            <w:tcW w:w="0" w:type="auto"/>
+            <w:shd w:val="clear" w:color="auto" w:fill="auto"/>
+          </w:tcPr>
+          <w:p>
+            <w:pPr>
+              <w:widowControl w:val="0"/>
+              <w:spacing w:after="0" w:line="360" w:lineRule="auto"/>
+              <w:jc w:val="both"/>
+              <w:rPr>
+                <w:rFonts w:ascii="Times New Roman" w:hAnsi="Times New Roman" w:cs="Times New Roman"/>
+                <w:sz w:val="24"/>
+                <w:szCs w:val="24"/>
+              </w:rPr>
+            </w:pPr>
+            <w:r>
+              <w:rPr>
+                <w:rFonts w:ascii="Times New Roman" w:hAnsi="Times New Roman" w:cs="Times New Roman"/>
+                <w:sz w:val="24"/>
+                <w:szCs w:val="24"/>
+              </w:rPr>
+              <w:t>0</w:t>
+            </w:r>
+          </w:p>
+        </w:tc>
+        <w:tc>
+          <w:tcPr>
+            <w:tcW w:w="0" w:type="auto"/>
+            <w:shd w:val="clear" w:color="auto" w:fill="auto"/>
+          </w:tcPr>
+          <w:p>
+            <w:pPr>
+              <w:widowControl w:val="0"/>
+              <w:spacing w:after="0" w:line="360" w:lineRule="auto"/>
+              <w:jc w:val="both"/>
+              <w:rPr>
+                <w:rFonts w:ascii="Times New Roman" w:hAnsi="Times New Roman" w:cs="Times New Roman"/>
+                <w:sz w:val="24"/>
+                <w:szCs w:val="24"/>
+                <w:lang w:val="en-US"/>
+              </w:rPr>
+            </w:pPr>
+            <w:r>
+              <w:rPr>
+                <w:rFonts w:ascii="Times New Roman" w:hAnsi="Times New Roman" w:cs="Times New Roman"/>
+                <w:sz w:val="24"/>
+                <w:szCs w:val="24"/>
+                <w:lang w:val="en-US"/>
+              </w:rPr>
+              <w:t>1100 0000</w:t>
+            </w:r>
+          </w:p>
+        </w:tc>
+      </w:tr>
+      <w:tr>
+        <w:tc>
+          <w:tcPr>
+            <w:tcW w:w="0" w:type="auto"/>
+            <w:shd w:val="clear" w:color="auto" w:fill="auto"/>
+          </w:tcPr>
+          <w:p>
+            <w:pPr>
+              <w:widowControl w:val="0"/>
+              <w:spacing w:after="0" w:line="360" w:lineRule="auto"/>
+              <w:jc w:val="both"/>
+              <w:rPr>
+                <w:rFonts w:ascii="Times New Roman" w:hAnsi="Times New Roman" w:cs="Times New Roman"/>
+                <w:sz w:val="24"/>
+                <w:szCs w:val="24"/>
+              </w:rPr>
+            </w:pPr>
+            <w:r>
+              <w:rPr>
+                <w:rFonts w:ascii="Times New Roman" w:hAnsi="Times New Roman" w:cs="Times New Roman"/>
+                <w:sz w:val="24"/>
+                <w:szCs w:val="24"/>
+              </w:rPr>
+              <w:t>1</w:t>
+            </w:r>
+          </w:p>
+        </w:tc>
+        <w:tc>
+          <w:tcPr>
+            <w:tcW w:w="0" w:type="auto"/>
+            <w:shd w:val="clear" w:color="auto" w:fill="auto"/>
+          </w:tcPr>
+          <w:p>
+            <w:pPr>
+              <w:widowControl w:val="0"/>
+              <w:spacing w:after="0" w:line="360" w:lineRule="auto"/>
+              <w:jc w:val="both"/>
+              <w:rPr>
+                <w:rFonts w:ascii="Times New Roman" w:hAnsi="Times New Roman" w:cs="Times New Roman"/>
+                <w:sz w:val="24"/>
+                <w:szCs w:val="24"/>
+                <w:lang w:val="en-US"/>
+              </w:rPr>
+            </w:pPr>
+            <w:r>
+              <w:rPr>
+                <w:rFonts w:ascii="Times New Roman" w:hAnsi="Times New Roman" w:cs="Times New Roman"/>
+                <w:sz w:val="24"/>
+                <w:szCs w:val="24"/>
+                <w:lang w:val="en-US"/>
+              </w:rPr>
+              <w:t>1111 1001</w:t>
+            </w:r>
+          </w:p>
+        </w:tc>
+      </w:tr>
+      <w:tr>
+        <w:tc>
+          <w:tcPr>
+            <w:tcW w:w="0" w:type="auto"/>
+            <w:shd w:val="clear" w:color="auto" w:fill="auto"/>
+          </w:tcPr>
+          <w:p>
+            <w:pPr>
+              <w:widowControl w:val="0"/>
+              <w:spacing w:after="0" w:line="360" w:lineRule="auto"/>
+              <w:jc w:val="both"/>
+              <w:rPr>
+                <w:rFonts w:ascii="Times New Roman" w:hAnsi="Times New Roman" w:cs="Times New Roman"/>
+                <w:sz w:val="24"/>
+                <w:szCs w:val="24"/>
+              </w:rPr>
+            </w:pPr>
+            <w:r>
+              <w:rPr>
+                <w:rFonts w:ascii="Times New Roman" w:hAnsi="Times New Roman" w:cs="Times New Roman"/>
+                <w:sz w:val="24"/>
+                <w:szCs w:val="24"/>
+              </w:rPr>
+              <w:t>2</w:t>
+            </w:r>
+          </w:p>
+        </w:tc>
+        <w:tc>
+          <w:tcPr>
+            <w:tcW w:w="0" w:type="auto"/>
+            <w:shd w:val="clear" w:color="auto" w:fill="auto"/>
+          </w:tcPr>
+          <w:p>
+            <w:pPr>
+              <w:widowControl w:val="0"/>
+              <w:spacing w:after="0" w:line="360" w:lineRule="auto"/>
+              <w:jc w:val="both"/>
+              <w:rPr>
+                <w:rFonts w:ascii="Times New Roman" w:hAnsi="Times New Roman" w:cs="Times New Roman"/>
+                <w:sz w:val="24"/>
+                <w:szCs w:val="24"/>
+                <w:lang w:val="en-US"/>
+              </w:rPr>
+            </w:pPr>
+            <w:r>
+              <w:rPr>
+                <w:rFonts w:ascii="Times New Roman" w:hAnsi="Times New Roman" w:cs="Times New Roman"/>
+                <w:sz w:val="24"/>
+                <w:szCs w:val="24"/>
+                <w:lang w:val="en-US"/>
+              </w:rPr>
+              <w:t>1010 0100</w:t>
+            </w:r>
+          </w:p>
+        </w:tc>
+      </w:tr>
+      <w:tr>
+        <w:tc>
+          <w:tcPr>
+            <w:tcW w:w="0" w:type="auto"/>
+            <w:shd w:val="clear" w:color="auto" w:fill="auto"/>
+          </w:tcPr>
+          <w:p>
+            <w:pPr>
+              <w:widowControl w:val="0"/>
+              <w:spacing w:after="0" w:line="360" w:lineRule="auto"/>
+              <w:jc w:val="both"/>
+              <w:rPr>
+                <w:rFonts w:ascii="Times New Roman" w:hAnsi="Times New Roman" w:cs="Times New Roman"/>
+                <w:sz w:val="24"/>
+                <w:szCs w:val="24"/>
+              </w:rPr>
+            </w:pPr>
+            <w:r>
+              <w:rPr>
+                <w:rFonts w:ascii="Times New Roman" w:hAnsi="Times New Roman" w:cs="Times New Roman"/>
+                <w:sz w:val="24"/>
+                <w:szCs w:val="24"/>
+              </w:rPr>
+              <w:t>3</w:t>
+            </w:r>
+          </w:p>
+        </w:tc>
+        <w:tc>
+          <w:tcPr>
+            <w:tcW w:w="0" w:type="auto"/>
+            <w:shd w:val="clear" w:color="auto" w:fill="auto"/>
+          </w:tcPr>
+          <w:p>
+            <w:pPr>
+              <w:widowControl w:val="0"/>
+              <w:spacing w:after="0" w:line="360" w:lineRule="auto"/>
+              <w:jc w:val="both"/>
+              <w:rPr>
+                <w:rFonts w:ascii="Times New Roman" w:hAnsi="Times New Roman" w:cs="Times New Roman"/>
+                <w:sz w:val="24"/>
+                <w:szCs w:val="24"/>
+                <w:lang w:val="en-US"/>
+              </w:rPr>
+            </w:pPr>
+            <w:r>
+              <w:rPr>
+                <w:rFonts w:ascii="Times New Roman" w:hAnsi="Times New Roman" w:cs="Times New Roman"/>
+                <w:sz w:val="24"/>
+                <w:szCs w:val="24"/>
+                <w:lang w:val="en-US"/>
+              </w:rPr>
+              <w:t>1011 0000</w:t>
+            </w:r>
+          </w:p>
+        </w:tc>
+      </w:tr>
+      <w:tr>
+        <w:tc>
+          <w:tcPr>
+            <w:tcW w:w="0" w:type="auto"/>
+            <w:shd w:val="clear" w:color="auto" w:fill="auto"/>
+          </w:tcPr>
+          <w:p>
+            <w:pPr>
+              <w:widowControl w:val="0"/>
+              <w:spacing w:after="0" w:line="360" w:lineRule="auto"/>
+              <w:jc w:val="both"/>
+              <w:rPr>
+                <w:rFonts w:ascii="Times New Roman" w:hAnsi="Times New Roman" w:cs="Times New Roman"/>
+                <w:sz w:val="24"/>
+                <w:szCs w:val="24"/>
+              </w:rPr>
+            </w:pPr>
+            <w:r>
+              <w:rPr>
+                <w:rFonts w:ascii="Times New Roman" w:hAnsi="Times New Roman" w:cs="Times New Roman"/>
+                <w:sz w:val="24"/>
+                <w:szCs w:val="24"/>
+              </w:rPr>
+              <w:t>4</w:t>
+            </w:r>
+          </w:p>
+        </w:tc>
+        <w:tc>
+          <w:tcPr>
+            <w:tcW w:w="0" w:type="auto"/>
+            <w:shd w:val="clear" w:color="auto" w:fill="auto"/>
+          </w:tcPr>
+          <w:p>
+            <w:pPr>
+              <w:widowControl w:val="0"/>
+              <w:spacing w:after="0" w:line="360" w:lineRule="auto"/>
+              <w:jc w:val="both"/>
+              <w:rPr>
+                <w:rFonts w:ascii="Times New Roman" w:hAnsi="Times New Roman" w:cs="Times New Roman"/>
+                <w:sz w:val="24"/>
+                <w:szCs w:val="24"/>
+                <w:lang w:val="en-US"/>
+              </w:rPr>
+            </w:pPr>
+            <w:r>
+              <w:rPr>
+                <w:rFonts w:ascii="Times New Roman" w:hAnsi="Times New Roman" w:cs="Times New Roman"/>
+                <w:sz w:val="24"/>
+                <w:szCs w:val="24"/>
+                <w:lang w:val="en-US"/>
+              </w:rPr>
+              <w:t>1001 1001</w:t>
+            </w:r>
+          </w:p>
+        </w:tc>
+      </w:tr>
+      <w:tr>
+        <w:tc>
+          <w:tcPr>
+            <w:tcW w:w="0" w:type="auto"/>
+            <w:shd w:val="clear" w:color="auto" w:fill="auto"/>
+          </w:tcPr>
+          <w:p>
+            <w:pPr>
+              <w:widowControl w:val="0"/>
+              <w:spacing w:after="0" w:line="360" w:lineRule="auto"/>
+              <w:jc w:val="both"/>
+              <w:rPr>
+                <w:rFonts w:ascii="Times New Roman" w:hAnsi="Times New Roman" w:cs="Times New Roman"/>
+                <w:sz w:val="24"/>
+                <w:szCs w:val="24"/>
+              </w:rPr>
+            </w:pPr>
+            <w:r>
+              <w:rPr>
+                <w:rFonts w:ascii="Times New Roman" w:hAnsi="Times New Roman" w:cs="Times New Roman"/>
+                <w:sz w:val="24"/>
+                <w:szCs w:val="24"/>
+              </w:rPr>
+              <w:t>5</w:t>
+            </w:r>
+          </w:p>
+        </w:tc>
+        <w:tc>
+          <w:tcPr>
+            <w:tcW w:w="0" w:type="auto"/>
+            <w:shd w:val="clear" w:color="auto" w:fill="auto"/>
+          </w:tcPr>
+          <w:p>
+            <w:pPr>
+              <w:widowControl w:val="0"/>
+              <w:spacing w:after="0" w:line="360" w:lineRule="auto"/>
+              <w:jc w:val="both"/>
+              <w:rPr>
+                <w:rFonts w:ascii="Times New Roman" w:hAnsi="Times New Roman" w:cs="Times New Roman"/>
+                <w:sz w:val="24"/>
+                <w:szCs w:val="24"/>
+                <w:lang w:val="en-US"/>
+              </w:rPr>
+            </w:pPr>
+            <w:r>
+              <w:rPr>
+                <w:rFonts w:ascii="Times New Roman" w:hAnsi="Times New Roman" w:cs="Times New Roman"/>
+                <w:sz w:val="24"/>
+                <w:szCs w:val="24"/>
+                <w:lang w:val="en-US"/>
+              </w:rPr>
+              <w:t>1001 0010</w:t>
+            </w:r>
+          </w:p>
+        </w:tc>
+      </w:tr>
+      <w:tr>
+        <w:tc>
+          <w:tcPr>
+            <w:tcW w:w="0" w:type="auto"/>
+            <w:shd w:val="clear" w:color="auto" w:fill="auto"/>
+          </w:tcPr>
+          <w:p>
+            <w:pPr>
+              <w:widowControl w:val="0"/>
+              <w:spacing w:after="0" w:line="360" w:lineRule="auto"/>
+              <w:jc w:val="both"/>
+              <w:rPr>
+                <w:rFonts w:ascii="Times New Roman" w:hAnsi="Times New Roman" w:cs="Times New Roman"/>
+                <w:sz w:val="24"/>
+                <w:szCs w:val="24"/>
+              </w:rPr>
+            </w:pPr>
+            <w:r>
+              <w:rPr>
+                <w:rFonts w:ascii="Times New Roman" w:hAnsi="Times New Roman" w:cs="Times New Roman"/>
+                <w:sz w:val="24"/>
+                <w:szCs w:val="24"/>
+              </w:rPr>
+              <w:t>6</w:t>
+            </w:r>
+          </w:p>
+        </w:tc>
+        <w:tc>
+          <w:tcPr>
+            <w:tcW w:w="0" w:type="auto"/>
+            <w:shd w:val="clear" w:color="auto" w:fill="auto"/>
+          </w:tcPr>
+          <w:p>
+            <w:pPr>
+              <w:widowControl w:val="0"/>
+              <w:spacing w:after="0" w:line="360" w:lineRule="auto"/>
+              <w:jc w:val="both"/>
+              <w:rPr>
+                <w:rFonts w:ascii="Times New Roman" w:hAnsi="Times New Roman" w:cs="Times New Roman"/>
+                <w:sz w:val="24"/>
+                <w:szCs w:val="24"/>
+                <w:lang w:val="en-US"/>
+              </w:rPr>
+            </w:pPr>
+            <w:r>
+              <w:rPr>
+                <w:rFonts w:ascii="Times New Roman" w:hAnsi="Times New Roman" w:cs="Times New Roman"/>
+                <w:sz w:val="24"/>
+                <w:szCs w:val="24"/>
+                <w:lang w:val="en-US"/>
+              </w:rPr>
+              <w:t>1000 0010</w:t>
+            </w:r>
+          </w:p>
+        </w:tc>
+      </w:tr>
+      <w:tr>
+        <w:tc>
+          <w:tcPr>
+            <w:tcW w:w="0" w:type="auto"/>
+            <w:shd w:val="clear" w:color="auto" w:fill="auto"/>
+          </w:tcPr>
+          <w:p>
+            <w:pPr>
+              <w:widowControl w:val="0"/>
+              <w:spacing w:after="0" w:line="360" w:lineRule="auto"/>
+              <w:jc w:val="both"/>
+              <w:rPr>
+                <w:rFonts w:ascii="Times New Roman" w:hAnsi="Times New Roman" w:cs="Times New Roman"/>
+                <w:sz w:val="24"/>
+                <w:szCs w:val="24"/>
+              </w:rPr>
+            </w:pPr>
+            <w:r>
+              <w:rPr>
+                <w:rFonts w:ascii="Times New Roman" w:hAnsi="Times New Roman" w:cs="Times New Roman"/>
+                <w:sz w:val="24"/>
+                <w:szCs w:val="24"/>
+              </w:rPr>
+              <w:t>7</w:t>
+            </w:r>
+          </w:p>
+        </w:tc>
+        <w:tc>
+          <w:tcPr>
+            <w:tcW w:w="0" w:type="auto"/>
+            <w:shd w:val="clear" w:color="auto" w:fill="auto"/>
+          </w:tcPr>
+          <w:p>
+            <w:pPr>
+              <w:widowControl w:val="0"/>
+              <w:spacing w:after="0" w:line="360" w:lineRule="auto"/>
+              <w:jc w:val="both"/>
+              <w:rPr>
+                <w:rFonts w:ascii="Times New Roman" w:hAnsi="Times New Roman" w:cs="Times New Roman"/>
+                <w:sz w:val="24"/>
+                <w:szCs w:val="24"/>
+                <w:lang w:val="en-US"/>
+              </w:rPr>
+            </w:pPr>
+            <w:r>
+              <w:rPr>
+                <w:rFonts w:ascii="Times New Roman" w:hAnsi="Times New Roman" w:cs="Times New Roman"/>
+                <w:sz w:val="24"/>
+                <w:szCs w:val="24"/>
+                <w:lang w:val="en-US"/>
+              </w:rPr>
+              <w:t>1111 1000</w:t>
+            </w:r>
+          </w:p>
+        </w:tc>
+      </w:tr>
+      <w:tr>
+        <w:tc>
+          <w:tcPr>
+            <w:tcW w:w="0" w:type="auto"/>
+            <w:shd w:val="clear" w:color="auto" w:fill="auto"/>
+          </w:tcPr>
+          <w:p>
+            <w:pPr>
+              <w:widowControl w:val="0"/>
+              <w:spacing w:after="0" w:line="360" w:lineRule="auto"/>
+              <w:jc w:val="both"/>
+              <w:rPr>
+                <w:rFonts w:ascii="Times New Roman" w:hAnsi="Times New Roman" w:cs="Times New Roman"/>
+                <w:sz w:val="24"/>
+                <w:szCs w:val="24"/>
+              </w:rPr>
+            </w:pPr>
+            <w:r>
+              <w:rPr>
+                <w:rFonts w:ascii="Times New Roman" w:hAnsi="Times New Roman" w:cs="Times New Roman"/>
+                <w:sz w:val="24"/>
+                <w:szCs w:val="24"/>
+              </w:rPr>
+              <w:t>8</w:t>
+            </w:r>
+          </w:p>
+        </w:tc>
+        <w:tc>
+          <w:tcPr>
+            <w:tcW w:w="0" w:type="auto"/>
+            <w:shd w:val="clear" w:color="auto" w:fill="auto"/>
+          </w:tcPr>
+          <w:p>
+            <w:pPr>
+              <w:widowControl w:val="0"/>
+              <w:spacing w:after="0" w:line="360" w:lineRule="auto"/>
+              <w:jc w:val="both"/>
+              <w:rPr>
+                <w:rFonts w:ascii="Times New Roman" w:hAnsi="Times New Roman" w:cs="Times New Roman"/>
+                <w:sz w:val="24"/>
+                <w:szCs w:val="24"/>
+                <w:lang w:val="en-US"/>
+              </w:rPr>
+            </w:pPr>
+            <w:r>
+              <w:rPr>
+                <w:rFonts w:ascii="Times New Roman" w:hAnsi="Times New Roman" w:cs="Times New Roman"/>
+                <w:sz w:val="24"/>
+                <w:szCs w:val="24"/>
+                <w:lang w:val="en-US"/>
+              </w:rPr>
+              <w:t>1000 0000</w:t>
+            </w:r>
+          </w:p>
+        </w:tc>
+      </w:tr>
+      <w:tr>
+        <w:tc>
+          <w:tcPr>
+            <w:tcW w:w="0" w:type="auto"/>
+            <w:shd w:val="clear" w:color="auto" w:fill="auto"/>
+          </w:tcPr>
+          <w:p>
+            <w:pPr>
+              <w:widowControl w:val="0"/>
+              <w:spacing w:after="0" w:line="360" w:lineRule="auto"/>
+              <w:jc w:val="both"/>
+              <w:rPr>
+                <w:rFonts w:ascii="Times New Roman" w:hAnsi="Times New Roman" w:cs="Times New Roman"/>
+                <w:sz w:val="24"/>
+                <w:szCs w:val="24"/>
+              </w:rPr>
+            </w:pPr>
+            <w:r>
+              <w:rPr>
+                <w:rFonts w:ascii="Times New Roman" w:hAnsi="Times New Roman" w:cs="Times New Roman"/>
+                <w:sz w:val="24"/>
+                <w:szCs w:val="24"/>
+              </w:rPr>
+              <w:t>9</w:t>
+            </w:r>
+          </w:p>
+        </w:tc>
+        <w:tc>
+          <w:tcPr>
+            <w:tcW w:w="0" w:type="auto"/>
+            <w:shd w:val="clear" w:color="auto" w:fill="auto"/>
+          </w:tcPr>
+          <w:p>
+            <w:pPr>
+              <w:widowControl w:val="0"/>
+              <w:spacing w:after="0" w:line="360" w:lineRule="auto"/>
+              <w:jc w:val="both"/>
+              <w:rPr>
+                <w:rFonts w:ascii="Times New Roman" w:hAnsi="Times New Roman" w:cs="Times New Roman"/>
+                <w:sz w:val="24"/>
+                <w:szCs w:val="24"/>
+                <w:lang w:val="en-US"/>
+              </w:rPr>
+            </w:pPr>
+            <w:r>
+              <w:rPr>
+                <w:rFonts w:ascii="Times New Roman" w:hAnsi="Times New Roman" w:cs="Times New Roman"/>
+                <w:sz w:val="24"/>
+                <w:szCs w:val="24"/>
+                <w:lang w:val="en-US"/>
+              </w:rPr>
+              <w:t>1001 0000</w:t>
+            </w:r>
+          </w:p>
+        </w:tc>
+      </w:tr>
+      <w:tr>
+        <w:tc>
+          <w:tcPr>
+            <w:tcW w:w="0" w:type="auto"/>
+            <w:shd w:val="clear" w:color="auto" w:fill="auto"/>
+          </w:tcPr>
+          <w:p>
+            <w:pPr>
+              <w:widowControl w:val="0"/>
+              <w:spacing w:after="0" w:line="360" w:lineRule="auto"/>
+              <w:jc w:val="both"/>
+              <w:rPr>
+                <w:rFonts w:ascii="Times New Roman" w:hAnsi="Times New Roman" w:cs="Times New Roman"/>
+                <w:sz w:val="24"/>
+                <w:szCs w:val="24"/>
+                <w:lang w:val="en-US"/>
+              </w:rPr>
+            </w:pPr>
+            <w:r>
+              <w:rPr>
+                <w:rFonts w:ascii="Times New Roman" w:hAnsi="Times New Roman" w:cs="Times New Roman"/>
+                <w:sz w:val="24"/>
+                <w:szCs w:val="24"/>
+                <w:lang w:val="en-US"/>
+              </w:rPr>
+              <w:t>A</w:t>
+            </w:r>
+          </w:p>
+        </w:tc>
+        <w:tc>
+          <w:tcPr>
+            <w:tcW w:w="0" w:type="auto"/>
+            <w:shd w:val="clear" w:color="auto" w:fill="auto"/>
+          </w:tcPr>
+          <w:p>
+            <w:pPr>
+              <w:widowControl w:val="0"/>
+              <w:spacing w:after="0" w:line="360" w:lineRule="auto"/>
+              <w:jc w:val="both"/>
+              <w:rPr>
+                <w:rFonts w:ascii="Times New Roman" w:hAnsi="Times New Roman" w:cs="Times New Roman"/>
+                <w:sz w:val="24"/>
+                <w:szCs w:val="24"/>
+                <w:lang w:val="en-US"/>
+              </w:rPr>
+            </w:pPr>
+            <w:r>
+              <w:rPr>
+                <w:rFonts w:ascii="Times New Roman" w:hAnsi="Times New Roman" w:cs="Times New Roman"/>
+                <w:sz w:val="24"/>
+                <w:szCs w:val="24"/>
+                <w:lang w:val="en-US"/>
+              </w:rPr>
+              <w:t>1000 1000</w:t>
+            </w:r>
+          </w:p>
+        </w:tc>
+      </w:tr>
+      <w:tr>
+        <w:tc>
+          <w:tcPr>
+            <w:tcW w:w="0" w:type="auto"/>
+            <w:shd w:val="clear" w:color="auto" w:fill="auto"/>
+          </w:tcPr>
+          <w:p>
+            <w:pPr>
+              <w:widowControl w:val="0"/>
+              <w:spacing w:after="0" w:line="360" w:lineRule="auto"/>
+              <w:jc w:val="both"/>
+              <w:rPr>
+                <w:rFonts w:ascii="Times New Roman" w:hAnsi="Times New Roman" w:cs="Times New Roman"/>
+                <w:sz w:val="24"/>
+                <w:szCs w:val="24"/>
+                <w:lang w:val="en-US"/>
+              </w:rPr>
+            </w:pPr>
+            <w:r>
+              <w:rPr>
+                <w:rFonts w:ascii="Times New Roman" w:hAnsi="Times New Roman" w:cs="Times New Roman"/>
+                <w:sz w:val="24"/>
+                <w:szCs w:val="24"/>
+                <w:lang w:val="en-US"/>
+              </w:rPr>
+              <w:t>B</w:t>
+            </w:r>
+          </w:p>
+        </w:tc>
+        <w:tc>
+          <w:tcPr>
+            <w:tcW w:w="0" w:type="auto"/>
+            <w:shd w:val="clear" w:color="auto" w:fill="auto"/>
+          </w:tcPr>
+          <w:p>
+            <w:pPr>
+              <w:widowControl w:val="0"/>
+              <w:spacing w:after="0" w:line="360" w:lineRule="auto"/>
+              <w:jc w:val="both"/>
+              <w:rPr>
+                <w:rFonts w:ascii="Times New Roman" w:hAnsi="Times New Roman" w:cs="Times New Roman"/>
+                <w:sz w:val="24"/>
+                <w:szCs w:val="24"/>
+                <w:lang w:val="en-US"/>
+              </w:rPr>
+            </w:pPr>
+            <w:r>
+              <w:rPr>
+                <w:rFonts w:ascii="Times New Roman" w:hAnsi="Times New Roman" w:cs="Times New Roman"/>
+                <w:sz w:val="24"/>
+                <w:szCs w:val="24"/>
+                <w:lang w:val="en-US"/>
+              </w:rPr>
+              <w:t>1000 0011</w:t>
+            </w:r>
+          </w:p>
+        </w:tc>
+      </w:tr>
+      <w:tr>
+        <w:tc>
+          <w:tcPr>
+            <w:tcW w:w="0" w:type="auto"/>
+            <w:shd w:val="clear" w:color="auto" w:fill="auto"/>
+          </w:tcPr>
+          <w:p>
+            <w:pPr>
+              <w:widowControl w:val="0"/>
+              <w:spacing w:after="0" w:line="360" w:lineRule="auto"/>
+              <w:jc w:val="both"/>
+              <w:rPr>
+                <w:rFonts w:ascii="Times New Roman" w:hAnsi="Times New Roman" w:cs="Times New Roman"/>
+                <w:sz w:val="24"/>
+                <w:szCs w:val="24"/>
+                <w:lang w:val="en-US"/>
+              </w:rPr>
+            </w:pPr>
+            <w:r>
+              <w:rPr>
+                <w:rFonts w:ascii="Times New Roman" w:hAnsi="Times New Roman" w:cs="Times New Roman"/>
+                <w:sz w:val="24"/>
+                <w:szCs w:val="24"/>
+                <w:lang w:val="en-US"/>
+              </w:rPr>
+              <w:t>C</w:t>
+            </w:r>
+          </w:p>
+        </w:tc>
+        <w:tc>
+          <w:tcPr>
+            <w:tcW w:w="0" w:type="auto"/>
+            <w:shd w:val="clear" w:color="auto" w:fill="auto"/>
+          </w:tcPr>
+          <w:p>
+            <w:pPr>
+              <w:widowControl w:val="0"/>
+              <w:spacing w:after="0" w:line="360" w:lineRule="auto"/>
+              <w:jc w:val="both"/>
+              <w:rPr>
+                <w:rFonts w:ascii="Times New Roman" w:hAnsi="Times New Roman" w:cs="Times New Roman"/>
+                <w:sz w:val="24"/>
+                <w:szCs w:val="24"/>
+                <w:lang w:val="en-US"/>
+              </w:rPr>
+            </w:pPr>
+            <w:r>
+              <w:rPr>
+                <w:rFonts w:ascii="Times New Roman" w:hAnsi="Times New Roman" w:cs="Times New Roman"/>
+                <w:sz w:val="24"/>
+                <w:szCs w:val="24"/>
+                <w:lang w:val="en-US"/>
+              </w:rPr>
+              <w:t>1100 0110</w:t>
+            </w:r>
+          </w:p>
+        </w:tc>
+      </w:tr>
+      <w:tr>
+        <w:tc>
+          <w:tcPr>
+            <w:tcW w:w="0" w:type="auto"/>
+            <w:shd w:val="clear" w:color="auto" w:fill="auto"/>
+          </w:tcPr>
+          <w:p>
+            <w:pPr>
+              <w:widowControl w:val="0"/>
+              <w:spacing w:after="0" w:line="360" w:lineRule="auto"/>
+              <w:jc w:val="both"/>
+              <w:rPr>
+                <w:rFonts w:ascii="Times New Roman" w:hAnsi="Times New Roman" w:cs="Times New Roman"/>
+                <w:sz w:val="24"/>
+                <w:szCs w:val="24"/>
+                <w:lang w:val="en-US"/>
+              </w:rPr>
+            </w:pPr>
+            <w:r>
+              <w:rPr>
+                <w:rFonts w:ascii="Times New Roman" w:hAnsi="Times New Roman" w:cs="Times New Roman"/>
+                <w:sz w:val="24"/>
+                <w:szCs w:val="24"/>
+                <w:lang w:val="en-US"/>
+              </w:rPr>
+              <w:lastRenderedPageBreak/>
+              <w:t>D</w:t>
+            </w:r>
+          </w:p>
+        </w:tc>
+        <w:tc>
+          <w:tcPr>
+            <w:tcW w:w="0" w:type="auto"/>
+            <w:shd w:val="clear" w:color="auto" w:fill="auto"/>
+          </w:tcPr>
+          <w:p>
+            <w:pPr>
+              <w:widowControl w:val="0"/>
+              <w:spacing w:after="0" w:line="360" w:lineRule="auto"/>
+              <w:jc w:val="both"/>
+              <w:rPr>
+                <w:rFonts w:ascii="Times New Roman" w:hAnsi="Times New Roman" w:cs="Times New Roman"/>
+                <w:sz w:val="24"/>
+                <w:szCs w:val="24"/>
+                <w:lang w:val="en-US"/>
+              </w:rPr>
+            </w:pPr>
+            <w:r>
+              <w:rPr>
+                <w:rFonts w:ascii="Times New Roman" w:hAnsi="Times New Roman" w:cs="Times New Roman"/>
+                <w:sz w:val="24"/>
+                <w:szCs w:val="24"/>
+                <w:lang w:val="en-US"/>
+              </w:rPr>
+              <w:t>1010 0001</w:t>
+            </w:r>
+          </w:p>
+        </w:tc>
+      </w:tr>
+      <w:tr>
+        <w:tc>
+          <w:tcPr>
+            <w:tcW w:w="0" w:type="auto"/>
+            <w:shd w:val="clear" w:color="auto" w:fill="auto"/>
+          </w:tcPr>
+          <w:p>
+            <w:pPr>
+              <w:widowControl w:val="0"/>
+              <w:spacing w:after="0" w:line="360" w:lineRule="auto"/>
+              <w:jc w:val="both"/>
+              <w:rPr>
+                <w:rFonts w:ascii="Times New Roman" w:hAnsi="Times New Roman" w:cs="Times New Roman"/>
+                <w:sz w:val="24"/>
+                <w:szCs w:val="24"/>
+                <w:lang w:val="en-US"/>
+              </w:rPr>
+            </w:pPr>
+            <w:r>
+              <w:rPr>
+                <w:rFonts w:ascii="Times New Roman" w:hAnsi="Times New Roman" w:cs="Times New Roman"/>
+                <w:sz w:val="24"/>
+                <w:szCs w:val="24"/>
+                <w:lang w:val="en-US"/>
+              </w:rPr>
+              <w:t>E</w:t>
+            </w:r>
+          </w:p>
+        </w:tc>
+        <w:tc>
+          <w:tcPr>
+            <w:tcW w:w="0" w:type="auto"/>
+            <w:shd w:val="clear" w:color="auto" w:fill="auto"/>
+          </w:tcPr>
+          <w:p>
+            <w:pPr>
+              <w:widowControl w:val="0"/>
+              <w:spacing w:after="0" w:line="360" w:lineRule="auto"/>
+              <w:jc w:val="both"/>
+              <w:rPr>
+                <w:rFonts w:ascii="Times New Roman" w:hAnsi="Times New Roman" w:cs="Times New Roman"/>
+                <w:sz w:val="24"/>
+                <w:szCs w:val="24"/>
+                <w:lang w:val="en-US"/>
+              </w:rPr>
+            </w:pPr>
+            <w:r>
+              <w:rPr>
+                <w:rFonts w:ascii="Times New Roman" w:hAnsi="Times New Roman" w:cs="Times New Roman"/>
+                <w:sz w:val="24"/>
+                <w:szCs w:val="24"/>
+                <w:lang w:val="en-US"/>
+              </w:rPr>
+              <w:t>1000 0110</w:t>
+            </w:r>
+          </w:p>
+        </w:tc>
+      </w:tr>
+      <w:tr>
+        <w:tc>
+          <w:tcPr>
+            <w:tcW w:w="0" w:type="auto"/>
+            <w:shd w:val="clear" w:color="auto" w:fill="auto"/>
+          </w:tcPr>
+          <w:p>
+            <w:pPr>
+              <w:widowControl w:val="0"/>
+              <w:spacing w:after="0" w:line="360" w:lineRule="auto"/>
+              <w:jc w:val="both"/>
+              <w:rPr>
+                <w:rFonts w:ascii="Times New Roman" w:hAnsi="Times New Roman" w:cs="Times New Roman"/>
+                <w:sz w:val="24"/>
+                <w:szCs w:val="24"/>
+                <w:lang w:val="en-US"/>
+              </w:rPr>
+            </w:pPr>
+            <w:r>
+              <w:rPr>
+                <w:rFonts w:ascii="Times New Roman" w:hAnsi="Times New Roman" w:cs="Times New Roman"/>
+                <w:sz w:val="24"/>
+                <w:szCs w:val="24"/>
+                <w:lang w:val="en-US"/>
+              </w:rPr>
+              <w:t>F</w:t>
+            </w:r>
+          </w:p>
+        </w:tc>
+        <w:tc>
+          <w:tcPr>
+            <w:tcW w:w="0" w:type="auto"/>
+            <w:shd w:val="clear" w:color="auto" w:fill="auto"/>
+          </w:tcPr>
+          <w:p>
+            <w:pPr>
+              <w:widowControl w:val="0"/>
+              <w:spacing w:after="0" w:line="360" w:lineRule="auto"/>
+              <w:jc w:val="both"/>
+              <w:rPr>
+                <w:rFonts w:ascii="Times New Roman" w:hAnsi="Times New Roman" w:cs="Times New Roman"/>
+                <w:sz w:val="24"/>
+                <w:szCs w:val="24"/>
+              </w:rPr>
+            </w:pPr>
+            <w:r>
+              <w:rPr>
+                <w:rFonts w:ascii="Times New Roman" w:hAnsi="Times New Roman" w:cs="Times New Roman"/>
+                <w:sz w:val="24"/>
+                <w:szCs w:val="24"/>
+              </w:rPr>
+              <w:t>1000 1110</w:t>
+            </w:r>
+          </w:p>
+        </w:tc>
+      </w:tr>
+    </w:tbl>
+    <w:p>
+      <w:pPr>
+        <w:rPr>
+          <w:rFonts w:ascii="Times New Roman" w:eastAsia="Times New Roman" w:hAnsi="Times New Roman" w:cs="Times New Roman"/>
+          <w:b/>
+          <w:sz w:val="28"/>
+          <w:szCs w:val="28"/>
+          <w:lang w:val="en-US" w:eastAsia="ru-RU"/>
+        </w:rPr>
+      </w:pPr>
+      <w:r>
+        <w:rPr>
+          <w:rFonts w:ascii="Times New Roman" w:eastAsia="Times New Roman" w:hAnsi="Times New Roman" w:cs="Times New Roman"/>
+          <w:b/>
+          <w:sz w:val="28"/>
+          <w:szCs w:val="28"/>
+          <w:lang w:val="en-US" w:eastAsia="ru-RU"/>
+        </w:rPr>
+        <w:t xml:space="preserve"> </w:t>
+      </w:r>
+    </w:p>
+    <w:p>
+      <w:pPr>
+        <w:pStyle w:val="a4"/>
+        <w:numPr>
+          <w:ilvl w:val="0"/>
+          <w:numId w:val="1"/>
+        </w:numPr>
+        <w:rPr>
+          <w:rFonts w:ascii="Times New Roman" w:eastAsia="Times New Roman" w:hAnsi="Times New Roman" w:cs="Times New Roman"/>
+          <w:sz w:val="28"/>
+          <w:szCs w:val="28"/>
+          <w:lang w:eastAsia="ru-RU"/>
+        </w:rPr>
+      </w:pPr>
+      <w:r>
+        <w:rPr>
+          <w:rFonts w:ascii="Times New Roman" w:eastAsia="Times New Roman" w:hAnsi="Times New Roman" w:cs="Times New Roman"/>
+          <w:sz w:val="28"/>
+          <w:szCs w:val="28"/>
+          <w:lang w:eastAsia="ru-RU"/>
+        </w:rPr>
+        <w:t>Разработали</w:t>
+      </w:r>
+      <w:r>
+        <w:rPr>
+          <w:rFonts w:ascii="Times New Roman" w:eastAsia="Times New Roman" w:hAnsi="Times New Roman" w:cs="Times New Roman"/>
+          <w:sz w:val="28"/>
+          <w:szCs w:val="28"/>
+          <w:lang w:eastAsia="ru-RU"/>
+        </w:rPr>
+        <w:t xml:space="preserve"> программу, осуществляющую вывод на ССИ заданного набора си</w:t>
+      </w:r>
       <w:bookmarkStart w:id="0" w:name="_GoBack"/>
       <w:bookmarkEnd w:id="0"/>
-    </w:p>
-    <w:p>
-      <w:pPr>
+      <w:r>
+        <w:rPr>
+          <w:rFonts w:ascii="Times New Roman" w:eastAsia="Times New Roman" w:hAnsi="Times New Roman" w:cs="Times New Roman"/>
+          <w:sz w:val="28"/>
+          <w:szCs w:val="28"/>
+          <w:lang w:eastAsia="ru-RU"/>
+        </w:rPr>
+        <w:t>мволов (слова)</w:t>
+      </w:r>
+    </w:p>
+    <w:p>
+      <w:pPr>
+        <w:ind w:left="360" w:firstLine="360"/>
         <w:rPr>
           <w:rFonts w:ascii="Times New Roman" w:eastAsia="Times New Roman" w:hAnsi="Times New Roman" w:cs="Times New Roman"/>
           <w:b/>
@@ -1053,340 +2237,332 @@
           <w:szCs w:val="28"/>
           <w:lang w:eastAsia="ru-RU"/>
         </w:rPr>
-        <w:t>Листинг:</w:t>
+        <w:t>Листинг</w:t>
       </w:r>
     </w:p>
     <w:p>
       <w:pPr>
         <w:spacing w:after="0" w:line="240" w:lineRule="auto"/>
+        <w:ind w:left="360"/>
+        <w:rPr>
+          <w:rFonts w:ascii="Consolas" w:hAnsi="Consolas"/>
+        </w:rPr>
+      </w:pPr>
+      <w:r>
+        <w:rPr>
+          <w:rFonts w:ascii="Consolas" w:hAnsi="Consolas"/>
+        </w:rPr>
+        <w:t>[0000] 0002 | SETB P3.3</w:t>
+      </w:r>
+    </w:p>
+    <w:p>
+      <w:pPr>
+        <w:spacing w:after="0" w:line="240" w:lineRule="auto"/>
+        <w:ind w:left="360"/>
+        <w:rPr>
+          <w:rFonts w:ascii="Consolas" w:hAnsi="Consolas"/>
+        </w:rPr>
+      </w:pPr>
+      <w:r>
+        <w:rPr>
+          <w:rFonts w:ascii="Consolas" w:hAnsi="Consolas"/>
+        </w:rPr>
+        <w:t>[0004] 0006 | SETB P3.4</w:t>
+      </w:r>
+    </w:p>
+    <w:p>
+      <w:pPr>
+        <w:spacing w:after="0" w:line="240" w:lineRule="auto"/>
+        <w:ind w:left="360"/>
+        <w:rPr>
+          <w:rFonts w:ascii="Consolas" w:hAnsi="Consolas"/>
+        </w:rPr>
+      </w:pPr>
+      <w:r>
+        <w:rPr>
+          <w:rFonts w:ascii="Consolas" w:hAnsi="Consolas"/>
+        </w:rPr>
+        <w:t>[0008] 000B | CLR P3.3</w:t>
+      </w:r>
+    </w:p>
+    <w:p>
+      <w:pPr>
+        <w:spacing w:after="0" w:line="240" w:lineRule="auto"/>
+        <w:ind w:left="360"/>
+        <w:rPr>
+          <w:rFonts w:ascii="Consolas" w:hAnsi="Consolas"/>
+          <w:lang w:val="en-US"/>
+        </w:rPr>
+      </w:pPr>
+      <w:r>
+        <w:rPr>
+          <w:rFonts w:ascii="Consolas" w:hAnsi="Consolas"/>
+          <w:lang w:val="en-US"/>
+        </w:rPr>
+        <w:t>[000C] 000D | CLR P3.4</w:t>
+      </w:r>
+    </w:p>
+    <w:p>
+      <w:pPr>
+        <w:spacing w:after="0" w:line="240" w:lineRule="auto"/>
+        <w:ind w:left="360"/>
+        <w:rPr>
+          <w:rFonts w:ascii="Consolas" w:hAnsi="Consolas"/>
+          <w:lang w:val="en-US"/>
+        </w:rPr>
+      </w:pPr>
+      <w:r>
+        <w:rPr>
+          <w:rFonts w:ascii="Consolas" w:hAnsi="Consolas"/>
+          <w:lang w:val="en-US"/>
+        </w:rPr>
+        <w:t>[0010] 0013 | MOV P1, #00000010B</w:t>
+      </w:r>
+    </w:p>
+    <w:p>
+      <w:pPr>
+        <w:spacing w:after="0" w:line="240" w:lineRule="auto"/>
+        <w:ind w:left="360"/>
+        <w:rPr>
+          <w:rFonts w:ascii="Consolas" w:hAnsi="Consolas"/>
+          <w:lang w:val="en-US"/>
+        </w:rPr>
+      </w:pPr>
+      <w:r>
+        <w:rPr>
+          <w:rFonts w:ascii="Consolas" w:hAnsi="Consolas"/>
+          <w:lang w:val="en-US"/>
+        </w:rPr>
+        <w:t>[0014] 0017 | MOV P1, #0FFH</w:t>
+      </w:r>
+    </w:p>
+    <w:p>
+      <w:pPr>
+        <w:spacing w:after="0" w:line="240" w:lineRule="auto"/>
+        <w:ind w:left="360"/>
+        <w:rPr>
+          <w:rFonts w:ascii="Consolas" w:hAnsi="Consolas"/>
+          <w:lang w:val="en-US"/>
+        </w:rPr>
+      </w:pPr>
+      <w:r>
+        <w:rPr>
+          <w:rFonts w:ascii="Consolas" w:hAnsi="Consolas"/>
+          <w:lang w:val="en-US"/>
+        </w:rPr>
+        <w:t>[0018] 001B | SETB P3.3</w:t>
+      </w:r>
+    </w:p>
+    <w:p>
+      <w:pPr>
+        <w:spacing w:after="0" w:line="240" w:lineRule="auto"/>
+        <w:ind w:left="360"/>
+        <w:rPr>
+          <w:rFonts w:ascii="Consolas" w:hAnsi="Consolas"/>
+          <w:lang w:val="en-US"/>
+        </w:rPr>
+      </w:pPr>
+      <w:r>
+        <w:rPr>
+          <w:rFonts w:ascii="Consolas" w:hAnsi="Consolas"/>
+          <w:lang w:val="en-US"/>
+        </w:rPr>
+        <w:t>[001C] 001E | MOV P1, #11000000B</w:t>
+      </w:r>
+    </w:p>
+    <w:p>
+      <w:pPr>
+        <w:spacing w:after="0" w:line="240" w:lineRule="auto"/>
+        <w:ind w:left="360"/>
+        <w:rPr>
+          <w:rFonts w:ascii="Consolas" w:hAnsi="Consolas"/>
+          <w:lang w:val="en-US"/>
+        </w:rPr>
+      </w:pPr>
+      <w:r>
+        <w:rPr>
+          <w:rFonts w:ascii="Consolas" w:hAnsi="Consolas"/>
+          <w:lang w:val="en-US"/>
+        </w:rPr>
+        <w:t>[0020] 0023 | MOV P1, #0FFH</w:t>
+      </w:r>
+    </w:p>
+    <w:p>
+      <w:pPr>
+        <w:spacing w:after="0" w:line="240" w:lineRule="auto"/>
+        <w:ind w:left="360"/>
+        <w:rPr>
+          <w:rFonts w:ascii="Consolas" w:hAnsi="Consolas"/>
+          <w:lang w:val="en-US"/>
+        </w:rPr>
+      </w:pPr>
+      <w:r>
+        <w:rPr>
+          <w:rFonts w:ascii="Consolas" w:hAnsi="Consolas"/>
+          <w:lang w:val="en-US"/>
+        </w:rPr>
+        <w:t>[0024] 0027 | SETB P3.4</w:t>
+      </w:r>
+    </w:p>
+    <w:p>
+      <w:pPr>
+        <w:spacing w:after="0" w:line="240" w:lineRule="auto"/>
+        <w:ind w:left="360"/>
+        <w:rPr>
+          <w:rFonts w:ascii="Consolas" w:hAnsi="Consolas"/>
+          <w:lang w:val="en-US"/>
+        </w:rPr>
+      </w:pPr>
+      <w:r>
+        <w:rPr>
+          <w:rFonts w:ascii="Consolas" w:hAnsi="Consolas"/>
+          <w:lang w:val="en-US"/>
+        </w:rPr>
+        <w:t>[0028] 002A | CLR P3.3</w:t>
+      </w:r>
+    </w:p>
+    <w:p>
+      <w:pPr>
+        <w:spacing w:after="0" w:line="240" w:lineRule="auto"/>
+        <w:ind w:left="360"/>
+        <w:rPr>
+          <w:rFonts w:ascii="Consolas" w:hAnsi="Consolas"/>
+          <w:lang w:val="en-US"/>
+        </w:rPr>
+      </w:pPr>
+      <w:r>
+        <w:rPr>
+          <w:rFonts w:ascii="Consolas" w:hAnsi="Consolas"/>
+          <w:lang w:val="en-US"/>
+        </w:rPr>
+        <w:t>[002C] 002F | MOV P1, #10001001B</w:t>
+      </w:r>
+    </w:p>
+    <w:p>
+      <w:pPr>
+        <w:spacing w:after="0" w:line="240" w:lineRule="auto"/>
+        <w:ind w:left="360"/>
+        <w:rPr>
+          <w:rFonts w:ascii="Consolas" w:hAnsi="Consolas"/>
+          <w:lang w:val="en-US"/>
+        </w:rPr>
+      </w:pPr>
+      <w:r>
+        <w:rPr>
+          <w:rFonts w:ascii="Consolas" w:hAnsi="Consolas"/>
+          <w:lang w:val="en-US"/>
+        </w:rPr>
+        <w:t>[0030] 0033 | MOV P1, #0FFh</w:t>
+      </w:r>
+    </w:p>
+    <w:p>
+      <w:pPr>
+        <w:spacing w:after="0" w:line="240" w:lineRule="auto"/>
+        <w:ind w:left="360"/>
+        <w:rPr>
+          <w:rFonts w:ascii="Consolas" w:hAnsi="Consolas"/>
+          <w:lang w:val="en-US"/>
+        </w:rPr>
+      </w:pPr>
+      <w:r>
+        <w:rPr>
+          <w:rFonts w:ascii="Consolas" w:hAnsi="Consolas"/>
+          <w:lang w:val="en-US"/>
+        </w:rPr>
+        <w:t>[0034] 0037 | SETB P3.3</w:t>
+      </w:r>
+    </w:p>
+    <w:p>
+      <w:pPr>
+        <w:spacing w:after="0" w:line="240" w:lineRule="auto"/>
+        <w:ind w:left="360"/>
+        <w:rPr>
+          <w:rFonts w:ascii="Consolas" w:hAnsi="Consolas"/>
+          <w:lang w:val="en-US"/>
+        </w:rPr>
+      </w:pPr>
+      <w:r>
+        <w:rPr>
+          <w:rFonts w:ascii="Consolas" w:hAnsi="Consolas"/>
+          <w:lang w:val="en-US"/>
+        </w:rPr>
+        <w:t>[0038] 003B | SETB P3.4</w:t>
+      </w:r>
+    </w:p>
+    <w:p>
+      <w:pPr>
+        <w:spacing w:after="0" w:line="240" w:lineRule="auto"/>
+        <w:ind w:left="360"/>
+        <w:rPr>
+          <w:rFonts w:ascii="Consolas" w:hAnsi="Consolas"/>
+          <w:lang w:val="en-US"/>
+        </w:rPr>
+      </w:pPr>
+      <w:r>
+        <w:rPr>
+          <w:rFonts w:ascii="Consolas" w:hAnsi="Consolas"/>
+          <w:lang w:val="en-US"/>
+        </w:rPr>
+        <w:t>[003C] 003E | MOV P1, #11000110B</w:t>
+      </w:r>
+    </w:p>
+    <w:p>
+      <w:pPr>
+        <w:spacing w:after="0" w:line="240" w:lineRule="auto"/>
+        <w:ind w:left="360"/>
+        <w:rPr>
+          <w:rFonts w:ascii="Consolas" w:hAnsi="Consolas"/>
+          <w:lang w:val="en-US"/>
+        </w:rPr>
+      </w:pPr>
+      <w:r>
+        <w:rPr>
+          <w:rFonts w:ascii="Consolas" w:hAnsi="Consolas"/>
+          <w:lang w:val="en-US"/>
+        </w:rPr>
+        <w:t>[0040] 0043 | MOV P1, #0FFH</w:t>
+      </w:r>
+    </w:p>
+    <w:p>
+      <w:pPr>
+        <w:spacing w:after="0" w:line="240" w:lineRule="auto"/>
+        <w:ind w:left="360"/>
+        <w:rPr>
+          <w:rFonts w:ascii="Consolas" w:hAnsi="Consolas"/>
+        </w:rPr>
+      </w:pPr>
+      <w:r>
+        <w:rPr>
+          <w:rFonts w:ascii="Consolas" w:hAnsi="Consolas"/>
+        </w:rPr>
+        <w:t xml:space="preserve">[0044] 0047 | JMP </w:t>
+      </w:r>
+      <w:proofErr w:type="spellStart"/>
+      <w:r>
+        <w:rPr>
+          <w:rFonts w:ascii="Consolas" w:hAnsi="Consolas"/>
+        </w:rPr>
+        <w:t>start</w:t>
+      </w:r>
+      <w:proofErr w:type="spellEnd"/>
+    </w:p>
+    <w:p>
+      <w:pPr>
+        <w:spacing w:after="0" w:line="240" w:lineRule="auto"/>
         <w:rPr>
           <w:rFonts w:ascii="Consolas" w:hAnsi="Consolas"/>
           <w:b/>
         </w:rPr>
       </w:pPr>
-      <w:r>
-        <w:rPr>
-          <w:rFonts w:ascii="Consolas" w:hAnsi="Consolas"/>
+    </w:p>
+    <w:p>
+      <w:pPr>
+        <w:rPr>
+          <w:rFonts w:ascii="Times New Roman" w:eastAsia="Times New Roman" w:hAnsi="Times New Roman" w:cs="Times New Roman"/>
           <w:b/>
-        </w:rPr>
-        <w:t>[0000] 0002 | SETB P3.3</w:t>
-      </w:r>
-    </w:p>
-    <w:p>
-      <w:pPr>
-        <w:spacing w:after="0" w:line="240" w:lineRule="auto"/>
-        <w:rPr>
-          <w:rFonts w:ascii="Consolas" w:hAnsi="Consolas"/>
-          <w:b/>
-        </w:rPr>
-      </w:pPr>
-      <w:r>
-        <w:rPr>
-          <w:rFonts w:ascii="Consolas" w:hAnsi="Consolas"/>
-          <w:b/>
-        </w:rPr>
-        <w:t>[0004] 0006 | SETB P3.4</w:t>
-      </w:r>
-    </w:p>
-    <w:p>
-      <w:pPr>
-        <w:spacing w:after="0" w:line="240" w:lineRule="auto"/>
-        <w:rPr>
-          <w:rFonts w:ascii="Consolas" w:hAnsi="Consolas"/>
-          <w:b/>
-        </w:rPr>
-      </w:pPr>
-      <w:r>
-        <w:rPr>
-          <w:rFonts w:ascii="Consolas" w:hAnsi="Consolas"/>
-          <w:b/>
-        </w:rPr>
-        <w:t>[0008] 000B | CLR P3.3</w:t>
-      </w:r>
-    </w:p>
-    <w:p>
-      <w:pPr>
-        <w:spacing w:after="0" w:line="240" w:lineRule="auto"/>
-        <w:rPr>
-          <w:rFonts w:ascii="Consolas" w:hAnsi="Consolas"/>
-          <w:b/>
-          <w:lang w:val="en-US"/>
-        </w:rPr>
-      </w:pPr>
-      <w:r>
-        <w:rPr>
-          <w:rFonts w:ascii="Consolas" w:hAnsi="Consolas"/>
-          <w:b/>
-          <w:lang w:val="en-US"/>
-        </w:rPr>
-        <w:t>[000C] 000D | CLR P3.4</w:t>
-      </w:r>
-    </w:p>
-    <w:p>
-      <w:pPr>
-        <w:spacing w:after="0" w:line="240" w:lineRule="auto"/>
-        <w:rPr>
-          <w:rFonts w:ascii="Consolas" w:hAnsi="Consolas"/>
-          <w:b/>
-          <w:lang w:val="en-US"/>
-        </w:rPr>
-      </w:pPr>
-      <w:r>
-        <w:rPr>
-          <w:rFonts w:ascii="Consolas" w:hAnsi="Consolas"/>
-          <w:b/>
-          <w:lang w:val="en-US"/>
-        </w:rPr>
-        <w:t>[0010] 0013 | MOV P1, #00000010B</w:t>
-      </w:r>
-    </w:p>
-    <w:p>
-      <w:pPr>
-        <w:spacing w:after="0" w:line="240" w:lineRule="auto"/>
-        <w:rPr>
-          <w:rFonts w:ascii="Consolas" w:hAnsi="Consolas"/>
-          <w:b/>
-          <w:lang w:val="en-US"/>
-        </w:rPr>
-      </w:pPr>
-      <w:r>
-        <w:rPr>
-          <w:rFonts w:ascii="Consolas" w:hAnsi="Consolas"/>
-          <w:b/>
-          <w:lang w:val="en-US"/>
-        </w:rPr>
-        <w:t>[0014] 0017 | MOV P1, #0FFH</w:t>
-      </w:r>
-    </w:p>
-    <w:p>
-      <w:pPr>
-        <w:spacing w:after="0" w:line="240" w:lineRule="auto"/>
-        <w:rPr>
-          <w:rFonts w:ascii="Consolas" w:hAnsi="Consolas"/>
-          <w:b/>
-          <w:lang w:val="en-US"/>
-        </w:rPr>
-      </w:pPr>
-      <w:r>
-        <w:rPr>
-          <w:rFonts w:ascii="Consolas" w:hAnsi="Consolas"/>
-          <w:b/>
-          <w:lang w:val="en-US"/>
-        </w:rPr>
-        <w:t>[0018] 001B | SETB P3.3</w:t>
-      </w:r>
-    </w:p>
-    <w:p>
-      <w:pPr>
-        <w:spacing w:after="0" w:line="240" w:lineRule="auto"/>
-        <w:rPr>
-          <w:rFonts w:ascii="Consolas" w:hAnsi="Consolas"/>
-          <w:b/>
-          <w:lang w:val="en-US"/>
-        </w:rPr>
-      </w:pPr>
-      <w:r>
-        <w:rPr>
-          <w:rFonts w:ascii="Consolas" w:hAnsi="Consolas"/>
-          <w:b/>
-          <w:lang w:val="en-US"/>
-        </w:rPr>
-        <w:t>[001C] 001E | MOV P1, #11000000B</w:t>
-      </w:r>
-    </w:p>
-    <w:p>
-      <w:pPr>
-        <w:spacing w:after="0" w:line="240" w:lineRule="auto"/>
-        <w:rPr>
-          <w:rFonts w:ascii="Consolas" w:hAnsi="Consolas"/>
-          <w:b/>
-          <w:lang w:val="en-US"/>
-        </w:rPr>
-      </w:pPr>
-      <w:r>
-        <w:rPr>
-          <w:rFonts w:ascii="Consolas" w:hAnsi="Consolas"/>
-          <w:b/>
-          <w:lang w:val="en-US"/>
-        </w:rPr>
-        <w:t>[0020] 0023 | MOV P1, #0FFH</w:t>
-      </w:r>
-    </w:p>
-    <w:p>
-      <w:pPr>
-        <w:spacing w:after="0" w:line="240" w:lineRule="auto"/>
-        <w:rPr>
-          <w:rFonts w:ascii="Consolas" w:hAnsi="Consolas"/>
-          <w:b/>
-          <w:lang w:val="en-US"/>
-        </w:rPr>
-      </w:pPr>
-      <w:r>
-        <w:rPr>
-          <w:rFonts w:ascii="Consolas" w:hAnsi="Consolas"/>
-          <w:b/>
-          <w:lang w:val="en-US"/>
-        </w:rPr>
-        <w:t>[0024] 0027 | SETB P3.4</w:t>
-      </w:r>
-    </w:p>
-    <w:p>
-      <w:pPr>
-        <w:spacing w:after="0" w:line="240" w:lineRule="auto"/>
-        <w:rPr>
-          <w:rFonts w:ascii="Consolas" w:hAnsi="Consolas"/>
-          <w:b/>
-          <w:lang w:val="en-US"/>
-        </w:rPr>
-      </w:pPr>
-      <w:r>
-        <w:rPr>
-          <w:rFonts w:ascii="Consolas" w:hAnsi="Consolas"/>
-          <w:b/>
-          <w:lang w:val="en-US"/>
-        </w:rPr>
-        <w:t>[0028] 002A | CLR P3.3</w:t>
-      </w:r>
-    </w:p>
-    <w:p>
-      <w:pPr>
-        <w:spacing w:after="0" w:line="240" w:lineRule="auto"/>
-        <w:rPr>
-          <w:rFonts w:ascii="Consolas" w:hAnsi="Consolas"/>
-          <w:b/>
-          <w:lang w:val="en-US"/>
-        </w:rPr>
-      </w:pPr>
-      <w:r>
-        <w:rPr>
-          <w:rFonts w:ascii="Consolas" w:hAnsi="Consolas"/>
-          <w:b/>
-          <w:lang w:val="en-US"/>
-        </w:rPr>
-        <w:t>[002C] 002F | MOV P1, #10001001B</w:t>
-      </w:r>
-    </w:p>
-    <w:p>
-      <w:pPr>
-        <w:spacing w:after="0" w:line="240" w:lineRule="auto"/>
-        <w:rPr>
-          <w:rFonts w:ascii="Consolas" w:hAnsi="Consolas"/>
-          <w:b/>
-          <w:lang w:val="en-US"/>
-        </w:rPr>
-      </w:pPr>
-      <w:r>
-        <w:rPr>
-          <w:rFonts w:ascii="Consolas" w:hAnsi="Consolas"/>
-          <w:b/>
-          <w:lang w:val="en-US"/>
-        </w:rPr>
-        <w:t>[0030] 0033 | MOV P1, #0FFh</w:t>
-      </w:r>
-    </w:p>
-    <w:p>
-      <w:pPr>
-        <w:spacing w:after="0" w:line="240" w:lineRule="auto"/>
-        <w:rPr>
-          <w:rFonts w:ascii="Consolas" w:hAnsi="Consolas"/>
-          <w:b/>
-          <w:lang w:val="en-US"/>
-        </w:rPr>
-      </w:pPr>
-      <w:r>
-        <w:rPr>
-          <w:rFonts w:ascii="Consolas" w:hAnsi="Consolas"/>
-          <w:b/>
-          <w:lang w:val="en-US"/>
-        </w:rPr>
-        <w:t>[0034] 0037 | SETB P3.3</w:t>
-      </w:r>
-    </w:p>
-    <w:p>
-      <w:pPr>
-        <w:spacing w:after="0" w:line="240" w:lineRule="auto"/>
-        <w:rPr>
-          <w:rFonts w:ascii="Consolas" w:hAnsi="Consolas"/>
-          <w:b/>
-          <w:lang w:val="en-US"/>
-        </w:rPr>
-      </w:pPr>
-      <w:r>
-        <w:rPr>
-          <w:rFonts w:ascii="Consolas" w:hAnsi="Consolas"/>
-          <w:b/>
-          <w:lang w:val="en-US"/>
-        </w:rPr>
-        <w:t>[0038] 003B | SETB P3.4</w:t>
-      </w:r>
-    </w:p>
-    <w:p>
-      <w:pPr>
-        <w:spacing w:after="0" w:line="240" w:lineRule="auto"/>
-        <w:rPr>
-          <w:rFonts w:ascii="Consolas" w:hAnsi="Consolas"/>
-          <w:b/>
-          <w:lang w:val="en-US"/>
-        </w:rPr>
-      </w:pPr>
-      <w:r>
-        <w:rPr>
-          <w:rFonts w:ascii="Consolas" w:hAnsi="Consolas"/>
-          <w:b/>
-          <w:lang w:val="en-US"/>
-        </w:rPr>
-        <w:t>[003C] 003E | MOV P1, #11000110B</w:t>
-      </w:r>
-    </w:p>
-    <w:p>
-      <w:pPr>
-        <w:spacing w:after="0" w:line="240" w:lineRule="auto"/>
-        <w:rPr>
-          <w:rFonts w:ascii="Consolas" w:hAnsi="Consolas"/>
-          <w:b/>
-          <w:lang w:val="en-US"/>
-        </w:rPr>
-      </w:pPr>
-      <w:r>
-        <w:rPr>
-          <w:rFonts w:ascii="Consolas" w:hAnsi="Consolas"/>
-          <w:b/>
-          <w:lang w:val="en-US"/>
-        </w:rPr>
-        <w:t>[0040] 0043 | MOV P1, #0FFH</w:t>
-      </w:r>
-    </w:p>
-    <w:p>
-      <w:pPr>
-        <w:spacing w:after="0" w:line="240" w:lineRule="auto"/>
-        <w:rPr>
-          <w:rFonts w:ascii="Consolas" w:hAnsi="Consolas"/>
-          <w:b/>
-        </w:rPr>
-      </w:pPr>
-      <w:r>
-        <w:rPr>
-          <w:rFonts w:ascii="Consolas" w:hAnsi="Consolas"/>
-          <w:b/>
-        </w:rPr>
-        <w:t xml:space="preserve">[0044] 0047 | JMP </w:t>
-      </w:r>
-      <w:proofErr w:type="spellStart"/>
-      <w:r>
-        <w:rPr>
-          <w:rFonts w:ascii="Consolas" w:hAnsi="Consolas"/>
-          <w:b/>
-        </w:rPr>
-        <w:t>start</w:t>
-      </w:r>
-      <w:proofErr w:type="spellEnd"/>
-    </w:p>
-    <w:p>
-      <w:pPr>
-        <w:spacing w:after="0" w:line="240" w:lineRule="auto"/>
-        <w:rPr>
-          <w:rFonts w:ascii="Consolas" w:hAnsi="Consolas"/>
-          <w:b/>
+          <w:sz w:val="28"/>
+          <w:szCs w:val="28"/>
+          <w:lang w:eastAsia="ru-RU"/>
         </w:rPr>
       </w:pPr>
     </w:p>
@@ -1438,15 +2614,7 @@
           <w:sz w:val="28"/>
           <w:szCs w:val="28"/>
         </w:rPr>
-        <w:t>Вывели</w:t>
-      </w:r>
-      <w:r>
-        <w:rPr>
-          <w:rFonts w:ascii="Times New Roman" w:eastAsia="Times New Roman" w:hAnsi="Times New Roman" w:cs="Times New Roman"/>
-          <w:sz w:val="28"/>
-          <w:szCs w:val="28"/>
-        </w:rPr>
-        <w:t xml:space="preserve"> информацию</w:t>
+        <w:t>Вывели информацию</w:t>
       </w:r>
       <w:r>
         <w:rPr>
@@ -1502,6 +2670,103 @@
     </w:sectPr>
   </w:body>
 </w:document>
+</file>
+
+<file path=word/numbering.xml><?xml version="1.0" encoding="utf-8"?>
+<w:numbering xmlns:wpc="http://schemas.microsoft.com/office/word/2010/wordprocessingCanvas" xmlns:mc="http://schemas.openxmlformats.org/markup-compatibility/2006" xmlns:o="urn:schemas-microsoft-com:office:office" xmlns:r="http://schemas.openxmlformats.org/officeDocument/2006/relationships" xmlns:m="http://schemas.openxmlformats.org/officeDocument/2006/math" xmlns:v="urn:schemas-microsoft-com:vml" xmlns:wp14="http://schemas.microsoft.com/office/word/2010/wordprocessingDrawing" xmlns:wp="http://schemas.openxmlformats.org/drawingml/2006/wordprocessingDrawing" xmlns:w10="urn:schemas-microsoft-com:office:word" xmlns:w="http://schemas.openxmlformats.org/wordprocessingml/2006/main" xmlns:w14="http://schemas.microsoft.com/office/word/2010/wordml" xmlns:w15="http://schemas.microsoft.com/office/word/2012/wordml" xmlns:wpg="http://schemas.microsoft.com/office/word/2010/wordprocessingGroup" xmlns:wpi="http://schemas.microsoft.com/office/word/2010/wordprocessingInk" xmlns:wne="http://schemas.microsoft.com/office/word/2006/wordml" xmlns:wps="http://schemas.microsoft.com/office/word/2010/wordprocessingShape" mc:Ignorable="w14 w15 wp14">
+  <w:abstractNum w:abstractNumId="0" w15:restartNumberingAfterBreak="0">
+    <w:nsid w:val="360346F0"/>
+    <w:multiLevelType w:val="hybridMultilevel"/>
+    <w:tmpl w:val="83D86D92"/>
+    <w:lvl w:ilvl="0" w:tplc="0419000F">
+      <w:start w:val="1"/>
+      <w:numFmt w:val="decimal"/>
+      <w:lvlText w:val="%1."/>
+      <w:lvlJc w:val="left"/>
+      <w:pPr>
+        <w:ind w:left="720" w:hanging="360"/>
+      </w:pPr>
+      <w:rPr>
+        <w:rFonts w:hint="default"/>
+      </w:rPr>
+    </w:lvl>
+    <w:lvl w:ilvl="1" w:tplc="04190019" w:tentative="1">
+      <w:start w:val="1"/>
+      <w:numFmt w:val="lowerLetter"/>
+      <w:lvlText w:val="%2."/>
+      <w:lvlJc w:val="left"/>
+      <w:pPr>
+        <w:ind w:left="1440" w:hanging="360"/>
+      </w:pPr>
+    </w:lvl>
+    <w:lvl w:ilvl="2" w:tplc="0419001B" w:tentative="1">
+      <w:start w:val="1"/>
+      <w:numFmt w:val="lowerRoman"/>
+      <w:lvlText w:val="%3."/>
+      <w:lvlJc w:val="right"/>
+      <w:pPr>
+        <w:ind w:left="2160" w:hanging="180"/>
+      </w:pPr>
+    </w:lvl>
+    <w:lvl w:ilvl="3" w:tplc="0419000F" w:tentative="1">
+      <w:start w:val="1"/>
+      <w:numFmt w:val="decimal"/>
+      <w:lvlText w:val="%4."/>
+      <w:lvlJc w:val="left"/>
+      <w:pPr>
+        <w:ind w:left="2880" w:hanging="360"/>
+      </w:pPr>
+    </w:lvl>
+    <w:lvl w:ilvl="4" w:tplc="04190019" w:tentative="1">
+      <w:start w:val="1"/>
+      <w:numFmt w:val="lowerLetter"/>
+      <w:lvlText w:val="%5."/>
+      <w:lvlJc w:val="left"/>
+      <w:pPr>
+        <w:ind w:left="3600" w:hanging="360"/>
+      </w:pPr>
+    </w:lvl>
+    <w:lvl w:ilvl="5" w:tplc="0419001B" w:tentative="1">
+      <w:start w:val="1"/>
+      <w:numFmt w:val="lowerRoman"/>
+      <w:lvlText w:val="%6."/>
+      <w:lvlJc w:val="right"/>
+      <w:pPr>
+        <w:ind w:left="4320" w:hanging="180"/>
+      </w:pPr>
+    </w:lvl>
+    <w:lvl w:ilvl="6" w:tplc="0419000F" w:tentative="1">
+      <w:start w:val="1"/>
+      <w:numFmt w:val="decimal"/>
+      <w:lvlText w:val="%7."/>
+      <w:lvlJc w:val="left"/>
+      <w:pPr>
+        <w:ind w:left="5040" w:hanging="360"/>
+      </w:pPr>
+    </w:lvl>
+    <w:lvl w:ilvl="7" w:tplc="04190019" w:tentative="1">
+      <w:start w:val="1"/>
+      <w:numFmt w:val="lowerLetter"/>
+      <w:lvlText w:val="%8."/>
+      <w:lvlJc w:val="left"/>
+      <w:pPr>
+        <w:ind w:left="5760" w:hanging="360"/>
+      </w:pPr>
+    </w:lvl>
+    <w:lvl w:ilvl="8" w:tplc="0419001B" w:tentative="1">
+      <w:start w:val="1"/>
+      <w:numFmt w:val="lowerRoman"/>
+      <w:lvlText w:val="%9."/>
+      <w:lvlJc w:val="right"/>
+      <w:pPr>
+        <w:ind w:left="6480" w:hanging="180"/>
+      </w:pPr>
+    </w:lvl>
+  </w:abstractNum>
+  <w:num w:numId="1">
+    <w:abstractNumId w:val="0"/>
+  </w:num>
+</w:numbering>
 </file>
 
 <file path=word/styles.xml><?xml version="1.0" encoding="utf-8"?>
@@ -1905,6 +3170,7 @@
   <w:style w:type="character" w:default="1" w:styleId="a0">
     <w:name w:val="Default Paragraph Font"/>
     <w:uiPriority w:val="1"/>
+    <w:semiHidden/>
     <w:unhideWhenUsed/>
   </w:style>
   <w:style w:type="table" w:default="1" w:styleId="a1">
@@ -1944,6 +3210,17 @@
       <w:szCs w:val="24"/>
       <w:lang w:eastAsia="ru-RU"/>
     </w:rPr>
+  </w:style>
+  <w:style w:type="paragraph" w:styleId="a4">
+    <w:name w:val="List Paragraph"/>
+    <w:basedOn w:val="a"/>
+    <w:uiPriority w:val="34"/>
+    <w:qFormat/>
+    <w:rsid w:val="00461A5F"/>
+    <w:pPr>
+      <w:ind w:left="720"/>
+      <w:contextualSpacing/>
+    </w:pPr>
   </w:style>
 </w:styles>
 </file>

--- a/semester_7/Proektirovanie_po_mikroprocessornyh_system/labs/lab1/lab1.docx
+++ b/semester_7/Proektirovanie_po_mikroprocessornyh_system/labs/lab1/lab1.docx
@@ -1,6 +1,6 @@
 
 <file path=word/document.xml><?xml version="1.0" encoding="utf-8"?>
-<w:document xmlns:wpc="http://schemas.microsoft.com/office/word/2010/wordprocessingCanvas" xmlns:mc="http://schemas.openxmlformats.org/markup-compatibility/2006" xmlns:o="urn:schemas-microsoft-com:office:office" xmlns:r="http://schemas.openxmlformats.org/officeDocument/2006/relationships" xmlns:m="http://schemas.openxmlformats.org/officeDocument/2006/math" xmlns:v="urn:schemas-microsoft-com:vml" xmlns:wp14="http://schemas.microsoft.com/office/word/2010/wordprocessingDrawing" xmlns:wp="http://schemas.openxmlformats.org/drawingml/2006/wordprocessingDrawing" xmlns:w10="urn:schemas-microsoft-com:office:word" xmlns:w="http://schemas.openxmlformats.org/wordprocessingml/2006/main" xmlns:w14="http://schemas.microsoft.com/office/word/2010/wordml" xmlns:w15="http://schemas.microsoft.com/office/word/2012/wordml" xmlns:wpg="http://schemas.microsoft.com/office/word/2010/wordprocessingGroup" xmlns:wpi="http://schemas.microsoft.com/office/word/2010/wordprocessingInk" xmlns:wne="http://schemas.microsoft.com/office/word/2006/wordml" xmlns:wps="http://schemas.microsoft.com/office/word/2010/wordprocessingShape" mc:Ignorable="w14 w15 wp14">
+<w:document xmlns:wpc="http://schemas.microsoft.com/office/word/2010/wordprocessingCanvas" xmlns:cx="http://schemas.microsoft.com/office/drawing/2014/chartex" xmlns:cx1="http://schemas.microsoft.com/office/drawing/2015/9/8/chartex" xmlns:cx2="http://schemas.microsoft.com/office/drawing/2015/10/21/chartex" xmlns:cx3="http://schemas.microsoft.com/office/drawing/2016/5/9/chartex" xmlns:cx4="http://schemas.microsoft.com/office/drawing/2016/5/10/chartex" xmlns:cx5="http://schemas.microsoft.com/office/drawing/2016/5/11/chartex" xmlns:cx6="http://schemas.microsoft.com/office/drawing/2016/5/12/chartex" xmlns:cx7="http://schemas.microsoft.com/office/drawing/2016/5/13/chartex" xmlns:cx8="http://schemas.microsoft.com/office/drawing/2016/5/14/chartex" xmlns:mc="http://schemas.openxmlformats.org/markup-compatibility/2006" xmlns:aink="http://schemas.microsoft.com/office/drawing/2016/ink" xmlns:am3d="http://schemas.microsoft.com/office/drawing/2017/model3d" xmlns:o="urn:schemas-microsoft-com:office:office" xmlns:r="http://schemas.openxmlformats.org/officeDocument/2006/relationships" xmlns:m="http://schemas.openxmlformats.org/officeDocument/2006/math" xmlns:v="urn:schemas-microsoft-com:vml" xmlns:wp14="http://schemas.microsoft.com/office/word/2010/wordprocessingDrawing" xmlns:wp="http://schemas.openxmlformats.org/drawingml/2006/wordprocessingDrawing" xmlns:w10="urn:schemas-microsoft-com:office:word" xmlns:w="http://schemas.openxmlformats.org/wordprocessingml/2006/main" xmlns:w14="http://schemas.microsoft.com/office/word/2010/wordml" xmlns:w15="http://schemas.microsoft.com/office/word/2012/wordml" xmlns:w16cex="http://schemas.microsoft.com/office/word/2018/wordml/cex" xmlns:w16cid="http://schemas.microsoft.com/office/word/2016/wordml/cid" xmlns:w16="http://schemas.microsoft.com/office/word/2018/wordml" xmlns:w16sdtdh="http://schemas.microsoft.com/office/word/2020/wordml/sdtdatahash" xmlns:w16se="http://schemas.microsoft.com/office/word/2015/wordml/symex" xmlns:wpg="http://schemas.microsoft.com/office/word/2010/wordprocessingGroup" xmlns:wpi="http://schemas.microsoft.com/office/word/2010/wordprocessingInk" xmlns:wne="http://schemas.microsoft.com/office/word/2006/wordml" xmlns:wps="http://schemas.microsoft.com/office/word/2010/wordprocessingShape" mc:Ignorable="w14 w15 w16se w16cid w16 w16cex w16sdtdh wp14">
   <w:body>
     <w:p>
       <w:pPr>
@@ -747,27 +747,7 @@
           <w:szCs w:val="28"/>
           <w:lang w:eastAsia="ru-RU"/>
         </w:rPr>
-        <w:t xml:space="preserve">1. Заполнить таблицу соответствия </w:t>
-      </w:r>
-      <w:proofErr w:type="gramStart"/>
-      <w:r>
-        <w:rPr>
-          <w:rFonts w:ascii="Times New Roman" w:eastAsia="Times New Roman" w:hAnsi="Times New Roman" w:cs="Times New Roman"/>
-          <w:sz w:val="28"/>
-          <w:szCs w:val="28"/>
-          <w:lang w:eastAsia="ru-RU"/>
-        </w:rPr>
-        <w:t>кодов</w:t>
-      </w:r>
-      <w:proofErr w:type="gramEnd"/>
-      <w:r>
-        <w:rPr>
-          <w:rFonts w:ascii="Times New Roman" w:eastAsia="Times New Roman" w:hAnsi="Times New Roman" w:cs="Times New Roman"/>
-          <w:sz w:val="28"/>
-          <w:szCs w:val="28"/>
-          <w:lang w:eastAsia="ru-RU"/>
-        </w:rPr>
-        <w:t xml:space="preserve"> выводимых на ССИ шестнадцатеричных цифр и их </w:t>
+        <w:t xml:space="preserve">1. Заполнить таблицу соответствия кодов выводимых на ССИ шестнадцатеричных цифр и их </w:t>
       </w:r>
       <w:proofErr w:type="spellStart"/>
       <w:r>
@@ -1096,7 +1076,6 @@
         </w:rPr>
         <w:t xml:space="preserve">соответствия </w:t>
       </w:r>
-      <w:proofErr w:type="gramStart"/>
       <w:r>
         <w:rPr>
           <w:rFonts w:ascii="Times New Roman" w:eastAsia="Times New Roman" w:hAnsi="Times New Roman" w:cs="Times New Roman"/>
@@ -1104,17 +1083,7 @@
           <w:szCs w:val="28"/>
           <w:lang w:eastAsia="ru-RU"/>
         </w:rPr>
-        <w:t>кодов</w:t>
-      </w:r>
-      <w:proofErr w:type="gramEnd"/>
-      <w:r>
-        <w:rPr>
-          <w:rFonts w:ascii="Times New Roman" w:eastAsia="Times New Roman" w:hAnsi="Times New Roman" w:cs="Times New Roman"/>
-          <w:sz w:val="28"/>
-          <w:szCs w:val="28"/>
-          <w:lang w:eastAsia="ru-RU"/>
-        </w:rPr>
-        <w:t xml:space="preserve"> выводимых на ССИ</w:t>
+        <w:t>кодов выводимых на ССИ</w:t>
       </w:r>
       <w:r>
         <w:rPr>
@@ -2204,18 +2173,61 @@
           <w:szCs w:val="28"/>
           <w:lang w:eastAsia="ru-RU"/>
         </w:rPr>
-        <w:t xml:space="preserve"> программу, осуществляющую вывод на ССИ заданного набора си</w:t>
-      </w:r>
-      <w:bookmarkStart w:id="0" w:name="_GoBack"/>
-      <w:bookmarkEnd w:id="0"/>
-      <w:r>
+        <w:t xml:space="preserve"> программу, осуществляющую вывод на ССИ заданного набора символов (слова)</w:t>
+      </w:r>
+    </w:p>
+    <w:p>
+      <w:pPr>
+        <w:pStyle w:val="a4"/>
         <w:rPr>
           <w:rFonts w:ascii="Times New Roman" w:eastAsia="Times New Roman" w:hAnsi="Times New Roman" w:cs="Times New Roman"/>
           <w:sz w:val="28"/>
           <w:szCs w:val="28"/>
           <w:lang w:eastAsia="ru-RU"/>
         </w:rPr>
-        <w:t>мволов (слова)</w:t>
+      </w:pPr>
+      <w:r>
+        <w:rPr>
+          <w:rFonts w:ascii="Times New Roman" w:eastAsia="Times New Roman" w:hAnsi="Times New Roman" w:cs="Times New Roman"/>
+          <w:sz w:val="28"/>
+          <w:szCs w:val="28"/>
+          <w:lang w:eastAsia="ru-RU"/>
+        </w:rPr>
+        <w:drawing>
+          <wp:inline distT="0" distB="0" distL="0" distR="0" wp14:anchorId="1A32B39C" wp14:editId="147D5ECD">
+            <wp:extent cx="5690914" cy="4229100"/>
+            <wp:effectExtent l="0" t="0" r="5080" b="0"/>
+            <wp:docPr id="1" name="Рисунок 1"/>
+            <wp:cNvGraphicFramePr>
+              <a:graphicFrameLocks xmlns:a="http://schemas.openxmlformats.org/drawingml/2006/main" noChangeAspect="1"/>
+            </wp:cNvGraphicFramePr>
+            <a:graphic xmlns:a="http://schemas.openxmlformats.org/drawingml/2006/main">
+              <a:graphicData uri="http://schemas.openxmlformats.org/drawingml/2006/picture">
+                <pic:pic xmlns:pic="http://schemas.openxmlformats.org/drawingml/2006/picture">
+                  <pic:nvPicPr>
+                    <pic:cNvPr id="1" name=""/>
+                    <pic:cNvPicPr/>
+                  </pic:nvPicPr>
+                  <pic:blipFill>
+                    <a:blip r:embed="rId5"/>
+                    <a:stretch>
+                      <a:fillRect/>
+                    </a:stretch>
+                  </pic:blipFill>
+                  <pic:spPr>
+                    <a:xfrm>
+                      <a:off x="0" y="0"/>
+                      <a:ext cx="5700071" cy="4235905"/>
+                    </a:xfrm>
+                    <a:prstGeom prst="rect">
+                      <a:avLst/>
+                    </a:prstGeom>
+                  </pic:spPr>
+                </pic:pic>
+              </a:graphicData>
+            </a:graphic>
+          </wp:inline>
+        </w:drawing>
       </w:r>
     </w:p>
     <w:p>
@@ -2243,299 +2255,574 @@
     <w:p>
       <w:pPr>
         <w:spacing w:after="0" w:line="240" w:lineRule="auto"/>
-        <w:ind w:left="360"/>
-        <w:rPr>
-          <w:rFonts w:ascii="Consolas" w:hAnsi="Consolas"/>
-        </w:rPr>
-      </w:pPr>
-      <w:r>
-        <w:rPr>
-          <w:rFonts w:ascii="Consolas" w:hAnsi="Consolas"/>
-        </w:rPr>
-        <w:t>[0000] 0002 | SETB P3.3</w:t>
+        <w:rPr>
+          <w:rFonts w:ascii="Consolas" w:hAnsi="Consolas"/>
+          <w:lang w:val="en-US"/>
+        </w:rPr>
+      </w:pPr>
+      <w:r>
+        <w:rPr>
+          <w:rFonts w:ascii="Consolas" w:hAnsi="Consolas"/>
+          <w:lang w:val="en-US"/>
+        </w:rPr>
+        <w:t xml:space="preserve">      start:</w:t>
       </w:r>
     </w:p>
     <w:p>
       <w:pPr>
         <w:spacing w:after="0" w:line="240" w:lineRule="auto"/>
-        <w:ind w:left="360"/>
-        <w:rPr>
-          <w:rFonts w:ascii="Consolas" w:hAnsi="Consolas"/>
-        </w:rPr>
-      </w:pPr>
-      <w:r>
-        <w:rPr>
-          <w:rFonts w:ascii="Consolas" w:hAnsi="Consolas"/>
-        </w:rPr>
-        <w:t>[0004] 0006 | SETB P3.4</w:t>
+        <w:rPr>
+          <w:rFonts w:ascii="Consolas" w:hAnsi="Consolas"/>
+          <w:lang w:val="en-US"/>
+        </w:rPr>
+      </w:pPr>
+      <w:r>
+        <w:rPr>
+          <w:rFonts w:ascii="Consolas" w:hAnsi="Consolas"/>
+          <w:lang w:val="en-US"/>
+        </w:rPr>
+        <w:t xml:space="preserve">0000| </w:t>
+      </w:r>
+      <w:r>
+        <w:rPr>
+          <w:rFonts w:ascii="Consolas" w:hAnsi="Consolas"/>
+          <w:lang w:val="en-US"/>
+        </w:rPr>
+        <w:tab/>
+      </w:r>
+      <w:r>
+        <w:rPr>
+          <w:rFonts w:ascii="Consolas" w:hAnsi="Consolas"/>
+          <w:lang w:val="en-US"/>
+        </w:rPr>
+        <w:tab/>
+        <w:t>SETB P3.3</w:t>
       </w:r>
     </w:p>
     <w:p>
       <w:pPr>
         <w:spacing w:after="0" w:line="240" w:lineRule="auto"/>
-        <w:ind w:left="360"/>
-        <w:rPr>
-          <w:rFonts w:ascii="Consolas" w:hAnsi="Consolas"/>
-        </w:rPr>
-      </w:pPr>
-      <w:r>
-        <w:rPr>
-          <w:rFonts w:ascii="Consolas" w:hAnsi="Consolas"/>
-        </w:rPr>
-        <w:t>[0008] 000B | CLR P3.3</w:t>
+        <w:rPr>
+          <w:rFonts w:ascii="Consolas" w:hAnsi="Consolas"/>
+          <w:lang w:val="en-US"/>
+        </w:rPr>
+      </w:pPr>
+      <w:r>
+        <w:rPr>
+          <w:rFonts w:ascii="Consolas" w:hAnsi="Consolas"/>
+          <w:lang w:val="en-US"/>
+        </w:rPr>
+        <w:t xml:space="preserve">0002| </w:t>
+      </w:r>
+      <w:r>
+        <w:rPr>
+          <w:rFonts w:ascii="Consolas" w:hAnsi="Consolas"/>
+          <w:lang w:val="en-US"/>
+        </w:rPr>
+        <w:tab/>
+      </w:r>
+      <w:r>
+        <w:rPr>
+          <w:rFonts w:ascii="Consolas" w:hAnsi="Consolas"/>
+          <w:lang w:val="en-US"/>
+        </w:rPr>
+        <w:tab/>
+        <w:t>SETB P3.4</w:t>
       </w:r>
     </w:p>
     <w:p>
       <w:pPr>
         <w:spacing w:after="0" w:line="240" w:lineRule="auto"/>
-        <w:ind w:left="360"/>
-        <w:rPr>
-          <w:rFonts w:ascii="Consolas" w:hAnsi="Consolas"/>
-          <w:lang w:val="en-US"/>
-        </w:rPr>
-      </w:pPr>
-      <w:r>
-        <w:rPr>
-          <w:rFonts w:ascii="Consolas" w:hAnsi="Consolas"/>
-          <w:lang w:val="en-US"/>
-        </w:rPr>
-        <w:t>[000C] 000D | CLR P3.4</w:t>
+        <w:rPr>
+          <w:rFonts w:ascii="Consolas" w:hAnsi="Consolas"/>
+          <w:lang w:val="en-US"/>
+        </w:rPr>
+      </w:pPr>
+      <w:r>
+        <w:rPr>
+          <w:rFonts w:ascii="Consolas" w:hAnsi="Consolas"/>
+          <w:lang w:val="en-US"/>
+        </w:rPr>
+        <w:t xml:space="preserve">0004| </w:t>
+      </w:r>
+      <w:r>
+        <w:rPr>
+          <w:rFonts w:ascii="Consolas" w:hAnsi="Consolas"/>
+          <w:lang w:val="en-US"/>
+        </w:rPr>
+        <w:tab/>
+      </w:r>
+      <w:r>
+        <w:rPr>
+          <w:rFonts w:ascii="Consolas" w:hAnsi="Consolas"/>
+          <w:lang w:val="en-US"/>
+        </w:rPr>
+        <w:tab/>
+        <w:t>CLR P3.3</w:t>
       </w:r>
     </w:p>
     <w:p>
       <w:pPr>
         <w:spacing w:after="0" w:line="240" w:lineRule="auto"/>
-        <w:ind w:left="360"/>
-        <w:rPr>
-          <w:rFonts w:ascii="Consolas" w:hAnsi="Consolas"/>
-          <w:lang w:val="en-US"/>
-        </w:rPr>
-      </w:pPr>
-      <w:r>
-        <w:rPr>
-          <w:rFonts w:ascii="Consolas" w:hAnsi="Consolas"/>
-          <w:lang w:val="en-US"/>
-        </w:rPr>
-        <w:t>[0010] 0013 | MOV P1, #00000010B</w:t>
+        <w:rPr>
+          <w:rFonts w:ascii="Consolas" w:hAnsi="Consolas"/>
+          <w:lang w:val="en-US"/>
+        </w:rPr>
+      </w:pPr>
+      <w:r>
+        <w:rPr>
+          <w:rFonts w:ascii="Consolas" w:hAnsi="Consolas"/>
+          <w:lang w:val="en-US"/>
+        </w:rPr>
+        <w:t xml:space="preserve">0006| </w:t>
+      </w:r>
+      <w:r>
+        <w:rPr>
+          <w:rFonts w:ascii="Consolas" w:hAnsi="Consolas"/>
+          <w:lang w:val="en-US"/>
+        </w:rPr>
+        <w:tab/>
+      </w:r>
+      <w:r>
+        <w:rPr>
+          <w:rFonts w:ascii="Consolas" w:hAnsi="Consolas"/>
+          <w:lang w:val="en-US"/>
+        </w:rPr>
+        <w:tab/>
+        <w:t>CLR P3.4</w:t>
       </w:r>
     </w:p>
     <w:p>
       <w:pPr>
         <w:spacing w:after="0" w:line="240" w:lineRule="auto"/>
-        <w:ind w:left="360"/>
-        <w:rPr>
-          <w:rFonts w:ascii="Consolas" w:hAnsi="Consolas"/>
-          <w:lang w:val="en-US"/>
-        </w:rPr>
-      </w:pPr>
-      <w:r>
-        <w:rPr>
-          <w:rFonts w:ascii="Consolas" w:hAnsi="Consolas"/>
-          <w:lang w:val="en-US"/>
-        </w:rPr>
-        <w:t>[0014] 0017 | MOV P1, #0FFH</w:t>
+        <w:rPr>
+          <w:rFonts w:ascii="Consolas" w:hAnsi="Consolas"/>
+          <w:lang w:val="en-US"/>
+        </w:rPr>
+      </w:pPr>
+      <w:r>
+        <w:rPr>
+          <w:rFonts w:ascii="Consolas" w:hAnsi="Consolas"/>
+          <w:lang w:val="en-US"/>
+        </w:rPr>
+        <w:t xml:space="preserve">0008| </w:t>
+      </w:r>
+      <w:r>
+        <w:rPr>
+          <w:rFonts w:ascii="Consolas" w:hAnsi="Consolas"/>
+          <w:lang w:val="en-US"/>
+        </w:rPr>
+        <w:tab/>
+      </w:r>
+      <w:r>
+        <w:rPr>
+          <w:rFonts w:ascii="Consolas" w:hAnsi="Consolas"/>
+          <w:lang w:val="en-US"/>
+        </w:rPr>
+        <w:tab/>
+        <w:t>MOV P1, #00000010B</w:t>
       </w:r>
     </w:p>
     <w:p>
       <w:pPr>
         <w:spacing w:after="0" w:line="240" w:lineRule="auto"/>
-        <w:ind w:left="360"/>
-        <w:rPr>
-          <w:rFonts w:ascii="Consolas" w:hAnsi="Consolas"/>
-          <w:lang w:val="en-US"/>
-        </w:rPr>
-      </w:pPr>
-      <w:r>
-        <w:rPr>
-          <w:rFonts w:ascii="Consolas" w:hAnsi="Consolas"/>
-          <w:lang w:val="en-US"/>
-        </w:rPr>
-        <w:t>[0018] 001B | SETB P3.3</w:t>
+        <w:rPr>
+          <w:rFonts w:ascii="Consolas" w:hAnsi="Consolas"/>
+          <w:lang w:val="en-US"/>
+        </w:rPr>
+      </w:pPr>
+      <w:r>
+        <w:rPr>
+          <w:rFonts w:ascii="Consolas" w:hAnsi="Consolas"/>
+          <w:lang w:val="en-US"/>
+        </w:rPr>
+        <w:t xml:space="preserve">000B| </w:t>
+      </w:r>
+      <w:r>
+        <w:rPr>
+          <w:rFonts w:ascii="Consolas" w:hAnsi="Consolas"/>
+          <w:lang w:val="en-US"/>
+        </w:rPr>
+        <w:tab/>
+      </w:r>
+      <w:r>
+        <w:rPr>
+          <w:rFonts w:ascii="Consolas" w:hAnsi="Consolas"/>
+          <w:lang w:val="en-US"/>
+        </w:rPr>
+        <w:tab/>
+        <w:t>MOV P1, #0FFH</w:t>
       </w:r>
     </w:p>
     <w:p>
       <w:pPr>
         <w:spacing w:after="0" w:line="240" w:lineRule="auto"/>
-        <w:ind w:left="360"/>
-        <w:rPr>
-          <w:rFonts w:ascii="Consolas" w:hAnsi="Consolas"/>
-          <w:lang w:val="en-US"/>
-        </w:rPr>
-      </w:pPr>
-      <w:r>
-        <w:rPr>
-          <w:rFonts w:ascii="Consolas" w:hAnsi="Consolas"/>
-          <w:lang w:val="en-US"/>
-        </w:rPr>
-        <w:t>[001C] 001E | MOV P1, #11000000B</w:t>
+        <w:rPr>
+          <w:rFonts w:ascii="Consolas" w:hAnsi="Consolas"/>
+          <w:lang w:val="en-US"/>
+        </w:rPr>
+      </w:pPr>
+      <w:r>
+        <w:rPr>
+          <w:rFonts w:ascii="Consolas" w:hAnsi="Consolas"/>
+          <w:lang w:val="en-US"/>
+        </w:rPr>
+        <w:t xml:space="preserve">000E| </w:t>
+      </w:r>
+      <w:r>
+        <w:rPr>
+          <w:rFonts w:ascii="Consolas" w:hAnsi="Consolas"/>
+          <w:lang w:val="en-US"/>
+        </w:rPr>
+        <w:tab/>
+      </w:r>
+      <w:r>
+        <w:rPr>
+          <w:rFonts w:ascii="Consolas" w:hAnsi="Consolas"/>
+          <w:lang w:val="en-US"/>
+        </w:rPr>
+        <w:tab/>
+        <w:t>SETB P3.3</w:t>
       </w:r>
     </w:p>
     <w:p>
       <w:pPr>
         <w:spacing w:after="0" w:line="240" w:lineRule="auto"/>
-        <w:ind w:left="360"/>
-        <w:rPr>
-          <w:rFonts w:ascii="Consolas" w:hAnsi="Consolas"/>
-          <w:lang w:val="en-US"/>
-        </w:rPr>
-      </w:pPr>
-      <w:r>
-        <w:rPr>
-          <w:rFonts w:ascii="Consolas" w:hAnsi="Consolas"/>
-          <w:lang w:val="en-US"/>
-        </w:rPr>
-        <w:t>[0020] 0023 | MOV P1, #0FFH</w:t>
+        <w:rPr>
+          <w:rFonts w:ascii="Consolas" w:hAnsi="Consolas"/>
+          <w:lang w:val="en-US"/>
+        </w:rPr>
+      </w:pPr>
+      <w:r>
+        <w:rPr>
+          <w:rFonts w:ascii="Consolas" w:hAnsi="Consolas"/>
+          <w:lang w:val="en-US"/>
+        </w:rPr>
+        <w:t xml:space="preserve">0010| </w:t>
+      </w:r>
+      <w:r>
+        <w:rPr>
+          <w:rFonts w:ascii="Consolas" w:hAnsi="Consolas"/>
+          <w:lang w:val="en-US"/>
+        </w:rPr>
+        <w:tab/>
+      </w:r>
+      <w:r>
+        <w:rPr>
+          <w:rFonts w:ascii="Consolas" w:hAnsi="Consolas"/>
+          <w:lang w:val="en-US"/>
+        </w:rPr>
+        <w:tab/>
+        <w:t>MOV P1, #11000000B</w:t>
       </w:r>
     </w:p>
     <w:p>
       <w:pPr>
         <w:spacing w:after="0" w:line="240" w:lineRule="auto"/>
-        <w:ind w:left="360"/>
-        <w:rPr>
-          <w:rFonts w:ascii="Consolas" w:hAnsi="Consolas"/>
-          <w:lang w:val="en-US"/>
-        </w:rPr>
-      </w:pPr>
-      <w:r>
-        <w:rPr>
-          <w:rFonts w:ascii="Consolas" w:hAnsi="Consolas"/>
-          <w:lang w:val="en-US"/>
-        </w:rPr>
-        <w:t>[0024] 0027 | SETB P3.4</w:t>
+        <w:rPr>
+          <w:rFonts w:ascii="Consolas" w:hAnsi="Consolas"/>
+          <w:lang w:val="en-US"/>
+        </w:rPr>
+      </w:pPr>
+      <w:r>
+        <w:rPr>
+          <w:rFonts w:ascii="Consolas" w:hAnsi="Consolas"/>
+          <w:lang w:val="en-US"/>
+        </w:rPr>
+        <w:t xml:space="preserve">0013| </w:t>
+      </w:r>
+      <w:r>
+        <w:rPr>
+          <w:rFonts w:ascii="Consolas" w:hAnsi="Consolas"/>
+          <w:lang w:val="en-US"/>
+        </w:rPr>
+        <w:tab/>
+      </w:r>
+      <w:r>
+        <w:rPr>
+          <w:rFonts w:ascii="Consolas" w:hAnsi="Consolas"/>
+          <w:lang w:val="en-US"/>
+        </w:rPr>
+        <w:tab/>
+        <w:t>MOV P1, #0FFH</w:t>
       </w:r>
     </w:p>
     <w:p>
       <w:pPr>
         <w:spacing w:after="0" w:line="240" w:lineRule="auto"/>
-        <w:ind w:left="360"/>
-        <w:rPr>
-          <w:rFonts w:ascii="Consolas" w:hAnsi="Consolas"/>
-          <w:lang w:val="en-US"/>
-        </w:rPr>
-      </w:pPr>
-      <w:r>
-        <w:rPr>
-          <w:rFonts w:ascii="Consolas" w:hAnsi="Consolas"/>
-          <w:lang w:val="en-US"/>
-        </w:rPr>
-        <w:t>[0028] 002A | CLR P3.3</w:t>
+        <w:rPr>
+          <w:rFonts w:ascii="Consolas" w:hAnsi="Consolas"/>
+          <w:lang w:val="en-US"/>
+        </w:rPr>
+      </w:pPr>
+      <w:r>
+        <w:rPr>
+          <w:rFonts w:ascii="Consolas" w:hAnsi="Consolas"/>
+          <w:lang w:val="en-US"/>
+        </w:rPr>
+        <w:t xml:space="preserve">0016| </w:t>
+      </w:r>
+      <w:r>
+        <w:rPr>
+          <w:rFonts w:ascii="Consolas" w:hAnsi="Consolas"/>
+          <w:lang w:val="en-US"/>
+        </w:rPr>
+        <w:tab/>
+      </w:r>
+      <w:r>
+        <w:rPr>
+          <w:rFonts w:ascii="Consolas" w:hAnsi="Consolas"/>
+          <w:lang w:val="en-US"/>
+        </w:rPr>
+        <w:tab/>
+        <w:t>SETB P3.4</w:t>
       </w:r>
     </w:p>
     <w:p>
       <w:pPr>
         <w:spacing w:after="0" w:line="240" w:lineRule="auto"/>
-        <w:ind w:left="360"/>
-        <w:rPr>
-          <w:rFonts w:ascii="Consolas" w:hAnsi="Consolas"/>
-          <w:lang w:val="en-US"/>
-        </w:rPr>
-      </w:pPr>
-      <w:r>
-        <w:rPr>
-          <w:rFonts w:ascii="Consolas" w:hAnsi="Consolas"/>
-          <w:lang w:val="en-US"/>
-        </w:rPr>
-        <w:t>[002C] 002F | MOV P1, #10001001B</w:t>
+        <w:rPr>
+          <w:rFonts w:ascii="Consolas" w:hAnsi="Consolas"/>
+          <w:lang w:val="en-US"/>
+        </w:rPr>
+      </w:pPr>
+      <w:r>
+        <w:rPr>
+          <w:rFonts w:ascii="Consolas" w:hAnsi="Consolas"/>
+          <w:lang w:val="en-US"/>
+        </w:rPr>
+        <w:t xml:space="preserve">0018| </w:t>
+      </w:r>
+      <w:r>
+        <w:rPr>
+          <w:rFonts w:ascii="Consolas" w:hAnsi="Consolas"/>
+          <w:lang w:val="en-US"/>
+        </w:rPr>
+        <w:tab/>
+      </w:r>
+      <w:r>
+        <w:rPr>
+          <w:rFonts w:ascii="Consolas" w:hAnsi="Consolas"/>
+          <w:lang w:val="en-US"/>
+        </w:rPr>
+        <w:tab/>
+        <w:t>CLR P3.3</w:t>
       </w:r>
     </w:p>
     <w:p>
       <w:pPr>
         <w:spacing w:after="0" w:line="240" w:lineRule="auto"/>
-        <w:ind w:left="360"/>
-        <w:rPr>
-          <w:rFonts w:ascii="Consolas" w:hAnsi="Consolas"/>
-          <w:lang w:val="en-US"/>
-        </w:rPr>
-      </w:pPr>
-      <w:r>
-        <w:rPr>
-          <w:rFonts w:ascii="Consolas" w:hAnsi="Consolas"/>
-          <w:lang w:val="en-US"/>
-        </w:rPr>
-        <w:t>[0030] 0033 | MOV P1, #0FFh</w:t>
+        <w:rPr>
+          <w:rFonts w:ascii="Consolas" w:hAnsi="Consolas"/>
+          <w:lang w:val="en-US"/>
+        </w:rPr>
+      </w:pPr>
+      <w:r>
+        <w:rPr>
+          <w:rFonts w:ascii="Consolas" w:hAnsi="Consolas"/>
+          <w:lang w:val="en-US"/>
+        </w:rPr>
+        <w:t xml:space="preserve">001A| </w:t>
+      </w:r>
+      <w:r>
+        <w:rPr>
+          <w:rFonts w:ascii="Consolas" w:hAnsi="Consolas"/>
+          <w:lang w:val="en-US"/>
+        </w:rPr>
+        <w:tab/>
+      </w:r>
+      <w:r>
+        <w:rPr>
+          <w:rFonts w:ascii="Consolas" w:hAnsi="Consolas"/>
+          <w:lang w:val="en-US"/>
+        </w:rPr>
+        <w:tab/>
+        <w:t>MOV P1, #10001001B</w:t>
       </w:r>
     </w:p>
     <w:p>
       <w:pPr>
         <w:spacing w:after="0" w:line="240" w:lineRule="auto"/>
-        <w:ind w:left="360"/>
-        <w:rPr>
-          <w:rFonts w:ascii="Consolas" w:hAnsi="Consolas"/>
-          <w:lang w:val="en-US"/>
-        </w:rPr>
-      </w:pPr>
-      <w:r>
-        <w:rPr>
-          <w:rFonts w:ascii="Consolas" w:hAnsi="Consolas"/>
-          <w:lang w:val="en-US"/>
-        </w:rPr>
-        <w:t>[0034] 0037 | SETB P3.3</w:t>
+        <w:rPr>
+          <w:rFonts w:ascii="Consolas" w:hAnsi="Consolas"/>
+          <w:lang w:val="en-US"/>
+        </w:rPr>
+      </w:pPr>
+      <w:r>
+        <w:rPr>
+          <w:rFonts w:ascii="Consolas" w:hAnsi="Consolas"/>
+          <w:lang w:val="en-US"/>
+        </w:rPr>
+        <w:t xml:space="preserve">001D| </w:t>
+      </w:r>
+      <w:r>
+        <w:rPr>
+          <w:rFonts w:ascii="Consolas" w:hAnsi="Consolas"/>
+          <w:lang w:val="en-US"/>
+        </w:rPr>
+        <w:tab/>
+      </w:r>
+      <w:r>
+        <w:rPr>
+          <w:rFonts w:ascii="Consolas" w:hAnsi="Consolas"/>
+          <w:lang w:val="en-US"/>
+        </w:rPr>
+        <w:tab/>
+        <w:t>MOV P1, #0FFh</w:t>
       </w:r>
     </w:p>
     <w:p>
       <w:pPr>
         <w:spacing w:after="0" w:line="240" w:lineRule="auto"/>
-        <w:ind w:left="360"/>
-        <w:rPr>
-          <w:rFonts w:ascii="Consolas" w:hAnsi="Consolas"/>
-          <w:lang w:val="en-US"/>
-        </w:rPr>
-      </w:pPr>
-      <w:r>
-        <w:rPr>
-          <w:rFonts w:ascii="Consolas" w:hAnsi="Consolas"/>
-          <w:lang w:val="en-US"/>
-        </w:rPr>
-        <w:t>[0038] 003B | SETB P3.4</w:t>
+        <w:rPr>
+          <w:rFonts w:ascii="Consolas" w:hAnsi="Consolas"/>
+          <w:lang w:val="en-US"/>
+        </w:rPr>
+      </w:pPr>
+      <w:r>
+        <w:rPr>
+          <w:rFonts w:ascii="Consolas" w:hAnsi="Consolas"/>
+          <w:lang w:val="en-US"/>
+        </w:rPr>
+        <w:t xml:space="preserve">0020| </w:t>
+      </w:r>
+      <w:r>
+        <w:rPr>
+          <w:rFonts w:ascii="Consolas" w:hAnsi="Consolas"/>
+          <w:lang w:val="en-US"/>
+        </w:rPr>
+        <w:tab/>
+      </w:r>
+      <w:r>
+        <w:rPr>
+          <w:rFonts w:ascii="Consolas" w:hAnsi="Consolas"/>
+          <w:lang w:val="en-US"/>
+        </w:rPr>
+        <w:tab/>
+        <w:t>SETB P3.3</w:t>
       </w:r>
     </w:p>
     <w:p>
       <w:pPr>
         <w:spacing w:after="0" w:line="240" w:lineRule="auto"/>
-        <w:ind w:left="360"/>
-        <w:rPr>
-          <w:rFonts w:ascii="Consolas" w:hAnsi="Consolas"/>
-          <w:lang w:val="en-US"/>
-        </w:rPr>
-      </w:pPr>
-      <w:r>
-        <w:rPr>
-          <w:rFonts w:ascii="Consolas" w:hAnsi="Consolas"/>
-          <w:lang w:val="en-US"/>
-        </w:rPr>
-        <w:t>[003C] 003E | MOV P1, #11000110B</w:t>
+        <w:rPr>
+          <w:rFonts w:ascii="Consolas" w:hAnsi="Consolas"/>
+          <w:lang w:val="en-US"/>
+        </w:rPr>
+      </w:pPr>
+      <w:r>
+        <w:rPr>
+          <w:rFonts w:ascii="Consolas" w:hAnsi="Consolas"/>
+          <w:lang w:val="en-US"/>
+        </w:rPr>
+        <w:t xml:space="preserve">0022| </w:t>
+      </w:r>
+      <w:r>
+        <w:rPr>
+          <w:rFonts w:ascii="Consolas" w:hAnsi="Consolas"/>
+          <w:lang w:val="en-US"/>
+        </w:rPr>
+        <w:tab/>
+      </w:r>
+      <w:r>
+        <w:rPr>
+          <w:rFonts w:ascii="Consolas" w:hAnsi="Consolas"/>
+          <w:lang w:val="en-US"/>
+        </w:rPr>
+        <w:tab/>
+        <w:t>SETB P3.4</w:t>
       </w:r>
     </w:p>
     <w:p>
       <w:pPr>
         <w:spacing w:after="0" w:line="240" w:lineRule="auto"/>
-        <w:ind w:left="360"/>
-        <w:rPr>
-          <w:rFonts w:ascii="Consolas" w:hAnsi="Consolas"/>
-          <w:lang w:val="en-US"/>
-        </w:rPr>
-      </w:pPr>
-      <w:r>
-        <w:rPr>
-          <w:rFonts w:ascii="Consolas" w:hAnsi="Consolas"/>
-          <w:lang w:val="en-US"/>
-        </w:rPr>
-        <w:t>[0040] 0043 | MOV P1, #0FFH</w:t>
+        <w:rPr>
+          <w:rFonts w:ascii="Consolas" w:hAnsi="Consolas"/>
+          <w:lang w:val="en-US"/>
+        </w:rPr>
+      </w:pPr>
+      <w:r>
+        <w:rPr>
+          <w:rFonts w:ascii="Consolas" w:hAnsi="Consolas"/>
+          <w:lang w:val="en-US"/>
+        </w:rPr>
+        <w:t xml:space="preserve">0024| </w:t>
+      </w:r>
+      <w:r>
+        <w:rPr>
+          <w:rFonts w:ascii="Consolas" w:hAnsi="Consolas"/>
+          <w:lang w:val="en-US"/>
+        </w:rPr>
+        <w:tab/>
+      </w:r>
+      <w:r>
+        <w:rPr>
+          <w:rFonts w:ascii="Consolas" w:hAnsi="Consolas"/>
+          <w:lang w:val="en-US"/>
+        </w:rPr>
+        <w:tab/>
+        <w:t>MOV P1, #11000110B</w:t>
       </w:r>
     </w:p>
     <w:p>
       <w:pPr>
         <w:spacing w:after="0" w:line="240" w:lineRule="auto"/>
-        <w:ind w:left="360"/>
-        <w:rPr>
-          <w:rFonts w:ascii="Consolas" w:hAnsi="Consolas"/>
-        </w:rPr>
-      </w:pPr>
-      <w:r>
-        <w:rPr>
-          <w:rFonts w:ascii="Consolas" w:hAnsi="Consolas"/>
-        </w:rPr>
-        <w:t xml:space="preserve">[0044] 0047 | JMP </w:t>
+        <w:rPr>
+          <w:rFonts w:ascii="Consolas" w:hAnsi="Consolas"/>
+          <w:lang w:val="en-US"/>
+        </w:rPr>
+      </w:pPr>
+      <w:r>
+        <w:rPr>
+          <w:rFonts w:ascii="Consolas" w:hAnsi="Consolas"/>
+          <w:lang w:val="en-US"/>
+        </w:rPr>
+        <w:lastRenderedPageBreak/>
+        <w:t xml:space="preserve">0027| </w:t>
+      </w:r>
+      <w:r>
+        <w:rPr>
+          <w:rFonts w:ascii="Consolas" w:hAnsi="Consolas"/>
+          <w:lang w:val="en-US"/>
+        </w:rPr>
+        <w:tab/>
+      </w:r>
+      <w:r>
+        <w:rPr>
+          <w:rFonts w:ascii="Consolas" w:hAnsi="Consolas"/>
+          <w:lang w:val="en-US"/>
+        </w:rPr>
+        <w:tab/>
+        <w:t>MOV P1, #0FFH</w:t>
+      </w:r>
+    </w:p>
+    <w:p>
+      <w:pPr>
+        <w:spacing w:after="0" w:line="240" w:lineRule="auto"/>
+        <w:rPr>
+          <w:rFonts w:ascii="Consolas" w:hAnsi="Consolas"/>
+          <w:b/>
+          <w:lang w:val="en-US"/>
+        </w:rPr>
+      </w:pPr>
+      <w:r>
+        <w:rPr>
+          <w:rFonts w:ascii="Consolas" w:hAnsi="Consolas"/>
+        </w:rPr>
+        <w:t xml:space="preserve">002A| </w:t>
+      </w:r>
+      <w:r>
+        <w:rPr>
+          <w:rFonts w:ascii="Consolas" w:hAnsi="Consolas"/>
+        </w:rPr>
+        <w:tab/>
+      </w:r>
+      <w:r>
+        <w:rPr>
+          <w:rFonts w:ascii="Consolas" w:hAnsi="Consolas"/>
+        </w:rPr>
+        <w:tab/>
+        <w:t xml:space="preserve">JMP </w:t>
       </w:r>
       <w:proofErr w:type="spellStart"/>
       <w:r>
@@ -2548,10 +2835,12 @@
     </w:p>
     <w:p>
       <w:pPr>
-        <w:spacing w:after="0" w:line="240" w:lineRule="auto"/>
-        <w:rPr>
-          <w:rFonts w:ascii="Consolas" w:hAnsi="Consolas"/>
+        <w:rPr>
+          <w:rFonts w:ascii="Times New Roman" w:eastAsia="Times New Roman" w:hAnsi="Times New Roman" w:cs="Times New Roman"/>
           <w:b/>
+          <w:sz w:val="28"/>
+          <w:szCs w:val="28"/>
+          <w:lang w:val="en-US" w:eastAsia="ru-RU"/>
         </w:rPr>
       </w:pPr>
     </w:p>
@@ -2562,39 +2851,28 @@
           <w:b/>
           <w:sz w:val="28"/>
           <w:szCs w:val="28"/>
+          <w:lang w:val="en-US" w:eastAsia="ru-RU"/>
+        </w:rPr>
+      </w:pPr>
+      <w:r>
+        <w:rPr>
+          <w:rFonts w:ascii="Times New Roman" w:eastAsia="Times New Roman" w:hAnsi="Times New Roman" w:cs="Times New Roman"/>
+          <w:b/>
+          <w:sz w:val="28"/>
+          <w:szCs w:val="28"/>
           <w:lang w:eastAsia="ru-RU"/>
         </w:rPr>
-      </w:pPr>
-    </w:p>
-    <w:p>
-      <w:pPr>
+        <w:t>Вывод</w:t>
+      </w:r>
+      <w:r>
         <w:rPr>
           <w:rFonts w:ascii="Times New Roman" w:eastAsia="Times New Roman" w:hAnsi="Times New Roman" w:cs="Times New Roman"/>
           <w:b/>
           <w:sz w:val="28"/>
           <w:szCs w:val="28"/>
-          <w:lang w:eastAsia="ru-RU"/>
-        </w:rPr>
-      </w:pPr>
-      <w:r>
-        <w:rPr>
-          <w:rFonts w:ascii="Times New Roman" w:eastAsia="Times New Roman" w:hAnsi="Times New Roman" w:cs="Times New Roman"/>
-          <w:b/>
-          <w:sz w:val="28"/>
-          <w:szCs w:val="28"/>
-          <w:lang w:eastAsia="ru-RU"/>
-        </w:rPr>
-        <w:t>Вывод:</w:t>
-      </w:r>
-      <w:r>
-        <w:rPr>
-          <w:rFonts w:ascii="Times New Roman" w:eastAsia="Times New Roman" w:hAnsi="Times New Roman" w:cs="Times New Roman"/>
-          <w:b/>
-          <w:sz w:val="28"/>
-          <w:szCs w:val="28"/>
-          <w:lang w:eastAsia="ru-RU"/>
-        </w:rPr>
-        <w:t xml:space="preserve"> </w:t>
+          <w:lang w:val="en-US" w:eastAsia="ru-RU"/>
+        </w:rPr>
+        <w:t xml:space="preserve">: </w:t>
       </w:r>
     </w:p>
     <w:p>
@@ -2673,7 +2951,7 @@
 </file>
 
 <file path=word/numbering.xml><?xml version="1.0" encoding="utf-8"?>
-<w:numbering xmlns:wpc="http://schemas.microsoft.com/office/word/2010/wordprocessingCanvas" xmlns:mc="http://schemas.openxmlformats.org/markup-compatibility/2006" xmlns:o="urn:schemas-microsoft-com:office:office" xmlns:r="http://schemas.openxmlformats.org/officeDocument/2006/relationships" xmlns:m="http://schemas.openxmlformats.org/officeDocument/2006/math" xmlns:v="urn:schemas-microsoft-com:vml" xmlns:wp14="http://schemas.microsoft.com/office/word/2010/wordprocessingDrawing" xmlns:wp="http://schemas.openxmlformats.org/drawingml/2006/wordprocessingDrawing" xmlns:w10="urn:schemas-microsoft-com:office:word" xmlns:w="http://schemas.openxmlformats.org/wordprocessingml/2006/main" xmlns:w14="http://schemas.microsoft.com/office/word/2010/wordml" xmlns:w15="http://schemas.microsoft.com/office/word/2012/wordml" xmlns:wpg="http://schemas.microsoft.com/office/word/2010/wordprocessingGroup" xmlns:wpi="http://schemas.microsoft.com/office/word/2010/wordprocessingInk" xmlns:wne="http://schemas.microsoft.com/office/word/2006/wordml" xmlns:wps="http://schemas.microsoft.com/office/word/2010/wordprocessingShape" mc:Ignorable="w14 w15 wp14">
+<w:numbering xmlns:wpc="http://schemas.microsoft.com/office/word/2010/wordprocessingCanvas" xmlns:cx="http://schemas.microsoft.com/office/drawing/2014/chartex" xmlns:cx1="http://schemas.microsoft.com/office/drawing/2015/9/8/chartex" xmlns:cx2="http://schemas.microsoft.com/office/drawing/2015/10/21/chartex" xmlns:cx3="http://schemas.microsoft.com/office/drawing/2016/5/9/chartex" xmlns:cx4="http://schemas.microsoft.com/office/drawing/2016/5/10/chartex" xmlns:cx5="http://schemas.microsoft.com/office/drawing/2016/5/11/chartex" xmlns:cx6="http://schemas.microsoft.com/office/drawing/2016/5/12/chartex" xmlns:cx7="http://schemas.microsoft.com/office/drawing/2016/5/13/chartex" xmlns:cx8="http://schemas.microsoft.com/office/drawing/2016/5/14/chartex" xmlns:mc="http://schemas.openxmlformats.org/markup-compatibility/2006" xmlns:aink="http://schemas.microsoft.com/office/drawing/2016/ink" xmlns:am3d="http://schemas.microsoft.com/office/drawing/2017/model3d" xmlns:o="urn:schemas-microsoft-com:office:office" xmlns:r="http://schemas.openxmlformats.org/officeDocument/2006/relationships" xmlns:m="http://schemas.openxmlformats.org/officeDocument/2006/math" xmlns:v="urn:schemas-microsoft-com:vml" xmlns:wp14="http://schemas.microsoft.com/office/word/2010/wordprocessingDrawing" xmlns:wp="http://schemas.openxmlformats.org/drawingml/2006/wordprocessingDrawing" xmlns:w10="urn:schemas-microsoft-com:office:word" xmlns:w="http://schemas.openxmlformats.org/wordprocessingml/2006/main" xmlns:w14="http://schemas.microsoft.com/office/word/2010/wordml" xmlns:w15="http://schemas.microsoft.com/office/word/2012/wordml" xmlns:w16cex="http://schemas.microsoft.com/office/word/2018/wordml/cex" xmlns:w16cid="http://schemas.microsoft.com/office/word/2016/wordml/cid" xmlns:w16="http://schemas.microsoft.com/office/word/2018/wordml" xmlns:w16sdtdh="http://schemas.microsoft.com/office/word/2020/wordml/sdtdatahash" xmlns:w16se="http://schemas.microsoft.com/office/word/2015/wordml/symex" xmlns:wpg="http://schemas.microsoft.com/office/word/2010/wordprocessingGroup" xmlns:wpi="http://schemas.microsoft.com/office/word/2010/wordprocessingInk" xmlns:wne="http://schemas.microsoft.com/office/word/2006/wordml" xmlns:wps="http://schemas.microsoft.com/office/word/2010/wordprocessingShape" mc:Ignorable="w14 w15 w16se w16cid w16 w16cex w16sdtdh wp14">
   <w:abstractNum w:abstractNumId="0" w15:restartNumberingAfterBreak="0">
     <w:nsid w:val="360346F0"/>
     <w:multiLevelType w:val="hybridMultilevel"/>
@@ -2770,7 +3048,7 @@
 </file>
 
 <file path=word/styles.xml><?xml version="1.0" encoding="utf-8"?>
-<w:styles xmlns:mc="http://schemas.openxmlformats.org/markup-compatibility/2006" xmlns:r="http://schemas.openxmlformats.org/officeDocument/2006/relationships" xmlns:w="http://schemas.openxmlformats.org/wordprocessingml/2006/main" xmlns:w14="http://schemas.microsoft.com/office/word/2010/wordml" xmlns:w15="http://schemas.microsoft.com/office/word/2012/wordml" mc:Ignorable="w14 w15">
+<w:styles xmlns:mc="http://schemas.openxmlformats.org/markup-compatibility/2006" xmlns:r="http://schemas.openxmlformats.org/officeDocument/2006/relationships" xmlns:w="http://schemas.openxmlformats.org/wordprocessingml/2006/main" xmlns:w14="http://schemas.microsoft.com/office/word/2010/wordml" xmlns:w15="http://schemas.microsoft.com/office/word/2012/wordml" xmlns:w16cex="http://schemas.microsoft.com/office/word/2018/wordml/cex" xmlns:w16cid="http://schemas.microsoft.com/office/word/2016/wordml/cid" xmlns:w16="http://schemas.microsoft.com/office/word/2018/wordml" xmlns:w16sdtdh="http://schemas.microsoft.com/office/word/2020/wordml/sdtdatahash" xmlns:w16se="http://schemas.microsoft.com/office/word/2015/wordml/symex" mc:Ignorable="w14 w15 w16se w16cid w16 w16cex w16sdtdh">
   <w:docDefaults>
     <w:rPrDefault>
       <w:rPr>
@@ -2786,7 +3064,7 @@
       </w:pPr>
     </w:pPrDefault>
   </w:docDefaults>
-  <w:latentStyles w:defLockedState="0" w:defUIPriority="99" w:defSemiHidden="0" w:defUnhideWhenUsed="0" w:defQFormat="0" w:count="371">
+  <w:latentStyles w:defLockedState="0" w:defUIPriority="99" w:defSemiHidden="0" w:defUnhideWhenUsed="0" w:defQFormat="0" w:count="376">
     <w:lsdException w:name="Normal" w:uiPriority="0" w:qFormat="1"/>
     <w:lsdException w:name="heading 1" w:uiPriority="9" w:qFormat="1"/>
     <w:lsdException w:name="heading 2" w:semiHidden="1" w:uiPriority="9" w:unhideWhenUsed="1" w:qFormat="1"/>
@@ -2892,7 +3170,6 @@
     <w:lsdException w:name="HTML Sample" w:semiHidden="1" w:unhideWhenUsed="1"/>
     <w:lsdException w:name="HTML Typewriter" w:semiHidden="1" w:unhideWhenUsed="1"/>
     <w:lsdException w:name="HTML Variable" w:semiHidden="1" w:unhideWhenUsed="1"/>
-    <w:lsdException w:name="Normal Table" w:semiHidden="1" w:unhideWhenUsed="1"/>
     <w:lsdException w:name="annotation subject" w:semiHidden="1" w:unhideWhenUsed="1"/>
     <w:lsdException w:name="No List" w:semiHidden="1" w:unhideWhenUsed="1"/>
     <w:lsdException w:name="Outline List 1" w:semiHidden="1" w:unhideWhenUsed="1"/>
@@ -2935,11 +3212,8 @@
     <w:lsdException w:name="Table Contemporary" w:semiHidden="1" w:unhideWhenUsed="1"/>
     <w:lsdException w:name="Table Elegant" w:semiHidden="1" w:unhideWhenUsed="1"/>
     <w:lsdException w:name="Table Professional" w:semiHidden="1" w:unhideWhenUsed="1"/>
-    <w:lsdException w:name="Table Subtle 1" w:semiHidden="1" w:unhideWhenUsed="1"/>
     <w:lsdException w:name="Table Subtle 2" w:semiHidden="1" w:unhideWhenUsed="1"/>
     <w:lsdException w:name="Table Web 1" w:semiHidden="1" w:unhideWhenUsed="1"/>
-    <w:lsdException w:name="Table Web 2" w:semiHidden="1" w:unhideWhenUsed="1"/>
-    <w:lsdException w:name="Table Web 3" w:semiHidden="1" w:unhideWhenUsed="1"/>
     <w:lsdException w:name="Balloon Text" w:semiHidden="1" w:unhideWhenUsed="1"/>
     <w:lsdException w:name="Table Grid" w:uiPriority="39"/>
     <w:lsdException w:name="Table Theme" w:semiHidden="1" w:unhideWhenUsed="1"/>
@@ -3158,6 +3432,11 @@
     <w:lsdException w:name="List Table 5 Dark Accent 6" w:uiPriority="50"/>
     <w:lsdException w:name="List Table 6 Colorful Accent 6" w:uiPriority="51"/>
     <w:lsdException w:name="List Table 7 Colorful Accent 6" w:uiPriority="52"/>
+    <w:lsdException w:name="Mention" w:semiHidden="1" w:unhideWhenUsed="1"/>
+    <w:lsdException w:name="Smart Hyperlink" w:semiHidden="1" w:unhideWhenUsed="1"/>
+    <w:lsdException w:name="Hashtag" w:semiHidden="1" w:unhideWhenUsed="1"/>
+    <w:lsdException w:name="Unresolved Mention" w:semiHidden="1" w:unhideWhenUsed="1"/>
+    <w:lsdException w:name="Smart Link" w:semiHidden="1" w:unhideWhenUsed="1"/>
   </w:latentStyles>
   <w:style w:type="paragraph" w:default="1" w:styleId="a">
     <w:name w:val="Normal"/>

--- a/semester_7/Proektirovanie_po_mikroprocessornyh_system/labs/lab1/lab1.docx
+++ b/semester_7/Proektirovanie_po_mikroprocessornyh_system/labs/lab1/lab1.docx
@@ -1,6 +1,6 @@
 
 <file path=word/document.xml><?xml version="1.0" encoding="utf-8"?>
-<w:document xmlns:wpc="http://schemas.microsoft.com/office/word/2010/wordprocessingCanvas" xmlns:cx="http://schemas.microsoft.com/office/drawing/2014/chartex" xmlns:cx1="http://schemas.microsoft.com/office/drawing/2015/9/8/chartex" xmlns:cx2="http://schemas.microsoft.com/office/drawing/2015/10/21/chartex" xmlns:cx3="http://schemas.microsoft.com/office/drawing/2016/5/9/chartex" xmlns:cx4="http://schemas.microsoft.com/office/drawing/2016/5/10/chartex" xmlns:cx5="http://schemas.microsoft.com/office/drawing/2016/5/11/chartex" xmlns:cx6="http://schemas.microsoft.com/office/drawing/2016/5/12/chartex" xmlns:cx7="http://schemas.microsoft.com/office/drawing/2016/5/13/chartex" xmlns:cx8="http://schemas.microsoft.com/office/drawing/2016/5/14/chartex" xmlns:mc="http://schemas.openxmlformats.org/markup-compatibility/2006" xmlns:aink="http://schemas.microsoft.com/office/drawing/2016/ink" xmlns:am3d="http://schemas.microsoft.com/office/drawing/2017/model3d" xmlns:o="urn:schemas-microsoft-com:office:office" xmlns:r="http://schemas.openxmlformats.org/officeDocument/2006/relationships" xmlns:m="http://schemas.openxmlformats.org/officeDocument/2006/math" xmlns:v="urn:schemas-microsoft-com:vml" xmlns:wp14="http://schemas.microsoft.com/office/word/2010/wordprocessingDrawing" xmlns:wp="http://schemas.openxmlformats.org/drawingml/2006/wordprocessingDrawing" xmlns:w10="urn:schemas-microsoft-com:office:word" xmlns:w="http://schemas.openxmlformats.org/wordprocessingml/2006/main" xmlns:w14="http://schemas.microsoft.com/office/word/2010/wordml" xmlns:w15="http://schemas.microsoft.com/office/word/2012/wordml" xmlns:w16cex="http://schemas.microsoft.com/office/word/2018/wordml/cex" xmlns:w16cid="http://schemas.microsoft.com/office/word/2016/wordml/cid" xmlns:w16="http://schemas.microsoft.com/office/word/2018/wordml" xmlns:w16sdtdh="http://schemas.microsoft.com/office/word/2020/wordml/sdtdatahash" xmlns:w16se="http://schemas.microsoft.com/office/word/2015/wordml/symex" xmlns:wpg="http://schemas.microsoft.com/office/word/2010/wordprocessingGroup" xmlns:wpi="http://schemas.microsoft.com/office/word/2010/wordprocessingInk" xmlns:wne="http://schemas.microsoft.com/office/word/2006/wordml" xmlns:wps="http://schemas.microsoft.com/office/word/2010/wordprocessingShape" mc:Ignorable="w14 w15 w16se w16cid w16 w16cex w16sdtdh wp14">
+<w:document xmlns:ve="http://schemas.openxmlformats.org/markup-compatibility/2006" xmlns:o="urn:schemas-microsoft-com:office:office" xmlns:r="http://schemas.openxmlformats.org/officeDocument/2006/relationships" xmlns:m="http://schemas.openxmlformats.org/officeDocument/2006/math" xmlns:v="urn:schemas-microsoft-com:vml" xmlns:wp="http://schemas.openxmlformats.org/drawingml/2006/wordprocessingDrawing" xmlns:w10="urn:schemas-microsoft-com:office:word" xmlns:w="http://schemas.openxmlformats.org/wordprocessingml/2006/main" xmlns:wne="http://schemas.microsoft.com/office/word/2006/wordml">
   <w:body>
     <w:p>
       <w:pPr>
@@ -224,7 +224,25 @@
           <w:sz w:val="28"/>
           <w:szCs w:val="28"/>
         </w:rPr>
-        <w:t>Проектирование ПО микропроцессорных систем</w:t>
+        <w:t xml:space="preserve">Проектирование </w:t>
+      </w:r>
+      <w:proofErr w:type="gramStart"/>
+      <w:r>
+        <w:rPr>
+          <w:rFonts w:ascii="Times New Roman" w:eastAsia="Calibri" w:hAnsi="Times New Roman" w:cs="Times New Roman"/>
+          <w:sz w:val="28"/>
+          <w:szCs w:val="28"/>
+        </w:rPr>
+        <w:t>ПО</w:t>
+      </w:r>
+      <w:proofErr w:type="gramEnd"/>
+      <w:r>
+        <w:rPr>
+          <w:rFonts w:ascii="Times New Roman" w:eastAsia="Calibri" w:hAnsi="Times New Roman" w:cs="Times New Roman"/>
+          <w:sz w:val="28"/>
+          <w:szCs w:val="28"/>
+        </w:rPr>
+        <w:t xml:space="preserve"> микропроцессорных систем</w:t>
       </w:r>
       <w:r>
         <w:rPr>
@@ -542,23 +560,13 @@
           <w:szCs w:val="28"/>
         </w:rPr>
       </w:pPr>
-      <w:proofErr w:type="spellStart"/>
-      <w:r>
-        <w:rPr>
-          <w:rFonts w:ascii="Times New Roman" w:eastAsia="Calibri" w:hAnsi="Times New Roman" w:cs="Times New Roman"/>
-          <w:sz w:val="28"/>
-          <w:szCs w:val="28"/>
-        </w:rPr>
-        <w:t>Патунин</w:t>
-      </w:r>
-      <w:proofErr w:type="spellEnd"/>
-      <w:r>
-        <w:rPr>
-          <w:rFonts w:ascii="Times New Roman" w:eastAsia="Calibri" w:hAnsi="Times New Roman" w:cs="Times New Roman"/>
-          <w:sz w:val="28"/>
-          <w:szCs w:val="28"/>
-        </w:rPr>
-        <w:t xml:space="preserve"> Д. В.</w:t>
+      <w:r>
+        <w:rPr>
+          <w:rFonts w:ascii="Times New Roman" w:eastAsia="Calibri" w:hAnsi="Times New Roman" w:cs="Times New Roman"/>
+          <w:sz w:val="28"/>
+          <w:szCs w:val="28"/>
+        </w:rPr>
+        <w:t>Бычков А. С.</w:t>
       </w:r>
     </w:p>
     <w:p>
@@ -578,7 +586,7 @@
           <w:sz w:val="28"/>
           <w:szCs w:val="28"/>
         </w:rPr>
-        <w:t>Деев М. В.</w:t>
+        <w:t>Никишин К. И.</w:t>
       </w:r>
     </w:p>
     <w:p>
@@ -818,12 +826,12 @@
           <w:insideH w:val="single" w:sz="4" w:space="0" w:color="auto"/>
           <w:insideV w:val="single" w:sz="4" w:space="0" w:color="auto"/>
         </w:tblBorders>
-        <w:tblLook w:val="04A0" w:firstRow="1" w:lastRow="0" w:firstColumn="1" w:lastColumn="0" w:noHBand="0" w:noVBand="1"/>
+        <w:tblLook w:val="04A0"/>
       </w:tblPr>
       <w:tblGrid>
-        <w:gridCol w:w="1458"/>
-        <w:gridCol w:w="3288"/>
-        <w:gridCol w:w="4599"/>
+        <w:gridCol w:w="1473"/>
+        <w:gridCol w:w="3339"/>
+        <w:gridCol w:w="4759"/>
       </w:tblGrid>
       <w:tr>
         <w:tc>
@@ -1015,6 +1023,7 @@
     </w:p>
     <w:p>
       <w:pPr>
+        <w:spacing w:after="160" w:line="259" w:lineRule="auto"/>
         <w:rPr>
           <w:rFonts w:ascii="Times New Roman" w:eastAsia="Times New Roman" w:hAnsi="Times New Roman" w:cs="Times New Roman"/>
           <w:b/>
@@ -1031,6 +1040,28 @@
           <w:szCs w:val="28"/>
           <w:lang w:eastAsia="ru-RU"/>
         </w:rPr>
+        <w:br w:type="page"/>
+      </w:r>
+    </w:p>
+    <w:p>
+      <w:pPr>
+        <w:rPr>
+          <w:rFonts w:ascii="Times New Roman" w:eastAsia="Times New Roman" w:hAnsi="Times New Roman" w:cs="Times New Roman"/>
+          <w:b/>
+          <w:sz w:val="28"/>
+          <w:szCs w:val="28"/>
+          <w:lang w:eastAsia="ru-RU"/>
+        </w:rPr>
+      </w:pPr>
+      <w:r>
+        <w:rPr>
+          <w:rFonts w:ascii="Times New Roman" w:eastAsia="Times New Roman" w:hAnsi="Times New Roman" w:cs="Times New Roman"/>
+          <w:b/>
+          <w:sz w:val="28"/>
+          <w:szCs w:val="28"/>
+          <w:lang w:eastAsia="ru-RU"/>
+        </w:rPr>
+        <w:lastRenderedPageBreak/>
         <w:t xml:space="preserve">Ход </w:t>
       </w:r>
       <w:r>
@@ -1144,7 +1175,7 @@
           <w:insideH w:val="single" w:sz="4" w:space="0" w:color="auto"/>
           <w:insideV w:val="single" w:sz="4" w:space="0" w:color="auto"/>
         </w:tblBorders>
-        <w:tblLook w:val="01E0" w:firstRow="1" w:lastRow="1" w:firstColumn="1" w:lastColumn="1" w:noHBand="0" w:noVBand="0"/>
+        <w:tblLook w:val="01E0"/>
       </w:tblPr>
       <w:tblGrid>
         <w:gridCol w:w="2786"/>
@@ -1159,7 +1190,7 @@
           <w:p>
             <w:pPr>
               <w:widowControl w:val="0"/>
-              <w:spacing w:after="0" w:line="360" w:lineRule="auto"/>
+              <w:spacing w:after="0" w:line="240" w:lineRule="auto"/>
               <w:jc w:val="both"/>
               <w:rPr>
                 <w:rFonts w:ascii="Times New Roman" w:hAnsi="Times New Roman" w:cs="Times New Roman"/>
@@ -1185,7 +1216,7 @@
           <w:p>
             <w:pPr>
               <w:widowControl w:val="0"/>
-              <w:spacing w:after="0" w:line="360" w:lineRule="auto"/>
+              <w:spacing w:after="0" w:line="240" w:lineRule="auto"/>
               <w:jc w:val="both"/>
               <w:rPr>
                 <w:rFonts w:ascii="Times New Roman" w:hAnsi="Times New Roman" w:cs="Times New Roman"/>
@@ -1223,7 +1254,7 @@
           <w:p>
             <w:pPr>
               <w:widowControl w:val="0"/>
-              <w:spacing w:after="0" w:line="360" w:lineRule="auto"/>
+              <w:spacing w:after="0" w:line="240" w:lineRule="auto"/>
               <w:jc w:val="both"/>
               <w:rPr>
                 <w:rFonts w:ascii="Times New Roman" w:hAnsi="Times New Roman" w:cs="Times New Roman"/>
@@ -1249,7 +1280,7 @@
           <w:p>
             <w:pPr>
               <w:widowControl w:val="0"/>
-              <w:spacing w:after="0" w:line="360" w:lineRule="auto"/>
+              <w:spacing w:after="0" w:line="240" w:lineRule="auto"/>
               <w:jc w:val="both"/>
               <w:rPr>
                 <w:rFonts w:ascii="Times New Roman" w:hAnsi="Times New Roman" w:cs="Times New Roman"/>
@@ -1279,7 +1310,7 @@
           <w:p>
             <w:pPr>
               <w:widowControl w:val="0"/>
-              <w:spacing w:after="0" w:line="360" w:lineRule="auto"/>
+              <w:spacing w:after="0" w:line="240" w:lineRule="auto"/>
               <w:jc w:val="both"/>
               <w:rPr>
                 <w:rFonts w:ascii="Times New Roman" w:hAnsi="Times New Roman" w:cs="Times New Roman"/>
@@ -1305,7 +1336,7 @@
           <w:p>
             <w:pPr>
               <w:widowControl w:val="0"/>
-              <w:spacing w:after="0" w:line="360" w:lineRule="auto"/>
+              <w:spacing w:after="0" w:line="240" w:lineRule="auto"/>
               <w:jc w:val="both"/>
               <w:rPr>
                 <w:rFonts w:ascii="Times New Roman" w:hAnsi="Times New Roman" w:cs="Times New Roman"/>
@@ -1335,7 +1366,7 @@
           <w:p>
             <w:pPr>
               <w:widowControl w:val="0"/>
-              <w:spacing w:after="0" w:line="360" w:lineRule="auto"/>
+              <w:spacing w:after="0" w:line="240" w:lineRule="auto"/>
               <w:jc w:val="both"/>
               <w:rPr>
                 <w:rFonts w:ascii="Times New Roman" w:hAnsi="Times New Roman" w:cs="Times New Roman"/>
@@ -1361,7 +1392,7 @@
           <w:p>
             <w:pPr>
               <w:widowControl w:val="0"/>
-              <w:spacing w:after="0" w:line="360" w:lineRule="auto"/>
+              <w:spacing w:after="0" w:line="240" w:lineRule="auto"/>
               <w:jc w:val="both"/>
               <w:rPr>
                 <w:rFonts w:ascii="Times New Roman" w:hAnsi="Times New Roman" w:cs="Times New Roman"/>
@@ -1391,7 +1422,7 @@
           <w:p>
             <w:pPr>
               <w:widowControl w:val="0"/>
-              <w:spacing w:after="0" w:line="360" w:lineRule="auto"/>
+              <w:spacing w:after="0" w:line="240" w:lineRule="auto"/>
               <w:jc w:val="both"/>
               <w:rPr>
                 <w:rFonts w:ascii="Times New Roman" w:hAnsi="Times New Roman" w:cs="Times New Roman"/>
@@ -1417,7 +1448,7 @@
           <w:p>
             <w:pPr>
               <w:widowControl w:val="0"/>
-              <w:spacing w:after="0" w:line="360" w:lineRule="auto"/>
+              <w:spacing w:after="0" w:line="240" w:lineRule="auto"/>
               <w:jc w:val="both"/>
               <w:rPr>
                 <w:rFonts w:ascii="Times New Roman" w:hAnsi="Times New Roman" w:cs="Times New Roman"/>
@@ -1447,7 +1478,7 @@
           <w:p>
             <w:pPr>
               <w:widowControl w:val="0"/>
-              <w:spacing w:after="0" w:line="360" w:lineRule="auto"/>
+              <w:spacing w:after="0" w:line="240" w:lineRule="auto"/>
               <w:jc w:val="both"/>
               <w:rPr>
                 <w:rFonts w:ascii="Times New Roman" w:hAnsi="Times New Roman" w:cs="Times New Roman"/>
@@ -1473,7 +1504,7 @@
           <w:p>
             <w:pPr>
               <w:widowControl w:val="0"/>
-              <w:spacing w:after="0" w:line="360" w:lineRule="auto"/>
+              <w:spacing w:after="0" w:line="240" w:lineRule="auto"/>
               <w:jc w:val="both"/>
               <w:rPr>
                 <w:rFonts w:ascii="Times New Roman" w:hAnsi="Times New Roman" w:cs="Times New Roman"/>
@@ -1503,7 +1534,7 @@
           <w:p>
             <w:pPr>
               <w:widowControl w:val="0"/>
-              <w:spacing w:after="0" w:line="360" w:lineRule="auto"/>
+              <w:spacing w:after="0" w:line="240" w:lineRule="auto"/>
               <w:jc w:val="both"/>
               <w:rPr>
                 <w:rFonts w:ascii="Times New Roman" w:hAnsi="Times New Roman" w:cs="Times New Roman"/>
@@ -1529,7 +1560,7 @@
           <w:p>
             <w:pPr>
               <w:widowControl w:val="0"/>
-              <w:spacing w:after="0" w:line="360" w:lineRule="auto"/>
+              <w:spacing w:after="0" w:line="240" w:lineRule="auto"/>
               <w:jc w:val="both"/>
               <w:rPr>
                 <w:rFonts w:ascii="Times New Roman" w:hAnsi="Times New Roman" w:cs="Times New Roman"/>
@@ -1559,7 +1590,7 @@
           <w:p>
             <w:pPr>
               <w:widowControl w:val="0"/>
-              <w:spacing w:after="0" w:line="360" w:lineRule="auto"/>
+              <w:spacing w:after="0" w:line="240" w:lineRule="auto"/>
               <w:jc w:val="both"/>
               <w:rPr>
                 <w:rFonts w:ascii="Times New Roman" w:hAnsi="Times New Roman" w:cs="Times New Roman"/>
@@ -1585,7 +1616,7 @@
           <w:p>
             <w:pPr>
               <w:widowControl w:val="0"/>
-              <w:spacing w:after="0" w:line="360" w:lineRule="auto"/>
+              <w:spacing w:after="0" w:line="240" w:lineRule="auto"/>
               <w:jc w:val="both"/>
               <w:rPr>
                 <w:rFonts w:ascii="Times New Roman" w:hAnsi="Times New Roman" w:cs="Times New Roman"/>
@@ -1615,7 +1646,7 @@
           <w:p>
             <w:pPr>
               <w:widowControl w:val="0"/>
-              <w:spacing w:after="0" w:line="360" w:lineRule="auto"/>
+              <w:spacing w:after="0" w:line="240" w:lineRule="auto"/>
               <w:jc w:val="both"/>
               <w:rPr>
                 <w:rFonts w:ascii="Times New Roman" w:hAnsi="Times New Roman" w:cs="Times New Roman"/>
@@ -1641,7 +1672,7 @@
           <w:p>
             <w:pPr>
               <w:widowControl w:val="0"/>
-              <w:spacing w:after="0" w:line="360" w:lineRule="auto"/>
+              <w:spacing w:after="0" w:line="240" w:lineRule="auto"/>
               <w:jc w:val="both"/>
               <w:rPr>
                 <w:rFonts w:ascii="Times New Roman" w:hAnsi="Times New Roman" w:cs="Times New Roman"/>
@@ -1671,7 +1702,7 @@
           <w:p>
             <w:pPr>
               <w:widowControl w:val="0"/>
-              <w:spacing w:after="0" w:line="360" w:lineRule="auto"/>
+              <w:spacing w:after="0" w:line="240" w:lineRule="auto"/>
               <w:jc w:val="both"/>
               <w:rPr>
                 <w:rFonts w:ascii="Times New Roman" w:hAnsi="Times New Roman" w:cs="Times New Roman"/>
@@ -1697,7 +1728,7 @@
           <w:p>
             <w:pPr>
               <w:widowControl w:val="0"/>
-              <w:spacing w:after="0" w:line="360" w:lineRule="auto"/>
+              <w:spacing w:after="0" w:line="240" w:lineRule="auto"/>
               <w:jc w:val="both"/>
               <w:rPr>
                 <w:rFonts w:ascii="Times New Roman" w:hAnsi="Times New Roman" w:cs="Times New Roman"/>
@@ -1727,7 +1758,7 @@
           <w:p>
             <w:pPr>
               <w:widowControl w:val="0"/>
-              <w:spacing w:after="0" w:line="360" w:lineRule="auto"/>
+              <w:spacing w:after="0" w:line="240" w:lineRule="auto"/>
               <w:jc w:val="both"/>
               <w:rPr>
                 <w:rFonts w:ascii="Times New Roman" w:hAnsi="Times New Roman" w:cs="Times New Roman"/>
@@ -1753,7 +1784,7 @@
           <w:p>
             <w:pPr>
               <w:widowControl w:val="0"/>
-              <w:spacing w:after="0" w:line="360" w:lineRule="auto"/>
+              <w:spacing w:after="0" w:line="240" w:lineRule="auto"/>
               <w:jc w:val="both"/>
               <w:rPr>
                 <w:rFonts w:ascii="Times New Roman" w:hAnsi="Times New Roman" w:cs="Times New Roman"/>
@@ -1783,7 +1814,7 @@
           <w:p>
             <w:pPr>
               <w:widowControl w:val="0"/>
-              <w:spacing w:after="0" w:line="360" w:lineRule="auto"/>
+              <w:spacing w:after="0" w:line="240" w:lineRule="auto"/>
               <w:jc w:val="both"/>
               <w:rPr>
                 <w:rFonts w:ascii="Times New Roman" w:hAnsi="Times New Roman" w:cs="Times New Roman"/>
@@ -1811,7 +1842,7 @@
           <w:p>
             <w:pPr>
               <w:widowControl w:val="0"/>
-              <w:spacing w:after="0" w:line="360" w:lineRule="auto"/>
+              <w:spacing w:after="0" w:line="240" w:lineRule="auto"/>
               <w:jc w:val="both"/>
               <w:rPr>
                 <w:rFonts w:ascii="Times New Roman" w:hAnsi="Times New Roman" w:cs="Times New Roman"/>
@@ -1841,7 +1872,7 @@
           <w:p>
             <w:pPr>
               <w:widowControl w:val="0"/>
-              <w:spacing w:after="0" w:line="360" w:lineRule="auto"/>
+              <w:spacing w:after="0" w:line="240" w:lineRule="auto"/>
               <w:jc w:val="both"/>
               <w:rPr>
                 <w:rFonts w:ascii="Times New Roman" w:hAnsi="Times New Roman" w:cs="Times New Roman"/>
@@ -1869,7 +1900,7 @@
           <w:p>
             <w:pPr>
               <w:widowControl w:val="0"/>
-              <w:spacing w:after="0" w:line="360" w:lineRule="auto"/>
+              <w:spacing w:after="0" w:line="240" w:lineRule="auto"/>
               <w:jc w:val="both"/>
               <w:rPr>
                 <w:rFonts w:ascii="Times New Roman" w:hAnsi="Times New Roman" w:cs="Times New Roman"/>
@@ -1899,7 +1930,7 @@
           <w:p>
             <w:pPr>
               <w:widowControl w:val="0"/>
-              <w:spacing w:after="0" w:line="360" w:lineRule="auto"/>
+              <w:spacing w:after="0" w:line="240" w:lineRule="auto"/>
               <w:jc w:val="both"/>
               <w:rPr>
                 <w:rFonts w:ascii="Times New Roman" w:hAnsi="Times New Roman" w:cs="Times New Roman"/>
@@ -1927,7 +1958,7 @@
           <w:p>
             <w:pPr>
               <w:widowControl w:val="0"/>
-              <w:spacing w:after="0" w:line="360" w:lineRule="auto"/>
+              <w:spacing w:after="0" w:line="240" w:lineRule="auto"/>
               <w:jc w:val="both"/>
               <w:rPr>
                 <w:rFonts w:ascii="Times New Roman" w:hAnsi="Times New Roman" w:cs="Times New Roman"/>
@@ -1957,7 +1988,7 @@
           <w:p>
             <w:pPr>
               <w:widowControl w:val="0"/>
-              <w:spacing w:after="0" w:line="360" w:lineRule="auto"/>
+              <w:spacing w:after="0" w:line="240" w:lineRule="auto"/>
               <w:jc w:val="both"/>
               <w:rPr>
                 <w:rFonts w:ascii="Times New Roman" w:hAnsi="Times New Roman" w:cs="Times New Roman"/>
@@ -1973,7 +2004,6 @@
                 <w:szCs w:val="24"/>
                 <w:lang w:val="en-US"/>
               </w:rPr>
-              <w:lastRenderedPageBreak/>
               <w:t>D</w:t>
             </w:r>
           </w:p>
@@ -1986,7 +2016,7 @@
           <w:p>
             <w:pPr>
               <w:widowControl w:val="0"/>
-              <w:spacing w:after="0" w:line="360" w:lineRule="auto"/>
+              <w:spacing w:after="0" w:line="240" w:lineRule="auto"/>
               <w:jc w:val="both"/>
               <w:rPr>
                 <w:rFonts w:ascii="Times New Roman" w:hAnsi="Times New Roman" w:cs="Times New Roman"/>
@@ -2016,7 +2046,7 @@
           <w:p>
             <w:pPr>
               <w:widowControl w:val="0"/>
-              <w:spacing w:after="0" w:line="360" w:lineRule="auto"/>
+              <w:spacing w:after="0" w:line="240" w:lineRule="auto"/>
               <w:jc w:val="both"/>
               <w:rPr>
                 <w:rFonts w:ascii="Times New Roman" w:hAnsi="Times New Roman" w:cs="Times New Roman"/>
@@ -2044,7 +2074,7 @@
           <w:p>
             <w:pPr>
               <w:widowControl w:val="0"/>
-              <w:spacing w:after="0" w:line="360" w:lineRule="auto"/>
+              <w:spacing w:after="0" w:line="240" w:lineRule="auto"/>
               <w:jc w:val="both"/>
               <w:rPr>
                 <w:rFonts w:ascii="Times New Roman" w:hAnsi="Times New Roman" w:cs="Times New Roman"/>
@@ -2074,7 +2104,7 @@
           <w:p>
             <w:pPr>
               <w:widowControl w:val="0"/>
-              <w:spacing w:after="0" w:line="360" w:lineRule="auto"/>
+              <w:spacing w:after="0" w:line="240" w:lineRule="auto"/>
               <w:jc w:val="both"/>
               <w:rPr>
                 <w:rFonts w:ascii="Times New Roman" w:hAnsi="Times New Roman" w:cs="Times New Roman"/>
@@ -2102,7 +2132,7 @@
           <w:p>
             <w:pPr>
               <w:widowControl w:val="0"/>
-              <w:spacing w:after="0" w:line="360" w:lineRule="auto"/>
+              <w:spacing w:after="0" w:line="240" w:lineRule="auto"/>
               <w:jc w:val="both"/>
               <w:rPr>
                 <w:rFonts w:ascii="Times New Roman" w:hAnsi="Times New Roman" w:cs="Times New Roman"/>
@@ -2122,27 +2152,6 @@
         </w:tc>
       </w:tr>
     </w:tbl>
-    <w:p>
-      <w:pPr>
-        <w:rPr>
-          <w:rFonts w:ascii="Times New Roman" w:eastAsia="Times New Roman" w:hAnsi="Times New Roman" w:cs="Times New Roman"/>
-          <w:b/>
-          <w:sz w:val="28"/>
-          <w:szCs w:val="28"/>
-          <w:lang w:val="en-US" w:eastAsia="ru-RU"/>
-        </w:rPr>
-      </w:pPr>
-      <w:r>
-        <w:rPr>
-          <w:rFonts w:ascii="Times New Roman" w:eastAsia="Times New Roman" w:hAnsi="Times New Roman" w:cs="Times New Roman"/>
-          <w:b/>
-          <w:sz w:val="28"/>
-          <w:szCs w:val="28"/>
-          <w:lang w:val="en-US" w:eastAsia="ru-RU"/>
-        </w:rPr>
-        <w:t xml:space="preserve"> </w:t>
-      </w:r>
-    </w:p>
     <w:p>
       <w:pPr>
         <w:pStyle w:val="a4"/>
@@ -2179,25 +2188,133 @@
     <w:p>
       <w:pPr>
         <w:pStyle w:val="a4"/>
-        <w:rPr>
-          <w:rFonts w:ascii="Times New Roman" w:eastAsia="Times New Roman" w:hAnsi="Times New Roman" w:cs="Times New Roman"/>
-          <w:sz w:val="28"/>
-          <w:szCs w:val="28"/>
-          <w:lang w:eastAsia="ru-RU"/>
-        </w:rPr>
-      </w:pPr>
-      <w:r>
-        <w:rPr>
-          <w:rFonts w:ascii="Times New Roman" w:eastAsia="Times New Roman" w:hAnsi="Times New Roman" w:cs="Times New Roman"/>
+        <w:numPr>
+          <w:ilvl w:val="0"/>
+          <w:numId w:val="1"/>
+        </w:numPr>
+        <w:rPr>
+          <w:rFonts w:ascii="Times New Roman" w:eastAsia="Times New Roman" w:hAnsi="Times New Roman" w:cs="Times New Roman"/>
+          <w:sz w:val="28"/>
+          <w:szCs w:val="28"/>
+          <w:lang w:eastAsia="ru-RU"/>
+        </w:rPr>
+      </w:pPr>
+      <w:r>
+        <w:rPr>
+          <w:rFonts w:ascii="Times New Roman" w:eastAsia="Times New Roman" w:hAnsi="Times New Roman" w:cs="Times New Roman"/>
+          <w:sz w:val="28"/>
+          <w:szCs w:val="28"/>
+          <w:lang w:eastAsia="ru-RU"/>
+        </w:rPr>
+        <w:t xml:space="preserve">Расчет частоты </w:t>
+      </w:r>
+      <w:r>
+        <w:rPr>
+          <w:rFonts w:ascii="Times New Roman" w:eastAsia="Times New Roman" w:hAnsi="Times New Roman" w:cs="Times New Roman"/>
+          <w:sz w:val="28"/>
+          <w:szCs w:val="28"/>
+          <w:lang w:eastAsia="ru-RU"/>
+        </w:rPr>
+        <w:br/>
+        <w:t>(1 + 1 + 2 + 2) + (1 + 1 + 2 + 2) + (1 + 1 + 2 + 2)  + (1 + 1 + 2 + 2) + 2 =  26</w:t>
+      </w:r>
+    </w:p>
+    <w:p>
+      <w:pPr>
+        <w:pStyle w:val="a4"/>
+        <w:rPr>
+          <w:rFonts w:ascii="Times New Roman" w:eastAsia="Times New Roman" w:hAnsi="Times New Roman" w:cs="Times New Roman"/>
+          <w:sz w:val="28"/>
+          <w:szCs w:val="28"/>
+          <w:lang w:eastAsia="ru-RU"/>
+        </w:rPr>
+      </w:pPr>
+      <w:r>
+        <w:rPr>
+          <w:rFonts w:ascii="Times New Roman" w:eastAsia="Times New Roman" w:hAnsi="Times New Roman" w:cs="Times New Roman"/>
+          <w:sz w:val="28"/>
+          <w:szCs w:val="28"/>
+          <w:lang w:eastAsia="ru-RU"/>
+        </w:rPr>
+        <w:t xml:space="preserve">1 </w:t>
+      </w:r>
+      <w:r>
+        <w:rPr>
+          <w:rFonts w:ascii="Times New Roman" w:eastAsia="Times New Roman" w:hAnsi="Times New Roman" w:cs="Times New Roman"/>
+          <w:sz w:val="28"/>
+          <w:szCs w:val="28"/>
+          <w:lang w:val="en-US" w:eastAsia="ru-RU"/>
+        </w:rPr>
+        <w:t xml:space="preserve">/ (26 * 10^-6) = 38461 </w:t>
+      </w:r>
+      <w:r>
+        <w:rPr>
+          <w:rFonts w:ascii="Times New Roman" w:eastAsia="Times New Roman" w:hAnsi="Times New Roman" w:cs="Times New Roman"/>
+          <w:sz w:val="28"/>
+          <w:szCs w:val="28"/>
+          <w:lang w:eastAsia="ru-RU"/>
+        </w:rPr>
+        <w:t>Гц</w:t>
+      </w:r>
+    </w:p>
+    <w:p>
+      <w:pPr>
+        <w:pStyle w:val="a4"/>
+        <w:numPr>
+          <w:ilvl w:val="0"/>
+          <w:numId w:val="1"/>
+        </w:numPr>
+        <w:rPr>
+          <w:rFonts w:ascii="Times New Roman" w:eastAsia="Times New Roman" w:hAnsi="Times New Roman" w:cs="Times New Roman"/>
+          <w:sz w:val="28"/>
+          <w:szCs w:val="28"/>
+          <w:lang w:eastAsia="ru-RU"/>
+        </w:rPr>
+      </w:pPr>
+      <w:proofErr w:type="spellStart"/>
+      <w:r>
+        <w:rPr>
+          <w:rFonts w:ascii="Times New Roman" w:eastAsia="Times New Roman" w:hAnsi="Times New Roman" w:cs="Times New Roman"/>
+          <w:sz w:val="28"/>
+          <w:szCs w:val="28"/>
+          <w:lang w:eastAsia="ru-RU"/>
+        </w:rPr>
+        <w:t>Скриншот</w:t>
+      </w:r>
+      <w:proofErr w:type="spellEnd"/>
+      <w:r>
+        <w:rPr>
+          <w:rFonts w:ascii="Times New Roman" w:eastAsia="Times New Roman" w:hAnsi="Times New Roman" w:cs="Times New Roman"/>
+          <w:sz w:val="28"/>
+          <w:szCs w:val="28"/>
+          <w:lang w:eastAsia="ru-RU"/>
+        </w:rPr>
+        <w:t xml:space="preserve"> программы</w:t>
+      </w:r>
+    </w:p>
+    <w:p>
+      <w:pPr>
+        <w:pStyle w:val="a4"/>
+        <w:rPr>
+          <w:rFonts w:ascii="Times New Roman" w:eastAsia="Times New Roman" w:hAnsi="Times New Roman" w:cs="Times New Roman"/>
+          <w:sz w:val="28"/>
+          <w:szCs w:val="28"/>
+          <w:lang w:eastAsia="ru-RU"/>
+        </w:rPr>
+      </w:pPr>
+      <w:r>
+        <w:rPr>
+          <w:rFonts w:ascii="Times New Roman" w:eastAsia="Times New Roman" w:hAnsi="Times New Roman" w:cs="Times New Roman"/>
+          <w:noProof/>
           <w:sz w:val="28"/>
           <w:szCs w:val="28"/>
           <w:lang w:eastAsia="ru-RU"/>
         </w:rPr>
         <w:drawing>
-          <wp:inline distT="0" distB="0" distL="0" distR="0" wp14:anchorId="1A32B39C" wp14:editId="147D5ECD">
-            <wp:extent cx="5690914" cy="4229100"/>
-            <wp:effectExtent l="0" t="0" r="5080" b="0"/>
-            <wp:docPr id="1" name="Рисунок 1"/>
+          <wp:inline distT="0" distB="0" distL="0" distR="0">
+            <wp:extent cx="4800928" cy="3448037"/>
+            <wp:effectExtent l="19050" t="0" r="0" b="0"/>
+            <wp:docPr id="2" name="Рисунок 1"/>
             <wp:cNvGraphicFramePr>
               <a:graphicFrameLocks xmlns:a="http://schemas.openxmlformats.org/drawingml/2006/main" noChangeAspect="1"/>
             </wp:cNvGraphicFramePr>
@@ -2205,23 +2322,33 @@
               <a:graphicData uri="http://schemas.openxmlformats.org/drawingml/2006/picture">
                 <pic:pic xmlns:pic="http://schemas.openxmlformats.org/drawingml/2006/picture">
                   <pic:nvPicPr>
-                    <pic:cNvPr id="1" name=""/>
-                    <pic:cNvPicPr/>
+                    <pic:cNvPr id="0" name="Picture 1"/>
+                    <pic:cNvPicPr>
+                      <a:picLocks noChangeAspect="1" noChangeArrowheads="1"/>
+                    </pic:cNvPicPr>
                   </pic:nvPicPr>
                   <pic:blipFill>
-                    <a:blip r:embed="rId5"/>
+                    <a:blip r:embed="rId5" cstate="print"/>
+                    <a:srcRect/>
                     <a:stretch>
                       <a:fillRect/>
                     </a:stretch>
                   </pic:blipFill>
-                  <pic:spPr>
+                  <pic:spPr bwMode="auto">
                     <a:xfrm>
                       <a:off x="0" y="0"/>
-                      <a:ext cx="5700071" cy="4235905"/>
+                      <a:ext cx="4800259" cy="3447556"/>
                     </a:xfrm>
                     <a:prstGeom prst="rect">
                       <a:avLst/>
                     </a:prstGeom>
+                    <a:noFill/>
+                    <a:ln w="9525">
+                      <a:noFill/>
+                      <a:miter lim="800000"/>
+                      <a:headEnd/>
+                      <a:tailEnd/>
+                    </a:ln>
                   </pic:spPr>
                 </pic:pic>
               </a:graphicData>
@@ -2232,7 +2359,17 @@
     </w:p>
     <w:p>
       <w:pPr>
-        <w:ind w:left="360" w:firstLine="360"/>
+        <w:pStyle w:val="a4"/>
+        <w:rPr>
+          <w:rFonts w:ascii="Times New Roman" w:eastAsia="Times New Roman" w:hAnsi="Times New Roman" w:cs="Times New Roman"/>
+          <w:sz w:val="28"/>
+          <w:szCs w:val="28"/>
+          <w:lang w:eastAsia="ru-RU"/>
+        </w:rPr>
+      </w:pPr>
+    </w:p>
+    <w:p>
+      <w:pPr>
         <w:rPr>
           <w:rFonts w:ascii="Times New Roman" w:eastAsia="Times New Roman" w:hAnsi="Times New Roman" w:cs="Times New Roman"/>
           <w:b/>
@@ -2249,6 +2386,7 @@
           <w:szCs w:val="28"/>
           <w:lang w:eastAsia="ru-RU"/>
         </w:rPr>
+        <w:lastRenderedPageBreak/>
         <w:t>Листинг</w:t>
       </w:r>
     </w:p>
@@ -2257,15 +2395,22 @@
         <w:spacing w:after="0" w:line="240" w:lineRule="auto"/>
         <w:rPr>
           <w:rFonts w:ascii="Consolas" w:hAnsi="Consolas"/>
-          <w:lang w:val="en-US"/>
-        </w:rPr>
-      </w:pPr>
-      <w:r>
-        <w:rPr>
-          <w:rFonts w:ascii="Consolas" w:hAnsi="Consolas"/>
-          <w:lang w:val="en-US"/>
-        </w:rPr>
-        <w:t xml:space="preserve">      start:</w:t>
+        </w:rPr>
+      </w:pPr>
+      <w:proofErr w:type="gramStart"/>
+      <w:r>
+        <w:rPr>
+          <w:rFonts w:ascii="Consolas" w:hAnsi="Consolas"/>
+          <w:lang w:val="en-US"/>
+        </w:rPr>
+        <w:t>start</w:t>
+      </w:r>
+      <w:proofErr w:type="gramEnd"/>
+      <w:r>
+        <w:rPr>
+          <w:rFonts w:ascii="Consolas" w:hAnsi="Consolas"/>
+        </w:rPr>
+        <w:t>:</w:t>
       </w:r>
     </w:p>
     <w:p>
@@ -2273,29 +2418,427 @@
         <w:spacing w:after="0" w:line="240" w:lineRule="auto"/>
         <w:rPr>
           <w:rFonts w:ascii="Consolas" w:hAnsi="Consolas"/>
-          <w:lang w:val="en-US"/>
-        </w:rPr>
-      </w:pPr>
-      <w:r>
-        <w:rPr>
-          <w:rFonts w:ascii="Consolas" w:hAnsi="Consolas"/>
-          <w:lang w:val="en-US"/>
-        </w:rPr>
-        <w:t xml:space="preserve">0000| </w:t>
-      </w:r>
-      <w:r>
-        <w:rPr>
-          <w:rFonts w:ascii="Consolas" w:hAnsi="Consolas"/>
-          <w:lang w:val="en-US"/>
-        </w:rPr>
-        <w:tab/>
-      </w:r>
-      <w:r>
-        <w:rPr>
-          <w:rFonts w:ascii="Consolas" w:hAnsi="Consolas"/>
-          <w:lang w:val="en-US"/>
-        </w:rPr>
-        <w:tab/>
+        </w:rPr>
+      </w:pPr>
+    </w:p>
+    <w:p>
+      <w:pPr>
+        <w:spacing w:after="0" w:line="240" w:lineRule="auto"/>
+        <w:rPr>
+          <w:rFonts w:ascii="Consolas" w:hAnsi="Consolas"/>
+        </w:rPr>
+      </w:pPr>
+      <w:r>
+        <w:rPr>
+          <w:rFonts w:ascii="Consolas" w:hAnsi="Consolas"/>
+          <w:lang w:val="en-US"/>
+        </w:rPr>
+        <w:t>CLR</w:t>
+      </w:r>
+      <w:r>
+        <w:rPr>
+          <w:rFonts w:ascii="Consolas" w:hAnsi="Consolas"/>
+        </w:rPr>
+        <w:t xml:space="preserve"> </w:t>
+      </w:r>
+      <w:r>
+        <w:rPr>
+          <w:rFonts w:ascii="Consolas" w:hAnsi="Consolas"/>
+          <w:lang w:val="en-US"/>
+        </w:rPr>
+        <w:t>P</w:t>
+      </w:r>
+      <w:r>
+        <w:rPr>
+          <w:rFonts w:ascii="Consolas" w:hAnsi="Consolas"/>
+        </w:rPr>
+        <w:t>3.3</w:t>
+      </w:r>
+    </w:p>
+    <w:p>
+      <w:pPr>
+        <w:spacing w:after="0" w:line="240" w:lineRule="auto"/>
+        <w:rPr>
+          <w:rFonts w:ascii="Consolas" w:hAnsi="Consolas"/>
+        </w:rPr>
+      </w:pPr>
+      <w:r>
+        <w:rPr>
+          <w:rFonts w:ascii="Consolas" w:hAnsi="Consolas"/>
+          <w:lang w:val="en-US"/>
+        </w:rPr>
+        <w:t>CLR</w:t>
+      </w:r>
+      <w:r>
+        <w:rPr>
+          <w:rFonts w:ascii="Consolas" w:hAnsi="Consolas"/>
+        </w:rPr>
+        <w:t xml:space="preserve"> </w:t>
+      </w:r>
+      <w:r>
+        <w:rPr>
+          <w:rFonts w:ascii="Consolas" w:hAnsi="Consolas"/>
+          <w:lang w:val="en-US"/>
+        </w:rPr>
+        <w:t>P</w:t>
+      </w:r>
+      <w:r>
+        <w:rPr>
+          <w:rFonts w:ascii="Consolas" w:hAnsi="Consolas"/>
+        </w:rPr>
+        <w:t>3.4</w:t>
+      </w:r>
+    </w:p>
+    <w:p>
+      <w:pPr>
+        <w:spacing w:after="0" w:line="240" w:lineRule="auto"/>
+        <w:rPr>
+          <w:rFonts w:ascii="Consolas" w:hAnsi="Consolas"/>
+        </w:rPr>
+      </w:pPr>
+      <w:r>
+        <w:rPr>
+          <w:rFonts w:ascii="Consolas" w:hAnsi="Consolas"/>
+          <w:lang w:val="en-US"/>
+        </w:rPr>
+        <w:t>MOV</w:t>
+      </w:r>
+      <w:r>
+        <w:rPr>
+          <w:rFonts w:ascii="Consolas" w:hAnsi="Consolas"/>
+        </w:rPr>
+        <w:t xml:space="preserve"> </w:t>
+      </w:r>
+      <w:r>
+        <w:rPr>
+          <w:rFonts w:ascii="Consolas" w:hAnsi="Consolas"/>
+          <w:lang w:val="en-US"/>
+        </w:rPr>
+        <w:t>P</w:t>
+      </w:r>
+      <w:r>
+        <w:rPr>
+          <w:rFonts w:ascii="Consolas" w:hAnsi="Consolas"/>
+        </w:rPr>
+        <w:t>1, #00000010</w:t>
+      </w:r>
+      <w:r>
+        <w:rPr>
+          <w:rFonts w:ascii="Consolas" w:hAnsi="Consolas"/>
+          <w:lang w:val="en-US"/>
+        </w:rPr>
+        <w:t>B</w:t>
+      </w:r>
+    </w:p>
+    <w:p>
+      <w:pPr>
+        <w:spacing w:after="0" w:line="240" w:lineRule="auto"/>
+        <w:rPr>
+          <w:rFonts w:ascii="Consolas" w:hAnsi="Consolas"/>
+        </w:rPr>
+      </w:pPr>
+      <w:r>
+        <w:rPr>
+          <w:rFonts w:ascii="Consolas" w:hAnsi="Consolas"/>
+          <w:lang w:val="en-US"/>
+        </w:rPr>
+        <w:t>MOV</w:t>
+      </w:r>
+      <w:r>
+        <w:rPr>
+          <w:rFonts w:ascii="Consolas" w:hAnsi="Consolas"/>
+        </w:rPr>
+        <w:t xml:space="preserve"> </w:t>
+      </w:r>
+      <w:r>
+        <w:rPr>
+          <w:rFonts w:ascii="Consolas" w:hAnsi="Consolas"/>
+          <w:lang w:val="en-US"/>
+        </w:rPr>
+        <w:t>P</w:t>
+      </w:r>
+      <w:r>
+        <w:rPr>
+          <w:rFonts w:ascii="Consolas" w:hAnsi="Consolas"/>
+        </w:rPr>
+        <w:t>1, #0</w:t>
+      </w:r>
+      <w:r>
+        <w:rPr>
+          <w:rFonts w:ascii="Consolas" w:hAnsi="Consolas"/>
+          <w:lang w:val="en-US"/>
+        </w:rPr>
+        <w:t>FFH</w:t>
+      </w:r>
+    </w:p>
+    <w:p>
+      <w:pPr>
+        <w:spacing w:after="0" w:line="240" w:lineRule="auto"/>
+        <w:rPr>
+          <w:rFonts w:ascii="Consolas" w:hAnsi="Consolas"/>
+        </w:rPr>
+      </w:pPr>
+    </w:p>
+    <w:p>
+      <w:pPr>
+        <w:spacing w:after="0" w:line="240" w:lineRule="auto"/>
+        <w:rPr>
+          <w:rFonts w:ascii="Consolas" w:hAnsi="Consolas"/>
+        </w:rPr>
+      </w:pPr>
+      <w:r>
+        <w:rPr>
+          <w:rFonts w:ascii="Consolas" w:hAnsi="Consolas"/>
+          <w:lang w:val="en-US"/>
+        </w:rPr>
+        <w:t>SETB</w:t>
+      </w:r>
+      <w:r>
+        <w:rPr>
+          <w:rFonts w:ascii="Consolas" w:hAnsi="Consolas"/>
+        </w:rPr>
+        <w:t xml:space="preserve"> </w:t>
+      </w:r>
+      <w:r>
+        <w:rPr>
+          <w:rFonts w:ascii="Consolas" w:hAnsi="Consolas"/>
+          <w:lang w:val="en-US"/>
+        </w:rPr>
+        <w:t>P</w:t>
+      </w:r>
+      <w:r>
+        <w:rPr>
+          <w:rFonts w:ascii="Consolas" w:hAnsi="Consolas"/>
+        </w:rPr>
+        <w:t>3.3</w:t>
+      </w:r>
+    </w:p>
+    <w:p>
+      <w:pPr>
+        <w:spacing w:after="0" w:line="240" w:lineRule="auto"/>
+        <w:rPr>
+          <w:rFonts w:ascii="Consolas" w:hAnsi="Consolas"/>
+        </w:rPr>
+      </w:pPr>
+      <w:r>
+        <w:rPr>
+          <w:rFonts w:ascii="Consolas" w:hAnsi="Consolas"/>
+          <w:lang w:val="en-US"/>
+        </w:rPr>
+        <w:t>SETB</w:t>
+      </w:r>
+      <w:r>
+        <w:rPr>
+          <w:rFonts w:ascii="Consolas" w:hAnsi="Consolas"/>
+        </w:rPr>
+        <w:t xml:space="preserve"> </w:t>
+      </w:r>
+      <w:r>
+        <w:rPr>
+          <w:rFonts w:ascii="Consolas" w:hAnsi="Consolas"/>
+          <w:lang w:val="en-US"/>
+        </w:rPr>
+        <w:t>P</w:t>
+      </w:r>
+      <w:r>
+        <w:rPr>
+          <w:rFonts w:ascii="Consolas" w:hAnsi="Consolas"/>
+        </w:rPr>
+        <w:t>3.4</w:t>
+      </w:r>
+    </w:p>
+    <w:p>
+      <w:pPr>
+        <w:spacing w:after="0" w:line="240" w:lineRule="auto"/>
+        <w:rPr>
+          <w:rFonts w:ascii="Consolas" w:hAnsi="Consolas"/>
+        </w:rPr>
+      </w:pPr>
+      <w:r>
+        <w:rPr>
+          <w:rFonts w:ascii="Consolas" w:hAnsi="Consolas"/>
+          <w:lang w:val="en-US"/>
+        </w:rPr>
+        <w:t>MOV</w:t>
+      </w:r>
+      <w:r>
+        <w:rPr>
+          <w:rFonts w:ascii="Consolas" w:hAnsi="Consolas"/>
+        </w:rPr>
+        <w:t xml:space="preserve"> </w:t>
+      </w:r>
+      <w:r>
+        <w:rPr>
+          <w:rFonts w:ascii="Consolas" w:hAnsi="Consolas"/>
+          <w:lang w:val="en-US"/>
+        </w:rPr>
+        <w:t>P</w:t>
+      </w:r>
+      <w:r>
+        <w:rPr>
+          <w:rFonts w:ascii="Consolas" w:hAnsi="Consolas"/>
+        </w:rPr>
+        <w:t>1, #11000110</w:t>
+      </w:r>
+      <w:r>
+        <w:rPr>
+          <w:rFonts w:ascii="Consolas" w:hAnsi="Consolas"/>
+          <w:lang w:val="en-US"/>
+        </w:rPr>
+        <w:t>B</w:t>
+      </w:r>
+    </w:p>
+    <w:p>
+      <w:pPr>
+        <w:spacing w:after="0" w:line="240" w:lineRule="auto"/>
+        <w:rPr>
+          <w:rFonts w:ascii="Consolas" w:hAnsi="Consolas"/>
+        </w:rPr>
+      </w:pPr>
+      <w:r>
+        <w:rPr>
+          <w:rFonts w:ascii="Consolas" w:hAnsi="Consolas"/>
+          <w:lang w:val="en-US"/>
+        </w:rPr>
+        <w:t>MOV</w:t>
+      </w:r>
+      <w:r>
+        <w:rPr>
+          <w:rFonts w:ascii="Consolas" w:hAnsi="Consolas"/>
+        </w:rPr>
+        <w:t xml:space="preserve"> </w:t>
+      </w:r>
+      <w:r>
+        <w:rPr>
+          <w:rFonts w:ascii="Consolas" w:hAnsi="Consolas"/>
+          <w:lang w:val="en-US"/>
+        </w:rPr>
+        <w:t>P</w:t>
+      </w:r>
+      <w:r>
+        <w:rPr>
+          <w:rFonts w:ascii="Consolas" w:hAnsi="Consolas"/>
+        </w:rPr>
+        <w:t>1, #0</w:t>
+      </w:r>
+      <w:r>
+        <w:rPr>
+          <w:rFonts w:ascii="Consolas" w:hAnsi="Consolas"/>
+          <w:lang w:val="en-US"/>
+        </w:rPr>
+        <w:t>FFH</w:t>
+      </w:r>
+    </w:p>
+    <w:p>
+      <w:pPr>
+        <w:spacing w:after="0" w:line="240" w:lineRule="auto"/>
+        <w:rPr>
+          <w:rFonts w:ascii="Consolas" w:hAnsi="Consolas"/>
+        </w:rPr>
+      </w:pPr>
+    </w:p>
+    <w:p>
+      <w:pPr>
+        <w:spacing w:after="0" w:line="240" w:lineRule="auto"/>
+        <w:rPr>
+          <w:rFonts w:ascii="Consolas" w:hAnsi="Consolas"/>
+          <w:lang w:val="en-US"/>
+        </w:rPr>
+      </w:pPr>
+      <w:r>
+        <w:rPr>
+          <w:rFonts w:ascii="Consolas" w:hAnsi="Consolas"/>
+          <w:lang w:val="en-US"/>
+        </w:rPr>
+        <w:t>SETB P3.4</w:t>
+      </w:r>
+    </w:p>
+    <w:p>
+      <w:pPr>
+        <w:spacing w:after="0" w:line="240" w:lineRule="auto"/>
+        <w:rPr>
+          <w:rFonts w:ascii="Consolas" w:hAnsi="Consolas"/>
+          <w:lang w:val="en-US"/>
+        </w:rPr>
+      </w:pPr>
+      <w:r>
+        <w:rPr>
+          <w:rFonts w:ascii="Consolas" w:hAnsi="Consolas"/>
+          <w:lang w:val="en-US"/>
+        </w:rPr>
+        <w:t>CLR P3.3</w:t>
+      </w:r>
+    </w:p>
+    <w:p>
+      <w:pPr>
+        <w:spacing w:after="0" w:line="240" w:lineRule="auto"/>
+        <w:rPr>
+          <w:rFonts w:ascii="Consolas" w:hAnsi="Consolas"/>
+          <w:lang w:val="en-US"/>
+        </w:rPr>
+      </w:pPr>
+      <w:r>
+        <w:rPr>
+          <w:rFonts w:ascii="Consolas" w:hAnsi="Consolas"/>
+          <w:lang w:val="en-US"/>
+        </w:rPr>
+        <w:t>MOV P1, #10001001B</w:t>
+      </w:r>
+    </w:p>
+    <w:p>
+      <w:pPr>
+        <w:spacing w:after="0" w:line="240" w:lineRule="auto"/>
+        <w:rPr>
+          <w:rFonts w:ascii="Consolas" w:hAnsi="Consolas"/>
+          <w:lang w:val="en-US"/>
+        </w:rPr>
+      </w:pPr>
+      <w:r>
+        <w:rPr>
+          <w:rFonts w:ascii="Consolas" w:hAnsi="Consolas"/>
+          <w:lang w:val="en-US"/>
+        </w:rPr>
+        <w:t>MOV P1, #0FFh</w:t>
+      </w:r>
+    </w:p>
+    <w:p>
+      <w:pPr>
+        <w:spacing w:after="0" w:line="240" w:lineRule="auto"/>
+        <w:rPr>
+          <w:rFonts w:ascii="Consolas" w:hAnsi="Consolas"/>
+          <w:lang w:val="en-US"/>
+        </w:rPr>
+      </w:pPr>
+    </w:p>
+    <w:p>
+      <w:pPr>
+        <w:spacing w:after="0" w:line="240" w:lineRule="auto"/>
+        <w:rPr>
+          <w:rFonts w:ascii="Consolas" w:hAnsi="Consolas"/>
+          <w:lang w:val="en-US"/>
+        </w:rPr>
+      </w:pPr>
+      <w:r>
+        <w:rPr>
+          <w:rFonts w:ascii="Consolas" w:hAnsi="Consolas"/>
+          <w:lang w:val="en-US"/>
+        </w:rPr>
+        <w:t>CLR P3.4</w:t>
+      </w:r>
+    </w:p>
+    <w:p>
+      <w:pPr>
+        <w:spacing w:after="0" w:line="240" w:lineRule="auto"/>
+        <w:rPr>
+          <w:rFonts w:ascii="Consolas" w:hAnsi="Consolas"/>
+          <w:lang w:val="en-US"/>
+        </w:rPr>
+      </w:pPr>
+      <w:r>
+        <w:rPr>
+          <w:rFonts w:ascii="Consolas" w:hAnsi="Consolas"/>
+          <w:lang w:val="en-US"/>
+        </w:rPr>
         <w:t>SETB P3.3</w:t>
       </w:r>
     </w:p>
@@ -2312,22 +2855,7 @@
           <w:rFonts w:ascii="Consolas" w:hAnsi="Consolas"/>
           <w:lang w:val="en-US"/>
         </w:rPr>
-        <w:t xml:space="preserve">0002| </w:t>
-      </w:r>
-      <w:r>
-        <w:rPr>
-          <w:rFonts w:ascii="Consolas" w:hAnsi="Consolas"/>
-          <w:lang w:val="en-US"/>
-        </w:rPr>
-        <w:tab/>
-      </w:r>
-      <w:r>
-        <w:rPr>
-          <w:rFonts w:ascii="Consolas" w:hAnsi="Consolas"/>
-          <w:lang w:val="en-US"/>
-        </w:rPr>
-        <w:tab/>
-        <w:t>SETB P3.4</w:t>
+        <w:t>MOV P1, #11000000B</w:t>
       </w:r>
     </w:p>
     <w:p>
@@ -2343,22 +2871,7 @@
           <w:rFonts w:ascii="Consolas" w:hAnsi="Consolas"/>
           <w:lang w:val="en-US"/>
         </w:rPr>
-        <w:t xml:space="preserve">0004| </w:t>
-      </w:r>
-      <w:r>
-        <w:rPr>
-          <w:rFonts w:ascii="Consolas" w:hAnsi="Consolas"/>
-          <w:lang w:val="en-US"/>
-        </w:rPr>
-        <w:tab/>
-      </w:r>
-      <w:r>
-        <w:rPr>
-          <w:rFonts w:ascii="Consolas" w:hAnsi="Consolas"/>
-          <w:lang w:val="en-US"/>
-        </w:rPr>
-        <w:tab/>
-        <w:t>CLR P3.3</w:t>
+        <w:t>MOV P1, #0FFH</w:t>
       </w:r>
     </w:p>
     <w:p>
@@ -2369,510 +2882,76 @@
           <w:lang w:val="en-US"/>
         </w:rPr>
       </w:pPr>
-      <w:r>
-        <w:rPr>
-          <w:rFonts w:ascii="Consolas" w:hAnsi="Consolas"/>
-          <w:lang w:val="en-US"/>
-        </w:rPr>
-        <w:t xml:space="preserve">0006| </w:t>
-      </w:r>
-      <w:r>
-        <w:rPr>
-          <w:rFonts w:ascii="Consolas" w:hAnsi="Consolas"/>
-          <w:lang w:val="en-US"/>
-        </w:rPr>
-        <w:tab/>
-      </w:r>
-      <w:r>
-        <w:rPr>
-          <w:rFonts w:ascii="Consolas" w:hAnsi="Consolas"/>
-          <w:lang w:val="en-US"/>
-        </w:rPr>
-        <w:tab/>
-        <w:t>CLR P3.4</w:t>
-      </w:r>
     </w:p>
     <w:p>
       <w:pPr>
         <w:spacing w:after="0" w:line="240" w:lineRule="auto"/>
         <w:rPr>
           <w:rFonts w:ascii="Consolas" w:hAnsi="Consolas"/>
-          <w:lang w:val="en-US"/>
-        </w:rPr>
-      </w:pPr>
-      <w:r>
-        <w:rPr>
-          <w:rFonts w:ascii="Consolas" w:hAnsi="Consolas"/>
-          <w:lang w:val="en-US"/>
-        </w:rPr>
-        <w:t xml:space="preserve">0008| </w:t>
-      </w:r>
-      <w:r>
-        <w:rPr>
-          <w:rFonts w:ascii="Consolas" w:hAnsi="Consolas"/>
-          <w:lang w:val="en-US"/>
-        </w:rPr>
-        <w:tab/>
-      </w:r>
-      <w:r>
-        <w:rPr>
-          <w:rFonts w:ascii="Consolas" w:hAnsi="Consolas"/>
-          <w:lang w:val="en-US"/>
-        </w:rPr>
-        <w:tab/>
-        <w:t>MOV P1, #00000010B</w:t>
+        </w:rPr>
+      </w:pPr>
+      <w:r>
+        <w:rPr>
+          <w:rFonts w:ascii="Consolas" w:hAnsi="Consolas"/>
+          <w:lang w:val="en-US"/>
+        </w:rPr>
+        <w:t>JMP start</w:t>
       </w:r>
     </w:p>
     <w:p>
       <w:pPr>
         <w:spacing w:after="0" w:line="240" w:lineRule="auto"/>
         <w:rPr>
-          <w:rFonts w:ascii="Consolas" w:hAnsi="Consolas"/>
-          <w:lang w:val="en-US"/>
-        </w:rPr>
-      </w:pPr>
-      <w:r>
-        <w:rPr>
-          <w:rFonts w:ascii="Consolas" w:hAnsi="Consolas"/>
-          <w:lang w:val="en-US"/>
-        </w:rPr>
-        <w:t xml:space="preserve">000B| </w:t>
-      </w:r>
-      <w:r>
-        <w:rPr>
-          <w:rFonts w:ascii="Consolas" w:hAnsi="Consolas"/>
-          <w:lang w:val="en-US"/>
-        </w:rPr>
-        <w:tab/>
-      </w:r>
-      <w:r>
-        <w:rPr>
-          <w:rFonts w:ascii="Consolas" w:hAnsi="Consolas"/>
-          <w:lang w:val="en-US"/>
-        </w:rPr>
-        <w:tab/>
-        <w:t>MOV P1, #0FFH</w:t>
-      </w:r>
-    </w:p>
-    <w:p>
-      <w:pPr>
-        <w:spacing w:after="0" w:line="240" w:lineRule="auto"/>
-        <w:rPr>
-          <w:rFonts w:ascii="Consolas" w:hAnsi="Consolas"/>
-          <w:lang w:val="en-US"/>
-        </w:rPr>
-      </w:pPr>
-      <w:r>
-        <w:rPr>
-          <w:rFonts w:ascii="Consolas" w:hAnsi="Consolas"/>
-          <w:lang w:val="en-US"/>
-        </w:rPr>
-        <w:t xml:space="preserve">000E| </w:t>
-      </w:r>
-      <w:r>
-        <w:rPr>
-          <w:rFonts w:ascii="Consolas" w:hAnsi="Consolas"/>
-          <w:lang w:val="en-US"/>
-        </w:rPr>
-        <w:tab/>
-      </w:r>
-      <w:r>
-        <w:rPr>
-          <w:rFonts w:ascii="Consolas" w:hAnsi="Consolas"/>
-          <w:lang w:val="en-US"/>
-        </w:rPr>
-        <w:tab/>
-        <w:t>SETB P3.3</w:t>
-      </w:r>
-    </w:p>
-    <w:p>
-      <w:pPr>
-        <w:spacing w:after="0" w:line="240" w:lineRule="auto"/>
-        <w:rPr>
-          <w:rFonts w:ascii="Consolas" w:hAnsi="Consolas"/>
-          <w:lang w:val="en-US"/>
-        </w:rPr>
-      </w:pPr>
-      <w:r>
-        <w:rPr>
-          <w:rFonts w:ascii="Consolas" w:hAnsi="Consolas"/>
-          <w:lang w:val="en-US"/>
-        </w:rPr>
-        <w:t xml:space="preserve">0010| </w:t>
-      </w:r>
-      <w:r>
-        <w:rPr>
-          <w:rFonts w:ascii="Consolas" w:hAnsi="Consolas"/>
-          <w:lang w:val="en-US"/>
-        </w:rPr>
-        <w:tab/>
-      </w:r>
-      <w:r>
-        <w:rPr>
-          <w:rFonts w:ascii="Consolas" w:hAnsi="Consolas"/>
-          <w:lang w:val="en-US"/>
-        </w:rPr>
-        <w:tab/>
-        <w:t>MOV P1, #11000000B</w:t>
-      </w:r>
-    </w:p>
-    <w:p>
-      <w:pPr>
-        <w:spacing w:after="0" w:line="240" w:lineRule="auto"/>
-        <w:rPr>
-          <w:rFonts w:ascii="Consolas" w:hAnsi="Consolas"/>
-          <w:lang w:val="en-US"/>
-        </w:rPr>
-      </w:pPr>
-      <w:r>
-        <w:rPr>
-          <w:rFonts w:ascii="Consolas" w:hAnsi="Consolas"/>
-          <w:lang w:val="en-US"/>
-        </w:rPr>
-        <w:t xml:space="preserve">0013| </w:t>
-      </w:r>
-      <w:r>
-        <w:rPr>
-          <w:rFonts w:ascii="Consolas" w:hAnsi="Consolas"/>
-          <w:lang w:val="en-US"/>
-        </w:rPr>
-        <w:tab/>
-      </w:r>
-      <w:r>
-        <w:rPr>
-          <w:rFonts w:ascii="Consolas" w:hAnsi="Consolas"/>
-          <w:lang w:val="en-US"/>
-        </w:rPr>
-        <w:tab/>
-        <w:t>MOV P1, #0FFH</w:t>
-      </w:r>
-    </w:p>
-    <w:p>
-      <w:pPr>
-        <w:spacing w:after="0" w:line="240" w:lineRule="auto"/>
-        <w:rPr>
-          <w:rFonts w:ascii="Consolas" w:hAnsi="Consolas"/>
-          <w:lang w:val="en-US"/>
-        </w:rPr>
-      </w:pPr>
-      <w:r>
-        <w:rPr>
-          <w:rFonts w:ascii="Consolas" w:hAnsi="Consolas"/>
-          <w:lang w:val="en-US"/>
-        </w:rPr>
-        <w:t xml:space="preserve">0016| </w:t>
-      </w:r>
-      <w:r>
-        <w:rPr>
-          <w:rFonts w:ascii="Consolas" w:hAnsi="Consolas"/>
-          <w:lang w:val="en-US"/>
-        </w:rPr>
-        <w:tab/>
-      </w:r>
-      <w:r>
-        <w:rPr>
-          <w:rFonts w:ascii="Consolas" w:hAnsi="Consolas"/>
-          <w:lang w:val="en-US"/>
-        </w:rPr>
-        <w:tab/>
-        <w:t>SETB P3.4</w:t>
-      </w:r>
-    </w:p>
-    <w:p>
-      <w:pPr>
-        <w:spacing w:after="0" w:line="240" w:lineRule="auto"/>
-        <w:rPr>
-          <w:rFonts w:ascii="Consolas" w:hAnsi="Consolas"/>
-          <w:lang w:val="en-US"/>
-        </w:rPr>
-      </w:pPr>
-      <w:r>
-        <w:rPr>
-          <w:rFonts w:ascii="Consolas" w:hAnsi="Consolas"/>
-          <w:lang w:val="en-US"/>
-        </w:rPr>
-        <w:t xml:space="preserve">0018| </w:t>
-      </w:r>
-      <w:r>
-        <w:rPr>
-          <w:rFonts w:ascii="Consolas" w:hAnsi="Consolas"/>
-          <w:lang w:val="en-US"/>
-        </w:rPr>
-        <w:tab/>
-      </w:r>
-      <w:r>
-        <w:rPr>
-          <w:rFonts w:ascii="Consolas" w:hAnsi="Consolas"/>
-          <w:lang w:val="en-US"/>
-        </w:rPr>
-        <w:tab/>
-        <w:t>CLR P3.3</w:t>
-      </w:r>
-    </w:p>
-    <w:p>
-      <w:pPr>
-        <w:spacing w:after="0" w:line="240" w:lineRule="auto"/>
-        <w:rPr>
-          <w:rFonts w:ascii="Consolas" w:hAnsi="Consolas"/>
-          <w:lang w:val="en-US"/>
-        </w:rPr>
-      </w:pPr>
-      <w:r>
-        <w:rPr>
-          <w:rFonts w:ascii="Consolas" w:hAnsi="Consolas"/>
-          <w:lang w:val="en-US"/>
-        </w:rPr>
-        <w:t xml:space="preserve">001A| </w:t>
-      </w:r>
-      <w:r>
-        <w:rPr>
-          <w:rFonts w:ascii="Consolas" w:hAnsi="Consolas"/>
-          <w:lang w:val="en-US"/>
-        </w:rPr>
-        <w:tab/>
-      </w:r>
-      <w:r>
-        <w:rPr>
-          <w:rFonts w:ascii="Consolas" w:hAnsi="Consolas"/>
-          <w:lang w:val="en-US"/>
-        </w:rPr>
-        <w:tab/>
-        <w:t>MOV P1, #10001001B</w:t>
-      </w:r>
-    </w:p>
-    <w:p>
-      <w:pPr>
-        <w:spacing w:after="0" w:line="240" w:lineRule="auto"/>
-        <w:rPr>
-          <w:rFonts w:ascii="Consolas" w:hAnsi="Consolas"/>
-          <w:lang w:val="en-US"/>
-        </w:rPr>
-      </w:pPr>
-      <w:r>
-        <w:rPr>
-          <w:rFonts w:ascii="Consolas" w:hAnsi="Consolas"/>
-          <w:lang w:val="en-US"/>
-        </w:rPr>
-        <w:t xml:space="preserve">001D| </w:t>
-      </w:r>
-      <w:r>
-        <w:rPr>
-          <w:rFonts w:ascii="Consolas" w:hAnsi="Consolas"/>
-          <w:lang w:val="en-US"/>
-        </w:rPr>
-        <w:tab/>
-      </w:r>
-      <w:r>
-        <w:rPr>
-          <w:rFonts w:ascii="Consolas" w:hAnsi="Consolas"/>
-          <w:lang w:val="en-US"/>
-        </w:rPr>
-        <w:tab/>
-        <w:t>MOV P1, #0FFh</w:t>
-      </w:r>
-    </w:p>
-    <w:p>
-      <w:pPr>
-        <w:spacing w:after="0" w:line="240" w:lineRule="auto"/>
-        <w:rPr>
-          <w:rFonts w:ascii="Consolas" w:hAnsi="Consolas"/>
-          <w:lang w:val="en-US"/>
-        </w:rPr>
-      </w:pPr>
-      <w:r>
-        <w:rPr>
-          <w:rFonts w:ascii="Consolas" w:hAnsi="Consolas"/>
-          <w:lang w:val="en-US"/>
-        </w:rPr>
-        <w:t xml:space="preserve">0020| </w:t>
-      </w:r>
-      <w:r>
-        <w:rPr>
-          <w:rFonts w:ascii="Consolas" w:hAnsi="Consolas"/>
-          <w:lang w:val="en-US"/>
-        </w:rPr>
-        <w:tab/>
-      </w:r>
-      <w:r>
-        <w:rPr>
-          <w:rFonts w:ascii="Consolas" w:hAnsi="Consolas"/>
-          <w:lang w:val="en-US"/>
-        </w:rPr>
-        <w:tab/>
-        <w:t>SETB P3.3</w:t>
-      </w:r>
-    </w:p>
-    <w:p>
-      <w:pPr>
-        <w:spacing w:after="0" w:line="240" w:lineRule="auto"/>
-        <w:rPr>
-          <w:rFonts w:ascii="Consolas" w:hAnsi="Consolas"/>
-          <w:lang w:val="en-US"/>
-        </w:rPr>
-      </w:pPr>
-      <w:r>
-        <w:rPr>
-          <w:rFonts w:ascii="Consolas" w:hAnsi="Consolas"/>
-          <w:lang w:val="en-US"/>
-        </w:rPr>
-        <w:t xml:space="preserve">0022| </w:t>
-      </w:r>
-      <w:r>
-        <w:rPr>
-          <w:rFonts w:ascii="Consolas" w:hAnsi="Consolas"/>
-          <w:lang w:val="en-US"/>
-        </w:rPr>
-        <w:tab/>
-      </w:r>
-      <w:r>
-        <w:rPr>
-          <w:rFonts w:ascii="Consolas" w:hAnsi="Consolas"/>
-          <w:lang w:val="en-US"/>
-        </w:rPr>
-        <w:tab/>
-        <w:t>SETB P3.4</w:t>
-      </w:r>
-    </w:p>
-    <w:p>
-      <w:pPr>
-        <w:spacing w:after="0" w:line="240" w:lineRule="auto"/>
-        <w:rPr>
-          <w:rFonts w:ascii="Consolas" w:hAnsi="Consolas"/>
-          <w:lang w:val="en-US"/>
-        </w:rPr>
-      </w:pPr>
-      <w:r>
-        <w:rPr>
-          <w:rFonts w:ascii="Consolas" w:hAnsi="Consolas"/>
-          <w:lang w:val="en-US"/>
-        </w:rPr>
-        <w:t xml:space="preserve">0024| </w:t>
-      </w:r>
-      <w:r>
-        <w:rPr>
-          <w:rFonts w:ascii="Consolas" w:hAnsi="Consolas"/>
-          <w:lang w:val="en-US"/>
-        </w:rPr>
-        <w:tab/>
-      </w:r>
-      <w:r>
-        <w:rPr>
-          <w:rFonts w:ascii="Consolas" w:hAnsi="Consolas"/>
-          <w:lang w:val="en-US"/>
-        </w:rPr>
-        <w:tab/>
-        <w:t>MOV P1, #11000110B</w:t>
-      </w:r>
-    </w:p>
-    <w:p>
-      <w:pPr>
-        <w:spacing w:after="0" w:line="240" w:lineRule="auto"/>
-        <w:rPr>
-          <w:rFonts w:ascii="Consolas" w:hAnsi="Consolas"/>
-          <w:lang w:val="en-US"/>
-        </w:rPr>
-      </w:pPr>
-      <w:r>
-        <w:rPr>
-          <w:rFonts w:ascii="Consolas" w:hAnsi="Consolas"/>
-          <w:lang w:val="en-US"/>
+          <w:rFonts w:ascii="Times New Roman" w:eastAsia="Times New Roman" w:hAnsi="Times New Roman" w:cs="Times New Roman"/>
+          <w:b/>
+          <w:sz w:val="28"/>
+          <w:szCs w:val="28"/>
+          <w:lang w:eastAsia="ru-RU"/>
+        </w:rPr>
+      </w:pPr>
+    </w:p>
+    <w:p>
+      <w:pPr>
+        <w:spacing w:after="160" w:line="259" w:lineRule="auto"/>
+        <w:rPr>
+          <w:rFonts w:ascii="Times New Roman" w:eastAsia="Times New Roman" w:hAnsi="Times New Roman" w:cs="Times New Roman"/>
+          <w:b/>
+          <w:sz w:val="28"/>
+          <w:szCs w:val="28"/>
+          <w:lang w:eastAsia="ru-RU"/>
+        </w:rPr>
+      </w:pPr>
+      <w:r>
+        <w:rPr>
+          <w:rFonts w:ascii="Times New Roman" w:eastAsia="Times New Roman" w:hAnsi="Times New Roman" w:cs="Times New Roman"/>
+          <w:b/>
+          <w:sz w:val="28"/>
+          <w:szCs w:val="28"/>
+          <w:lang w:eastAsia="ru-RU"/>
+        </w:rPr>
+        <w:br w:type="page"/>
+      </w:r>
+    </w:p>
+    <w:p>
+      <w:pPr>
+        <w:rPr>
+          <w:rFonts w:ascii="Times New Roman" w:eastAsia="Times New Roman" w:hAnsi="Times New Roman" w:cs="Times New Roman"/>
+          <w:b/>
+          <w:sz w:val="28"/>
+          <w:szCs w:val="28"/>
+          <w:lang w:eastAsia="ru-RU"/>
+        </w:rPr>
+      </w:pPr>
+      <w:r>
+        <w:rPr>
+          <w:rFonts w:ascii="Times New Roman" w:eastAsia="Times New Roman" w:hAnsi="Times New Roman" w:cs="Times New Roman"/>
+          <w:b/>
+          <w:sz w:val="28"/>
+          <w:szCs w:val="28"/>
+          <w:lang w:eastAsia="ru-RU"/>
         </w:rPr>
         <w:lastRenderedPageBreak/>
-        <w:t xml:space="preserve">0027| </w:t>
-      </w:r>
-      <w:r>
-        <w:rPr>
-          <w:rFonts w:ascii="Consolas" w:hAnsi="Consolas"/>
-          <w:lang w:val="en-US"/>
-        </w:rPr>
-        <w:tab/>
-      </w:r>
-      <w:r>
-        <w:rPr>
-          <w:rFonts w:ascii="Consolas" w:hAnsi="Consolas"/>
-          <w:lang w:val="en-US"/>
-        </w:rPr>
-        <w:tab/>
-        <w:t>MOV P1, #0FFH</w:t>
-      </w:r>
-    </w:p>
-    <w:p>
-      <w:pPr>
-        <w:spacing w:after="0" w:line="240" w:lineRule="auto"/>
-        <w:rPr>
-          <w:rFonts w:ascii="Consolas" w:hAnsi="Consolas"/>
-          <w:b/>
-          <w:lang w:val="en-US"/>
-        </w:rPr>
-      </w:pPr>
-      <w:r>
-        <w:rPr>
-          <w:rFonts w:ascii="Consolas" w:hAnsi="Consolas"/>
-        </w:rPr>
-        <w:t xml:space="preserve">002A| </w:t>
-      </w:r>
-      <w:r>
-        <w:rPr>
-          <w:rFonts w:ascii="Consolas" w:hAnsi="Consolas"/>
-        </w:rPr>
-        <w:tab/>
-      </w:r>
-      <w:r>
-        <w:rPr>
-          <w:rFonts w:ascii="Consolas" w:hAnsi="Consolas"/>
-        </w:rPr>
-        <w:tab/>
-        <w:t xml:space="preserve">JMP </w:t>
-      </w:r>
-      <w:proofErr w:type="spellStart"/>
-      <w:r>
-        <w:rPr>
-          <w:rFonts w:ascii="Consolas" w:hAnsi="Consolas"/>
-        </w:rPr>
-        <w:t>start</w:t>
-      </w:r>
-      <w:proofErr w:type="spellEnd"/>
-    </w:p>
-    <w:p>
-      <w:pPr>
-        <w:rPr>
-          <w:rFonts w:ascii="Times New Roman" w:eastAsia="Times New Roman" w:hAnsi="Times New Roman" w:cs="Times New Roman"/>
-          <w:b/>
-          <w:sz w:val="28"/>
-          <w:szCs w:val="28"/>
-          <w:lang w:val="en-US" w:eastAsia="ru-RU"/>
-        </w:rPr>
-      </w:pPr>
-    </w:p>
-    <w:p>
-      <w:pPr>
-        <w:rPr>
-          <w:rFonts w:ascii="Times New Roman" w:eastAsia="Times New Roman" w:hAnsi="Times New Roman" w:cs="Times New Roman"/>
-          <w:b/>
-          <w:sz w:val="28"/>
-          <w:szCs w:val="28"/>
-          <w:lang w:val="en-US" w:eastAsia="ru-RU"/>
-        </w:rPr>
-      </w:pPr>
-      <w:r>
-        <w:rPr>
-          <w:rFonts w:ascii="Times New Roman" w:eastAsia="Times New Roman" w:hAnsi="Times New Roman" w:cs="Times New Roman"/>
-          <w:b/>
-          <w:sz w:val="28"/>
-          <w:szCs w:val="28"/>
-          <w:lang w:eastAsia="ru-RU"/>
-        </w:rPr>
         <w:t>Вывод</w:t>
-      </w:r>
-      <w:r>
-        <w:rPr>
-          <w:rFonts w:ascii="Times New Roman" w:eastAsia="Times New Roman" w:hAnsi="Times New Roman" w:cs="Times New Roman"/>
-          <w:b/>
-          <w:sz w:val="28"/>
-          <w:szCs w:val="28"/>
-          <w:lang w:val="en-US" w:eastAsia="ru-RU"/>
-        </w:rPr>
-        <w:t xml:space="preserve">: </w:t>
       </w:r>
     </w:p>
     <w:p>
@@ -2951,8 +3030,8 @@
 </file>
 
 <file path=word/numbering.xml><?xml version="1.0" encoding="utf-8"?>
-<w:numbering xmlns:wpc="http://schemas.microsoft.com/office/word/2010/wordprocessingCanvas" xmlns:cx="http://schemas.microsoft.com/office/drawing/2014/chartex" xmlns:cx1="http://schemas.microsoft.com/office/drawing/2015/9/8/chartex" xmlns:cx2="http://schemas.microsoft.com/office/drawing/2015/10/21/chartex" xmlns:cx3="http://schemas.microsoft.com/office/drawing/2016/5/9/chartex" xmlns:cx4="http://schemas.microsoft.com/office/drawing/2016/5/10/chartex" xmlns:cx5="http://schemas.microsoft.com/office/drawing/2016/5/11/chartex" xmlns:cx6="http://schemas.microsoft.com/office/drawing/2016/5/12/chartex" xmlns:cx7="http://schemas.microsoft.com/office/drawing/2016/5/13/chartex" xmlns:cx8="http://schemas.microsoft.com/office/drawing/2016/5/14/chartex" xmlns:mc="http://schemas.openxmlformats.org/markup-compatibility/2006" xmlns:aink="http://schemas.microsoft.com/office/drawing/2016/ink" xmlns:am3d="http://schemas.microsoft.com/office/drawing/2017/model3d" xmlns:o="urn:schemas-microsoft-com:office:office" xmlns:r="http://schemas.openxmlformats.org/officeDocument/2006/relationships" xmlns:m="http://schemas.openxmlformats.org/officeDocument/2006/math" xmlns:v="urn:schemas-microsoft-com:vml" xmlns:wp14="http://schemas.microsoft.com/office/word/2010/wordprocessingDrawing" xmlns:wp="http://schemas.openxmlformats.org/drawingml/2006/wordprocessingDrawing" xmlns:w10="urn:schemas-microsoft-com:office:word" xmlns:w="http://schemas.openxmlformats.org/wordprocessingml/2006/main" xmlns:w14="http://schemas.microsoft.com/office/word/2010/wordml" xmlns:w15="http://schemas.microsoft.com/office/word/2012/wordml" xmlns:w16cex="http://schemas.microsoft.com/office/word/2018/wordml/cex" xmlns:w16cid="http://schemas.microsoft.com/office/word/2016/wordml/cid" xmlns:w16="http://schemas.microsoft.com/office/word/2018/wordml" xmlns:w16sdtdh="http://schemas.microsoft.com/office/word/2020/wordml/sdtdatahash" xmlns:w16se="http://schemas.microsoft.com/office/word/2015/wordml/symex" xmlns:wpg="http://schemas.microsoft.com/office/word/2010/wordprocessingGroup" xmlns:wpi="http://schemas.microsoft.com/office/word/2010/wordprocessingInk" xmlns:wne="http://schemas.microsoft.com/office/word/2006/wordml" xmlns:wps="http://schemas.microsoft.com/office/word/2010/wordprocessingShape" mc:Ignorable="w14 w15 w16se w16cid w16 w16cex w16sdtdh wp14">
-  <w:abstractNum w:abstractNumId="0" w15:restartNumberingAfterBreak="0">
+<w:numbering xmlns:ve="http://schemas.openxmlformats.org/markup-compatibility/2006" xmlns:o="urn:schemas-microsoft-com:office:office" xmlns:r="http://schemas.openxmlformats.org/officeDocument/2006/relationships" xmlns:m="http://schemas.openxmlformats.org/officeDocument/2006/math" xmlns:v="urn:schemas-microsoft-com:vml" xmlns:wp="http://schemas.openxmlformats.org/drawingml/2006/wordprocessingDrawing" xmlns:w10="urn:schemas-microsoft-com:office:word" xmlns:w="http://schemas.openxmlformats.org/wordprocessingml/2006/main" xmlns:wne="http://schemas.microsoft.com/office/word/2006/wordml">
+  <w:abstractNum w:abstractNumId="0">
     <w:nsid w:val="360346F0"/>
     <w:multiLevelType w:val="hybridMultilevel"/>
     <w:tmpl w:val="83D86D92"/>
@@ -3048,7 +3127,7 @@
 </file>
 
 <file path=word/styles.xml><?xml version="1.0" encoding="utf-8"?>
-<w:styles xmlns:mc="http://schemas.openxmlformats.org/markup-compatibility/2006" xmlns:r="http://schemas.openxmlformats.org/officeDocument/2006/relationships" xmlns:w="http://schemas.openxmlformats.org/wordprocessingml/2006/main" xmlns:w14="http://schemas.microsoft.com/office/word/2010/wordml" xmlns:w15="http://schemas.microsoft.com/office/word/2012/wordml" xmlns:w16cex="http://schemas.microsoft.com/office/word/2018/wordml/cex" xmlns:w16cid="http://schemas.microsoft.com/office/word/2016/wordml/cid" xmlns:w16="http://schemas.microsoft.com/office/word/2018/wordml" xmlns:w16sdtdh="http://schemas.microsoft.com/office/word/2020/wordml/sdtdatahash" xmlns:w16se="http://schemas.microsoft.com/office/word/2015/wordml/symex" mc:Ignorable="w14 w15 w16se w16cid w16 w16cex w16sdtdh">
+<w:styles xmlns:r="http://schemas.openxmlformats.org/officeDocument/2006/relationships" xmlns:w="http://schemas.openxmlformats.org/wordprocessingml/2006/main">
   <w:docDefaults>
     <w:rPrDefault>
       <w:rPr>
@@ -3064,379 +3143,148 @@
       </w:pPr>
     </w:pPrDefault>
   </w:docDefaults>
-  <w:latentStyles w:defLockedState="0" w:defUIPriority="99" w:defSemiHidden="0" w:defUnhideWhenUsed="0" w:defQFormat="0" w:count="376">
-    <w:lsdException w:name="Normal" w:uiPriority="0" w:qFormat="1"/>
-    <w:lsdException w:name="heading 1" w:uiPriority="9" w:qFormat="1"/>
-    <w:lsdException w:name="heading 2" w:semiHidden="1" w:uiPriority="9" w:unhideWhenUsed="1" w:qFormat="1"/>
-    <w:lsdException w:name="heading 3" w:semiHidden="1" w:uiPriority="9" w:unhideWhenUsed="1" w:qFormat="1"/>
-    <w:lsdException w:name="heading 4" w:semiHidden="1" w:uiPriority="9" w:unhideWhenUsed="1" w:qFormat="1"/>
-    <w:lsdException w:name="heading 5" w:semiHidden="1" w:uiPriority="9" w:unhideWhenUsed="1" w:qFormat="1"/>
-    <w:lsdException w:name="heading 6" w:semiHidden="1" w:uiPriority="9" w:unhideWhenUsed="1" w:qFormat="1"/>
-    <w:lsdException w:name="heading 7" w:semiHidden="1" w:uiPriority="9" w:unhideWhenUsed="1" w:qFormat="1"/>
-    <w:lsdException w:name="heading 8" w:semiHidden="1" w:uiPriority="9" w:unhideWhenUsed="1" w:qFormat="1"/>
-    <w:lsdException w:name="heading 9" w:semiHidden="1" w:uiPriority="9" w:unhideWhenUsed="1" w:qFormat="1"/>
-    <w:lsdException w:name="index 1" w:semiHidden="1" w:unhideWhenUsed="1"/>
-    <w:lsdException w:name="index 2" w:semiHidden="1" w:unhideWhenUsed="1"/>
-    <w:lsdException w:name="index 3" w:semiHidden="1" w:unhideWhenUsed="1"/>
-    <w:lsdException w:name="index 4" w:semiHidden="1" w:unhideWhenUsed="1"/>
-    <w:lsdException w:name="index 5" w:semiHidden="1" w:unhideWhenUsed="1"/>
-    <w:lsdException w:name="index 6" w:semiHidden="1" w:unhideWhenUsed="1"/>
-    <w:lsdException w:name="index 7" w:semiHidden="1" w:unhideWhenUsed="1"/>
-    <w:lsdException w:name="index 8" w:semiHidden="1" w:unhideWhenUsed="1"/>
-    <w:lsdException w:name="index 9" w:semiHidden="1" w:unhideWhenUsed="1"/>
-    <w:lsdException w:name="toc 1" w:semiHidden="1" w:uiPriority="39" w:unhideWhenUsed="1"/>
-    <w:lsdException w:name="toc 2" w:semiHidden="1" w:uiPriority="39" w:unhideWhenUsed="1"/>
-    <w:lsdException w:name="toc 3" w:semiHidden="1" w:uiPriority="39" w:unhideWhenUsed="1"/>
-    <w:lsdException w:name="toc 4" w:semiHidden="1" w:uiPriority="39" w:unhideWhenUsed="1"/>
-    <w:lsdException w:name="toc 5" w:semiHidden="1" w:uiPriority="39" w:unhideWhenUsed="1"/>
-    <w:lsdException w:name="toc 6" w:semiHidden="1" w:uiPriority="39" w:unhideWhenUsed="1"/>
-    <w:lsdException w:name="toc 7" w:semiHidden="1" w:uiPriority="39" w:unhideWhenUsed="1"/>
-    <w:lsdException w:name="toc 8" w:semiHidden="1" w:uiPriority="39" w:unhideWhenUsed="1"/>
-    <w:lsdException w:name="toc 9" w:semiHidden="1" w:uiPriority="39" w:unhideWhenUsed="1"/>
-    <w:lsdException w:name="Normal Indent" w:semiHidden="1" w:unhideWhenUsed="1"/>
-    <w:lsdException w:name="footnote text" w:semiHidden="1" w:unhideWhenUsed="1"/>
-    <w:lsdException w:name="annotation text" w:semiHidden="1" w:unhideWhenUsed="1"/>
-    <w:lsdException w:name="header" w:semiHidden="1" w:unhideWhenUsed="1"/>
-    <w:lsdException w:name="footer" w:semiHidden="1" w:unhideWhenUsed="1"/>
-    <w:lsdException w:name="index heading" w:semiHidden="1" w:unhideWhenUsed="1"/>
-    <w:lsdException w:name="caption" w:semiHidden="1" w:uiPriority="35" w:unhideWhenUsed="1" w:qFormat="1"/>
-    <w:lsdException w:name="table of figures" w:semiHidden="1" w:unhideWhenUsed="1"/>
-    <w:lsdException w:name="envelope address" w:semiHidden="1" w:unhideWhenUsed="1"/>
-    <w:lsdException w:name="envelope return" w:semiHidden="1" w:unhideWhenUsed="1"/>
-    <w:lsdException w:name="footnote reference" w:semiHidden="1" w:unhideWhenUsed="1"/>
-    <w:lsdException w:name="annotation reference" w:semiHidden="1" w:unhideWhenUsed="1"/>
-    <w:lsdException w:name="line number" w:semiHidden="1" w:unhideWhenUsed="1"/>
-    <w:lsdException w:name="page number" w:semiHidden="1" w:unhideWhenUsed="1"/>
-    <w:lsdException w:name="endnote reference" w:semiHidden="1" w:unhideWhenUsed="1"/>
-    <w:lsdException w:name="endnote text" w:semiHidden="1" w:unhideWhenUsed="1"/>
-    <w:lsdException w:name="table of authorities" w:semiHidden="1" w:unhideWhenUsed="1"/>
-    <w:lsdException w:name="macro" w:semiHidden="1" w:unhideWhenUsed="1"/>
-    <w:lsdException w:name="toa heading" w:semiHidden="1" w:unhideWhenUsed="1"/>
-    <w:lsdException w:name="List" w:semiHidden="1" w:unhideWhenUsed="1"/>
-    <w:lsdException w:name="List Bullet" w:semiHidden="1" w:unhideWhenUsed="1"/>
-    <w:lsdException w:name="List Number" w:semiHidden="1" w:unhideWhenUsed="1"/>
-    <w:lsdException w:name="List 2" w:semiHidden="1" w:unhideWhenUsed="1"/>
-    <w:lsdException w:name="List 3" w:semiHidden="1" w:unhideWhenUsed="1"/>
-    <w:lsdException w:name="List 4" w:semiHidden="1" w:unhideWhenUsed="1"/>
-    <w:lsdException w:name="List 5" w:semiHidden="1" w:unhideWhenUsed="1"/>
-    <w:lsdException w:name="List Bullet 2" w:semiHidden="1" w:unhideWhenUsed="1"/>
-    <w:lsdException w:name="List Bullet 3" w:semiHidden="1" w:unhideWhenUsed="1"/>
-    <w:lsdException w:name="List Bullet 4" w:semiHidden="1" w:unhideWhenUsed="1"/>
-    <w:lsdException w:name="List Bullet 5" w:semiHidden="1" w:unhideWhenUsed="1"/>
-    <w:lsdException w:name="List Number 2" w:semiHidden="1" w:unhideWhenUsed="1"/>
-    <w:lsdException w:name="List Number 3" w:semiHidden="1" w:unhideWhenUsed="1"/>
-    <w:lsdException w:name="List Number 4" w:semiHidden="1" w:unhideWhenUsed="1"/>
-    <w:lsdException w:name="List Number 5" w:semiHidden="1" w:unhideWhenUsed="1"/>
-    <w:lsdException w:name="Title" w:uiPriority="10" w:qFormat="1"/>
-    <w:lsdException w:name="Closing" w:semiHidden="1" w:unhideWhenUsed="1"/>
-    <w:lsdException w:name="Signature" w:semiHidden="1" w:unhideWhenUsed="1"/>
-    <w:lsdException w:name="Default Paragraph Font" w:semiHidden="1" w:uiPriority="1" w:unhideWhenUsed="1"/>
-    <w:lsdException w:name="Body Text" w:semiHidden="1" w:unhideWhenUsed="1"/>
-    <w:lsdException w:name="Body Text Indent" w:semiHidden="1" w:unhideWhenUsed="1"/>
-    <w:lsdException w:name="List Continue" w:semiHidden="1" w:unhideWhenUsed="1"/>
-    <w:lsdException w:name="List Continue 2" w:semiHidden="1" w:unhideWhenUsed="1"/>
-    <w:lsdException w:name="List Continue 3" w:semiHidden="1" w:unhideWhenUsed="1"/>
-    <w:lsdException w:name="List Continue 4" w:semiHidden="1" w:unhideWhenUsed="1"/>
-    <w:lsdException w:name="List Continue 5" w:semiHidden="1" w:unhideWhenUsed="1"/>
-    <w:lsdException w:name="Message Header" w:semiHidden="1" w:unhideWhenUsed="1"/>
-    <w:lsdException w:name="Subtitle" w:uiPriority="11" w:qFormat="1"/>
-    <w:lsdException w:name="Salutation" w:semiHidden="1" w:unhideWhenUsed="1"/>
-    <w:lsdException w:name="Date" w:semiHidden="1" w:unhideWhenUsed="1"/>
-    <w:lsdException w:name="Body Text First Indent" w:semiHidden="1" w:unhideWhenUsed="1"/>
-    <w:lsdException w:name="Body Text First Indent 2" w:semiHidden="1" w:unhideWhenUsed="1"/>
-    <w:lsdException w:name="Note Heading" w:semiHidden="1" w:unhideWhenUsed="1"/>
-    <w:lsdException w:name="Body Text 2" w:semiHidden="1" w:unhideWhenUsed="1"/>
-    <w:lsdException w:name="Body Text 3" w:semiHidden="1" w:unhideWhenUsed="1"/>
-    <w:lsdException w:name="Body Text Indent 2" w:semiHidden="1" w:unhideWhenUsed="1"/>
-    <w:lsdException w:name="Body Text Indent 3" w:semiHidden="1" w:unhideWhenUsed="1"/>
-    <w:lsdException w:name="Block Text" w:semiHidden="1" w:unhideWhenUsed="1"/>
-    <w:lsdException w:name="Hyperlink" w:semiHidden="1" w:unhideWhenUsed="1"/>
-    <w:lsdException w:name="FollowedHyperlink" w:semiHidden="1" w:unhideWhenUsed="1"/>
-    <w:lsdException w:name="Strong" w:uiPriority="22" w:qFormat="1"/>
-    <w:lsdException w:name="Emphasis" w:uiPriority="20" w:qFormat="1"/>
-    <w:lsdException w:name="Document Map" w:semiHidden="1" w:unhideWhenUsed="1"/>
-    <w:lsdException w:name="Plain Text" w:semiHidden="1" w:unhideWhenUsed="1"/>
-    <w:lsdException w:name="E-mail Signature" w:semiHidden="1" w:unhideWhenUsed="1"/>
-    <w:lsdException w:name="HTML Top of Form" w:semiHidden="1" w:unhideWhenUsed="1"/>
-    <w:lsdException w:name="HTML Bottom of Form" w:semiHidden="1" w:unhideWhenUsed="1"/>
-    <w:lsdException w:name="Normal (Web)" w:semiHidden="1" w:unhideWhenUsed="1"/>
-    <w:lsdException w:name="HTML Acronym" w:semiHidden="1" w:unhideWhenUsed="1"/>
-    <w:lsdException w:name="HTML Address" w:semiHidden="1" w:unhideWhenUsed="1"/>
-    <w:lsdException w:name="HTML Cite" w:semiHidden="1" w:unhideWhenUsed="1"/>
-    <w:lsdException w:name="HTML Code" w:semiHidden="1" w:unhideWhenUsed="1"/>
-    <w:lsdException w:name="HTML Definition" w:semiHidden="1" w:unhideWhenUsed="1"/>
-    <w:lsdException w:name="HTML Keyboard" w:semiHidden="1" w:unhideWhenUsed="1"/>
-    <w:lsdException w:name="HTML Preformatted" w:semiHidden="1" w:unhideWhenUsed="1"/>
-    <w:lsdException w:name="HTML Sample" w:semiHidden="1" w:unhideWhenUsed="1"/>
-    <w:lsdException w:name="HTML Typewriter" w:semiHidden="1" w:unhideWhenUsed="1"/>
-    <w:lsdException w:name="HTML Variable" w:semiHidden="1" w:unhideWhenUsed="1"/>
-    <w:lsdException w:name="annotation subject" w:semiHidden="1" w:unhideWhenUsed="1"/>
-    <w:lsdException w:name="No List" w:semiHidden="1" w:unhideWhenUsed="1"/>
-    <w:lsdException w:name="Outline List 1" w:semiHidden="1" w:unhideWhenUsed="1"/>
-    <w:lsdException w:name="Outline List 2" w:semiHidden="1" w:unhideWhenUsed="1"/>
-    <w:lsdException w:name="Outline List 3" w:semiHidden="1" w:unhideWhenUsed="1"/>
-    <w:lsdException w:name="Table Simple 1" w:semiHidden="1" w:unhideWhenUsed="1"/>
-    <w:lsdException w:name="Table Simple 2" w:semiHidden="1" w:unhideWhenUsed="1"/>
-    <w:lsdException w:name="Table Simple 3" w:semiHidden="1" w:unhideWhenUsed="1"/>
-    <w:lsdException w:name="Table Classic 1" w:semiHidden="1" w:unhideWhenUsed="1"/>
-    <w:lsdException w:name="Table Classic 2" w:semiHidden="1" w:unhideWhenUsed="1"/>
-    <w:lsdException w:name="Table Classic 3" w:semiHidden="1" w:unhideWhenUsed="1"/>
-    <w:lsdException w:name="Table Classic 4" w:semiHidden="1" w:unhideWhenUsed="1"/>
-    <w:lsdException w:name="Table Colorful 1" w:semiHidden="1" w:unhideWhenUsed="1"/>
-    <w:lsdException w:name="Table Colorful 2" w:semiHidden="1" w:unhideWhenUsed="1"/>
-    <w:lsdException w:name="Table Colorful 3" w:semiHidden="1" w:unhideWhenUsed="1"/>
-    <w:lsdException w:name="Table Columns 1" w:semiHidden="1" w:unhideWhenUsed="1"/>
-    <w:lsdException w:name="Table Columns 2" w:semiHidden="1" w:unhideWhenUsed="1"/>
-    <w:lsdException w:name="Table Columns 3" w:semiHidden="1" w:unhideWhenUsed="1"/>
-    <w:lsdException w:name="Table Columns 4" w:semiHidden="1" w:unhideWhenUsed="1"/>
-    <w:lsdException w:name="Table Columns 5" w:semiHidden="1" w:unhideWhenUsed="1"/>
-    <w:lsdException w:name="Table Grid 1" w:semiHidden="1" w:unhideWhenUsed="1"/>
-    <w:lsdException w:name="Table Grid 2" w:semiHidden="1" w:unhideWhenUsed="1"/>
-    <w:lsdException w:name="Table Grid 3" w:semiHidden="1" w:unhideWhenUsed="1"/>
-    <w:lsdException w:name="Table Grid 4" w:semiHidden="1" w:unhideWhenUsed="1"/>
-    <w:lsdException w:name="Table Grid 5" w:semiHidden="1" w:unhideWhenUsed="1"/>
-    <w:lsdException w:name="Table Grid 6" w:semiHidden="1" w:unhideWhenUsed="1"/>
-    <w:lsdException w:name="Table Grid 7" w:semiHidden="1" w:unhideWhenUsed="1"/>
-    <w:lsdException w:name="Table Grid 8" w:semiHidden="1" w:unhideWhenUsed="1"/>
-    <w:lsdException w:name="Table List 1" w:semiHidden="1" w:unhideWhenUsed="1"/>
-    <w:lsdException w:name="Table List 2" w:semiHidden="1" w:unhideWhenUsed="1"/>
-    <w:lsdException w:name="Table List 3" w:semiHidden="1" w:unhideWhenUsed="1"/>
-    <w:lsdException w:name="Table List 4" w:semiHidden="1" w:unhideWhenUsed="1"/>
-    <w:lsdException w:name="Table List 5" w:semiHidden="1" w:unhideWhenUsed="1"/>
-    <w:lsdException w:name="Table List 6" w:semiHidden="1" w:unhideWhenUsed="1"/>
-    <w:lsdException w:name="Table List 7" w:semiHidden="1" w:unhideWhenUsed="1"/>
-    <w:lsdException w:name="Table List 8" w:semiHidden="1" w:unhideWhenUsed="1"/>
-    <w:lsdException w:name="Table 3D effects 1" w:semiHidden="1" w:unhideWhenUsed="1"/>
-    <w:lsdException w:name="Table 3D effects 2" w:semiHidden="1" w:unhideWhenUsed="1"/>
-    <w:lsdException w:name="Table 3D effects 3" w:semiHidden="1" w:unhideWhenUsed="1"/>
-    <w:lsdException w:name="Table Contemporary" w:semiHidden="1" w:unhideWhenUsed="1"/>
-    <w:lsdException w:name="Table Elegant" w:semiHidden="1" w:unhideWhenUsed="1"/>
-    <w:lsdException w:name="Table Professional" w:semiHidden="1" w:unhideWhenUsed="1"/>
-    <w:lsdException w:name="Table Subtle 2" w:semiHidden="1" w:unhideWhenUsed="1"/>
-    <w:lsdException w:name="Table Web 1" w:semiHidden="1" w:unhideWhenUsed="1"/>
-    <w:lsdException w:name="Balloon Text" w:semiHidden="1" w:unhideWhenUsed="1"/>
-    <w:lsdException w:name="Table Grid" w:uiPriority="39"/>
-    <w:lsdException w:name="Table Theme" w:semiHidden="1" w:unhideWhenUsed="1"/>
-    <w:lsdException w:name="Placeholder Text" w:semiHidden="1"/>
-    <w:lsdException w:name="No Spacing" w:uiPriority="1" w:qFormat="1"/>
-    <w:lsdException w:name="Light Shading" w:uiPriority="60"/>
-    <w:lsdException w:name="Light List" w:uiPriority="61"/>
-    <w:lsdException w:name="Light Grid" w:uiPriority="62"/>
-    <w:lsdException w:name="Medium Shading 1" w:uiPriority="63"/>
-    <w:lsdException w:name="Medium Shading 2" w:uiPriority="64"/>
-    <w:lsdException w:name="Medium List 1" w:uiPriority="65"/>
-    <w:lsdException w:name="Medium List 2" w:uiPriority="66"/>
-    <w:lsdException w:name="Medium Grid 1" w:uiPriority="67"/>
-    <w:lsdException w:name="Medium Grid 2" w:uiPriority="68"/>
-    <w:lsdException w:name="Medium Grid 3" w:uiPriority="69"/>
-    <w:lsdException w:name="Dark List" w:uiPriority="70"/>
-    <w:lsdException w:name="Colorful Shading" w:uiPriority="71"/>
-    <w:lsdException w:name="Colorful List" w:uiPriority="72"/>
-    <w:lsdException w:name="Colorful Grid" w:uiPriority="73"/>
-    <w:lsdException w:name="Light Shading Accent 1" w:uiPriority="60"/>
-    <w:lsdException w:name="Light List Accent 1" w:uiPriority="61"/>
-    <w:lsdException w:name="Light Grid Accent 1" w:uiPriority="62"/>
-    <w:lsdException w:name="Medium Shading 1 Accent 1" w:uiPriority="63"/>
-    <w:lsdException w:name="Medium Shading 2 Accent 1" w:uiPriority="64"/>
-    <w:lsdException w:name="Medium List 1 Accent 1" w:uiPriority="65"/>
-    <w:lsdException w:name="Revision" w:semiHidden="1"/>
-    <w:lsdException w:name="List Paragraph" w:uiPriority="34" w:qFormat="1"/>
-    <w:lsdException w:name="Quote" w:uiPriority="29" w:qFormat="1"/>
-    <w:lsdException w:name="Intense Quote" w:uiPriority="30" w:qFormat="1"/>
-    <w:lsdException w:name="Medium List 2 Accent 1" w:uiPriority="66"/>
-    <w:lsdException w:name="Medium Grid 1 Accent 1" w:uiPriority="67"/>
-    <w:lsdException w:name="Medium Grid 2 Accent 1" w:uiPriority="68"/>
-    <w:lsdException w:name="Medium Grid 3 Accent 1" w:uiPriority="69"/>
-    <w:lsdException w:name="Dark List Accent 1" w:uiPriority="70"/>
-    <w:lsdException w:name="Colorful Shading Accent 1" w:uiPriority="71"/>
-    <w:lsdException w:name="Colorful List Accent 1" w:uiPriority="72"/>
-    <w:lsdException w:name="Colorful Grid Accent 1" w:uiPriority="73"/>
-    <w:lsdException w:name="Light Shading Accent 2" w:uiPriority="60"/>
-    <w:lsdException w:name="Light List Accent 2" w:uiPriority="61"/>
-    <w:lsdException w:name="Light Grid Accent 2" w:uiPriority="62"/>
-    <w:lsdException w:name="Medium Shading 1 Accent 2" w:uiPriority="63"/>
-    <w:lsdException w:name="Medium Shading 2 Accent 2" w:uiPriority="64"/>
-    <w:lsdException w:name="Medium List 1 Accent 2" w:uiPriority="65"/>
-    <w:lsdException w:name="Medium List 2 Accent 2" w:uiPriority="66"/>
-    <w:lsdException w:name="Medium Grid 1 Accent 2" w:uiPriority="67"/>
-    <w:lsdException w:name="Medium Grid 2 Accent 2" w:uiPriority="68"/>
-    <w:lsdException w:name="Medium Grid 3 Accent 2" w:uiPriority="69"/>
-    <w:lsdException w:name="Dark List Accent 2" w:uiPriority="70"/>
-    <w:lsdException w:name="Colorful Shading Accent 2" w:uiPriority="71"/>
-    <w:lsdException w:name="Colorful List Accent 2" w:uiPriority="72"/>
-    <w:lsdException w:name="Colorful Grid Accent 2" w:uiPriority="73"/>
-    <w:lsdException w:name="Light Shading Accent 3" w:uiPriority="60"/>
-    <w:lsdException w:name="Light List Accent 3" w:uiPriority="61"/>
-    <w:lsdException w:name="Light Grid Accent 3" w:uiPriority="62"/>
-    <w:lsdException w:name="Medium Shading 1 Accent 3" w:uiPriority="63"/>
-    <w:lsdException w:name="Medium Shading 2 Accent 3" w:uiPriority="64"/>
-    <w:lsdException w:name="Medium List 1 Accent 3" w:uiPriority="65"/>
-    <w:lsdException w:name="Medium List 2 Accent 3" w:uiPriority="66"/>
-    <w:lsdException w:name="Medium Grid 1 Accent 3" w:uiPriority="67"/>
-    <w:lsdException w:name="Medium Grid 2 Accent 3" w:uiPriority="68"/>
-    <w:lsdException w:name="Medium Grid 3 Accent 3" w:uiPriority="69"/>
-    <w:lsdException w:name="Dark List Accent 3" w:uiPriority="70"/>
-    <w:lsdException w:name="Colorful Shading Accent 3" w:uiPriority="71"/>
-    <w:lsdException w:name="Colorful List Accent 3" w:uiPriority="72"/>
-    <w:lsdException w:name="Colorful Grid Accent 3" w:uiPriority="73"/>
-    <w:lsdException w:name="Light Shading Accent 4" w:uiPriority="60"/>
-    <w:lsdException w:name="Light List Accent 4" w:uiPriority="61"/>
-    <w:lsdException w:name="Light Grid Accent 4" w:uiPriority="62"/>
-    <w:lsdException w:name="Medium Shading 1 Accent 4" w:uiPriority="63"/>
-    <w:lsdException w:name="Medium Shading 2 Accent 4" w:uiPriority="64"/>
-    <w:lsdException w:name="Medium List 1 Accent 4" w:uiPriority="65"/>
-    <w:lsdException w:name="Medium List 2 Accent 4" w:uiPriority="66"/>
-    <w:lsdException w:name="Medium Grid 1 Accent 4" w:uiPriority="67"/>
-    <w:lsdException w:name="Medium Grid 2 Accent 4" w:uiPriority="68"/>
-    <w:lsdException w:name="Medium Grid 3 Accent 4" w:uiPriority="69"/>
-    <w:lsdException w:name="Dark List Accent 4" w:uiPriority="70"/>
-    <w:lsdException w:name="Colorful Shading Accent 4" w:uiPriority="71"/>
-    <w:lsdException w:name="Colorful List Accent 4" w:uiPriority="72"/>
-    <w:lsdException w:name="Colorful Grid Accent 4" w:uiPriority="73"/>
-    <w:lsdException w:name="Light Shading Accent 5" w:uiPriority="60"/>
-    <w:lsdException w:name="Light List Accent 5" w:uiPriority="61"/>
-    <w:lsdException w:name="Light Grid Accent 5" w:uiPriority="62"/>
-    <w:lsdException w:name="Medium Shading 1 Accent 5" w:uiPriority="63"/>
-    <w:lsdException w:name="Medium Shading 2 Accent 5" w:uiPriority="64"/>
-    <w:lsdException w:name="Medium List 1 Accent 5" w:uiPriority="65"/>
-    <w:lsdException w:name="Medium List 2 Accent 5" w:uiPriority="66"/>
-    <w:lsdException w:name="Medium Grid 1 Accent 5" w:uiPriority="67"/>
-    <w:lsdException w:name="Medium Grid 2 Accent 5" w:uiPriority="68"/>
-    <w:lsdException w:name="Medium Grid 3 Accent 5" w:uiPriority="69"/>
-    <w:lsdException w:name="Dark List Accent 5" w:uiPriority="70"/>
-    <w:lsdException w:name="Colorful Shading Accent 5" w:uiPriority="71"/>
-    <w:lsdException w:name="Colorful List Accent 5" w:uiPriority="72"/>
-    <w:lsdException w:name="Colorful Grid Accent 5" w:uiPriority="73"/>
-    <w:lsdException w:name="Light Shading Accent 6" w:uiPriority="60"/>
-    <w:lsdException w:name="Light List Accent 6" w:uiPriority="61"/>
-    <w:lsdException w:name="Light Grid Accent 6" w:uiPriority="62"/>
-    <w:lsdException w:name="Medium Shading 1 Accent 6" w:uiPriority="63"/>
-    <w:lsdException w:name="Medium Shading 2 Accent 6" w:uiPriority="64"/>
-    <w:lsdException w:name="Medium List 1 Accent 6" w:uiPriority="65"/>
-    <w:lsdException w:name="Medium List 2 Accent 6" w:uiPriority="66"/>
-    <w:lsdException w:name="Medium Grid 1 Accent 6" w:uiPriority="67"/>
-    <w:lsdException w:name="Medium Grid 2 Accent 6" w:uiPriority="68"/>
-    <w:lsdException w:name="Medium Grid 3 Accent 6" w:uiPriority="69"/>
-    <w:lsdException w:name="Dark List Accent 6" w:uiPriority="70"/>
-    <w:lsdException w:name="Colorful Shading Accent 6" w:uiPriority="71"/>
-    <w:lsdException w:name="Colorful List Accent 6" w:uiPriority="72"/>
-    <w:lsdException w:name="Colorful Grid Accent 6" w:uiPriority="73"/>
-    <w:lsdException w:name="Subtle Emphasis" w:uiPriority="19" w:qFormat="1"/>
-    <w:lsdException w:name="Intense Emphasis" w:uiPriority="21" w:qFormat="1"/>
-    <w:lsdException w:name="Subtle Reference" w:uiPriority="31" w:qFormat="1"/>
-    <w:lsdException w:name="Intense Reference" w:uiPriority="32" w:qFormat="1"/>
-    <w:lsdException w:name="Book Title" w:uiPriority="33" w:qFormat="1"/>
-    <w:lsdException w:name="Bibliography" w:semiHidden="1" w:uiPriority="37" w:unhideWhenUsed="1"/>
-    <w:lsdException w:name="TOC Heading" w:semiHidden="1" w:uiPriority="39" w:unhideWhenUsed="1" w:qFormat="1"/>
-    <w:lsdException w:name="Plain Table 1" w:uiPriority="41"/>
-    <w:lsdException w:name="Plain Table 2" w:uiPriority="42"/>
-    <w:lsdException w:name="Plain Table 3" w:uiPriority="43"/>
-    <w:lsdException w:name="Plain Table 4" w:uiPriority="44"/>
-    <w:lsdException w:name="Plain Table 5" w:uiPriority="45"/>
-    <w:lsdException w:name="Grid Table Light" w:uiPriority="40"/>
-    <w:lsdException w:name="Grid Table 1 Light" w:uiPriority="46"/>
-    <w:lsdException w:name="Grid Table 2" w:uiPriority="47"/>
-    <w:lsdException w:name="Grid Table 3" w:uiPriority="48"/>
-    <w:lsdException w:name="Grid Table 4" w:uiPriority="49"/>
-    <w:lsdException w:name="Grid Table 5 Dark" w:uiPriority="50"/>
-    <w:lsdException w:name="Grid Table 6 Colorful" w:uiPriority="51"/>
-    <w:lsdException w:name="Grid Table 7 Colorful" w:uiPriority="52"/>
-    <w:lsdException w:name="Grid Table 1 Light Accent 1" w:uiPriority="46"/>
-    <w:lsdException w:name="Grid Table 2 Accent 1" w:uiPriority="47"/>
-    <w:lsdException w:name="Grid Table 3 Accent 1" w:uiPriority="48"/>
-    <w:lsdException w:name="Grid Table 4 Accent 1" w:uiPriority="49"/>
-    <w:lsdException w:name="Grid Table 5 Dark Accent 1" w:uiPriority="50"/>
-    <w:lsdException w:name="Grid Table 6 Colorful Accent 1" w:uiPriority="51"/>
-    <w:lsdException w:name="Grid Table 7 Colorful Accent 1" w:uiPriority="52"/>
-    <w:lsdException w:name="Grid Table 1 Light Accent 2" w:uiPriority="46"/>
-    <w:lsdException w:name="Grid Table 2 Accent 2" w:uiPriority="47"/>
-    <w:lsdException w:name="Grid Table 3 Accent 2" w:uiPriority="48"/>
-    <w:lsdException w:name="Grid Table 4 Accent 2" w:uiPriority="49"/>
-    <w:lsdException w:name="Grid Table 5 Dark Accent 2" w:uiPriority="50"/>
-    <w:lsdException w:name="Grid Table 6 Colorful Accent 2" w:uiPriority="51"/>
-    <w:lsdException w:name="Grid Table 7 Colorful Accent 2" w:uiPriority="52"/>
-    <w:lsdException w:name="Grid Table 1 Light Accent 3" w:uiPriority="46"/>
-    <w:lsdException w:name="Grid Table 2 Accent 3" w:uiPriority="47"/>
-    <w:lsdException w:name="Grid Table 3 Accent 3" w:uiPriority="48"/>
-    <w:lsdException w:name="Grid Table 4 Accent 3" w:uiPriority="49"/>
-    <w:lsdException w:name="Grid Table 5 Dark Accent 3" w:uiPriority="50"/>
-    <w:lsdException w:name="Grid Table 6 Colorful Accent 3" w:uiPriority="51"/>
-    <w:lsdException w:name="Grid Table 7 Colorful Accent 3" w:uiPriority="52"/>
-    <w:lsdException w:name="Grid Table 1 Light Accent 4" w:uiPriority="46"/>
-    <w:lsdException w:name="Grid Table 2 Accent 4" w:uiPriority="47"/>
-    <w:lsdException w:name="Grid Table 3 Accent 4" w:uiPriority="48"/>
-    <w:lsdException w:name="Grid Table 4 Accent 4" w:uiPriority="49"/>
-    <w:lsdException w:name="Grid Table 5 Dark Accent 4" w:uiPriority="50"/>
-    <w:lsdException w:name="Grid Table 6 Colorful Accent 4" w:uiPriority="51"/>
-    <w:lsdException w:name="Grid Table 7 Colorful Accent 4" w:uiPriority="52"/>
-    <w:lsdException w:name="Grid Table 1 Light Accent 5" w:uiPriority="46"/>
-    <w:lsdException w:name="Grid Table 2 Accent 5" w:uiPriority="47"/>
-    <w:lsdException w:name="Grid Table 3 Accent 5" w:uiPriority="48"/>
-    <w:lsdException w:name="Grid Table 4 Accent 5" w:uiPriority="49"/>
-    <w:lsdException w:name="Grid Table 5 Dark Accent 5" w:uiPriority="50"/>
-    <w:lsdException w:name="Grid Table 6 Colorful Accent 5" w:uiPriority="51"/>
-    <w:lsdException w:name="Grid Table 7 Colorful Accent 5" w:uiPriority="52"/>
-    <w:lsdException w:name="Grid Table 1 Light Accent 6" w:uiPriority="46"/>
-    <w:lsdException w:name="Grid Table 2 Accent 6" w:uiPriority="47"/>
-    <w:lsdException w:name="Grid Table 3 Accent 6" w:uiPriority="48"/>
-    <w:lsdException w:name="Grid Table 4 Accent 6" w:uiPriority="49"/>
-    <w:lsdException w:name="Grid Table 5 Dark Accent 6" w:uiPriority="50"/>
-    <w:lsdException w:name="Grid Table 6 Colorful Accent 6" w:uiPriority="51"/>
-    <w:lsdException w:name="Grid Table 7 Colorful Accent 6" w:uiPriority="52"/>
-    <w:lsdException w:name="List Table 1 Light" w:uiPriority="46"/>
-    <w:lsdException w:name="List Table 2" w:uiPriority="47"/>
-    <w:lsdException w:name="List Table 3" w:uiPriority="48"/>
-    <w:lsdException w:name="List Table 4" w:uiPriority="49"/>
-    <w:lsdException w:name="List Table 5 Dark" w:uiPriority="50"/>
-    <w:lsdException w:name="List Table 6 Colorful" w:uiPriority="51"/>
-    <w:lsdException w:name="List Table 7 Colorful" w:uiPriority="52"/>
-    <w:lsdException w:name="List Table 1 Light Accent 1" w:uiPriority="46"/>
-    <w:lsdException w:name="List Table 2 Accent 1" w:uiPriority="47"/>
-    <w:lsdException w:name="List Table 3 Accent 1" w:uiPriority="48"/>
-    <w:lsdException w:name="List Table 4 Accent 1" w:uiPriority="49"/>
-    <w:lsdException w:name="List Table 5 Dark Accent 1" w:uiPriority="50"/>
-    <w:lsdException w:name="List Table 6 Colorful Accent 1" w:uiPriority="51"/>
-    <w:lsdException w:name="List Table 7 Colorful Accent 1" w:uiPriority="52"/>
-    <w:lsdException w:name="List Table 1 Light Accent 2" w:uiPriority="46"/>
-    <w:lsdException w:name="List Table 2 Accent 2" w:uiPriority="47"/>
-    <w:lsdException w:name="List Table 3 Accent 2" w:uiPriority="48"/>
-    <w:lsdException w:name="List Table 4 Accent 2" w:uiPriority="49"/>
-    <w:lsdException w:name="List Table 5 Dark Accent 2" w:uiPriority="50"/>
-    <w:lsdException w:name="List Table 6 Colorful Accent 2" w:uiPriority="51"/>
-    <w:lsdException w:name="List Table 7 Colorful Accent 2" w:uiPriority="52"/>
-    <w:lsdException w:name="List Table 1 Light Accent 3" w:uiPriority="46"/>
-    <w:lsdException w:name="List Table 2 Accent 3" w:uiPriority="47"/>
-    <w:lsdException w:name="List Table 3 Accent 3" w:uiPriority="48"/>
-    <w:lsdException w:name="List Table 4 Accent 3" w:uiPriority="49"/>
-    <w:lsdException w:name="List Table 5 Dark Accent 3" w:uiPriority="50"/>
-    <w:lsdException w:name="List Table 6 Colorful Accent 3" w:uiPriority="51"/>
-    <w:lsdException w:name="List Table 7 Colorful Accent 3" w:uiPriority="52"/>
-    <w:lsdException w:name="List Table 1 Light Accent 4" w:uiPriority="46"/>
-    <w:lsdException w:name="List Table 2 Accent 4" w:uiPriority="47"/>
-    <w:lsdException w:name="List Table 3 Accent 4" w:uiPriority="48"/>
-    <w:lsdException w:name="List Table 4 Accent 4" w:uiPriority="49"/>
-    <w:lsdException w:name="List Table 5 Dark Accent 4" w:uiPriority="50"/>
-    <w:lsdException w:name="List Table 6 Colorful Accent 4" w:uiPriority="51"/>
-    <w:lsdException w:name="List Table 7 Colorful Accent 4" w:uiPriority="52"/>
-    <w:lsdException w:name="List Table 1 Light Accent 5" w:uiPriority="46"/>
-    <w:lsdException w:name="List Table 2 Accent 5" w:uiPriority="47"/>
-    <w:lsdException w:name="List Table 3 Accent 5" w:uiPriority="48"/>
-    <w:lsdException w:name="List Table 4 Accent 5" w:uiPriority="49"/>
-    <w:lsdException w:name="List Table 5 Dark Accent 5" w:uiPriority="50"/>
-    <w:lsdException w:name="List Table 6 Colorful Accent 5" w:uiPriority="51"/>
-    <w:lsdException w:name="List Table 7 Colorful Accent 5" w:uiPriority="52"/>
-    <w:lsdException w:name="List Table 1 Light Accent 6" w:uiPriority="46"/>
-    <w:lsdException w:name="List Table 2 Accent 6" w:uiPriority="47"/>
-    <w:lsdException w:name="List Table 3 Accent 6" w:uiPriority="48"/>
-    <w:lsdException w:name="List Table 4 Accent 6" w:uiPriority="49"/>
-    <w:lsdException w:name="List Table 5 Dark Accent 6" w:uiPriority="50"/>
-    <w:lsdException w:name="List Table 6 Colorful Accent 6" w:uiPriority="51"/>
-    <w:lsdException w:name="List Table 7 Colorful Accent 6" w:uiPriority="52"/>
-    <w:lsdException w:name="Mention" w:semiHidden="1" w:unhideWhenUsed="1"/>
-    <w:lsdException w:name="Smart Hyperlink" w:semiHidden="1" w:unhideWhenUsed="1"/>
-    <w:lsdException w:name="Hashtag" w:semiHidden="1" w:unhideWhenUsed="1"/>
-    <w:lsdException w:name="Unresolved Mention" w:semiHidden="1" w:unhideWhenUsed="1"/>
-    <w:lsdException w:name="Smart Link" w:semiHidden="1" w:unhideWhenUsed="1"/>
+  <w:latentStyles w:defLockedState="0" w:defUIPriority="99" w:defSemiHidden="1" w:defUnhideWhenUsed="1" w:defQFormat="0" w:count="267">
+    <w:lsdException w:name="Normal" w:semiHidden="0" w:uiPriority="0" w:unhideWhenUsed="0" w:qFormat="1"/>
+    <w:lsdException w:name="heading 1" w:semiHidden="0" w:uiPriority="9" w:unhideWhenUsed="0" w:qFormat="1"/>
+    <w:lsdException w:name="heading 2" w:uiPriority="9" w:qFormat="1"/>
+    <w:lsdException w:name="heading 3" w:uiPriority="9" w:qFormat="1"/>
+    <w:lsdException w:name="heading 4" w:uiPriority="9" w:qFormat="1"/>
+    <w:lsdException w:name="heading 5" w:uiPriority="9" w:qFormat="1"/>
+    <w:lsdException w:name="heading 6" w:uiPriority="9" w:qFormat="1"/>
+    <w:lsdException w:name="heading 7" w:uiPriority="9" w:qFormat="1"/>
+    <w:lsdException w:name="heading 8" w:uiPriority="9" w:qFormat="1"/>
+    <w:lsdException w:name="heading 9" w:uiPriority="9" w:qFormat="1"/>
+    <w:lsdException w:name="toc 1" w:uiPriority="39"/>
+    <w:lsdException w:name="toc 2" w:uiPriority="39"/>
+    <w:lsdException w:name="toc 3" w:uiPriority="39"/>
+    <w:lsdException w:name="toc 4" w:uiPriority="39"/>
+    <w:lsdException w:name="toc 5" w:uiPriority="39"/>
+    <w:lsdException w:name="toc 6" w:uiPriority="39"/>
+    <w:lsdException w:name="toc 7" w:uiPriority="39"/>
+    <w:lsdException w:name="toc 8" w:uiPriority="39"/>
+    <w:lsdException w:name="toc 9" w:uiPriority="39"/>
+    <w:lsdException w:name="caption" w:uiPriority="35" w:qFormat="1"/>
+    <w:lsdException w:name="Title" w:semiHidden="0" w:uiPriority="10" w:unhideWhenUsed="0" w:qFormat="1"/>
+    <w:lsdException w:name="Default Paragraph Font" w:uiPriority="1"/>
+    <w:lsdException w:name="Subtitle" w:semiHidden="0" w:uiPriority="11" w:unhideWhenUsed="0" w:qFormat="1"/>
+    <w:lsdException w:name="Strong" w:semiHidden="0" w:uiPriority="22" w:unhideWhenUsed="0" w:qFormat="1"/>
+    <w:lsdException w:name="Emphasis" w:semiHidden="0" w:uiPriority="20" w:unhideWhenUsed="0" w:qFormat="1"/>
+    <w:lsdException w:name="Normal Table" w:semiHidden="0" w:unhideWhenUsed="0"/>
+    <w:lsdException w:name="Table Subtle 1" w:semiHidden="0" w:unhideWhenUsed="0"/>
+    <w:lsdException w:name="Table Web 2" w:semiHidden="0" w:unhideWhenUsed="0"/>
+    <w:lsdException w:name="Table Web 3" w:semiHidden="0" w:unhideWhenUsed="0"/>
+    <w:lsdException w:name="Table Grid" w:semiHidden="0" w:uiPriority="39" w:unhideWhenUsed="0"/>
+    <w:lsdException w:name="Placeholder Text" w:unhideWhenUsed="0"/>
+    <w:lsdException w:name="No Spacing" w:semiHidden="0" w:uiPriority="1" w:unhideWhenUsed="0" w:qFormat="1"/>
+    <w:lsdException w:name="Light Shading" w:semiHidden="0" w:uiPriority="60" w:unhideWhenUsed="0"/>
+    <w:lsdException w:name="Light List" w:semiHidden="0" w:uiPriority="61" w:unhideWhenUsed="0"/>
+    <w:lsdException w:name="Light Grid" w:semiHidden="0" w:uiPriority="62" w:unhideWhenUsed="0"/>
+    <w:lsdException w:name="Medium Shading 1" w:semiHidden="0" w:uiPriority="63" w:unhideWhenUsed="0"/>
+    <w:lsdException w:name="Medium Shading 2" w:semiHidden="0" w:uiPriority="64" w:unhideWhenUsed="0"/>
+    <w:lsdException w:name="Medium List 1" w:semiHidden="0" w:uiPriority="65" w:unhideWhenUsed="0"/>
+    <w:lsdException w:name="Medium List 2" w:semiHidden="0" w:uiPriority="66" w:unhideWhenUsed="0"/>
+    <w:lsdException w:name="Medium Grid 1" w:semiHidden="0" w:uiPriority="67" w:unhideWhenUsed="0"/>
+    <w:lsdException w:name="Medium Grid 2" w:semiHidden="0" w:uiPriority="68" w:unhideWhenUsed="0"/>
+    <w:lsdException w:name="Medium Grid 3" w:semiHidden="0" w:uiPriority="69" w:unhideWhenUsed="0"/>
+    <w:lsdException w:name="Dark List" w:semiHidden="0" w:uiPriority="70" w:unhideWhenUsed="0"/>
+    <w:lsdException w:name="Colorful Shading" w:semiHidden="0" w:uiPriority="71" w:unhideWhenUsed="0"/>
+    <w:lsdException w:name="Colorful List" w:semiHidden="0" w:uiPriority="72" w:unhideWhenUsed="0"/>
+    <w:lsdException w:name="Colorful Grid" w:semiHidden="0" w:uiPriority="73" w:unhideWhenUsed="0"/>
+    <w:lsdException w:name="Light Shading Accent 1" w:semiHidden="0" w:uiPriority="60" w:unhideWhenUsed="0"/>
+    <w:lsdException w:name="Light List Accent 1" w:semiHidden="0" w:uiPriority="61" w:unhideWhenUsed="0"/>
+    <w:lsdException w:name="Light Grid Accent 1" w:semiHidden="0" w:uiPriority="62" w:unhideWhenUsed="0"/>
+    <w:lsdException w:name="Medium Shading 1 Accent 1" w:semiHidden="0" w:uiPriority="63" w:unhideWhenUsed="0"/>
+    <w:lsdException w:name="Medium Shading 2 Accent 1" w:semiHidden="0" w:uiPriority="64" w:unhideWhenUsed="0"/>
+    <w:lsdException w:name="Medium List 1 Accent 1" w:semiHidden="0" w:uiPriority="65" w:unhideWhenUsed="0"/>
+    <w:lsdException w:name="Revision" w:unhideWhenUsed="0"/>
+    <w:lsdException w:name="List Paragraph" w:semiHidden="0" w:uiPriority="34" w:unhideWhenUsed="0" w:qFormat="1"/>
+    <w:lsdException w:name="Quote" w:semiHidden="0" w:uiPriority="29" w:unhideWhenUsed="0" w:qFormat="1"/>
+    <w:lsdException w:name="Intense Quote" w:semiHidden="0" w:uiPriority="30" w:unhideWhenUsed="0" w:qFormat="1"/>
+    <w:lsdException w:name="Medium List 2 Accent 1" w:semiHidden="0" w:uiPriority="66" w:unhideWhenUsed="0"/>
+    <w:lsdException w:name="Medium Grid 1 Accent 1" w:semiHidden="0" w:uiPriority="67" w:unhideWhenUsed="0"/>
+    <w:lsdException w:name="Medium Grid 2 Accent 1" w:semiHidden="0" w:uiPriority="68" w:unhideWhenUsed="0"/>
+    <w:lsdException w:name="Medium Grid 3 Accent 1" w:semiHidden="0" w:uiPriority="69" w:unhideWhenUsed="0"/>
+    <w:lsdException w:name="Dark List Accent 1" w:semiHidden="0" w:uiPriority="70" w:unhideWhenUsed="0"/>
+    <w:lsdException w:name="Colorful Shading Accent 1" w:semiHidden="0" w:uiPriority="71" w:unhideWhenUsed="0"/>
+    <w:lsdException w:name="Colorful List Accent 1" w:semiHidden="0" w:uiPriority="72" w:unhideWhenUsed="0"/>
+    <w:lsdException w:name="Colorful Grid Accent 1" w:semiHidden="0" w:uiPriority="73" w:unhideWhenUsed="0"/>
+    <w:lsdException w:name="Light Shading Accent 2" w:semiHidden="0" w:uiPriority="60" w:unhideWhenUsed="0"/>
+    <w:lsdException w:name="Light List Accent 2" w:semiHidden="0" w:uiPriority="61" w:unhideWhenUsed="0"/>
+    <w:lsdException w:name="Light Grid Accent 2" w:semiHidden="0" w:uiPriority="62" w:unhideWhenUsed="0"/>
+    <w:lsdException w:name="Medium Shading 1 Accent 2" w:semiHidden="0" w:uiPriority="63" w:unhideWhenUsed="0"/>
+    <w:lsdException w:name="Medium Shading 2 Accent 2" w:semiHidden="0" w:uiPriority="64" w:unhideWhenUsed="0"/>
+    <w:lsdException w:name="Medium List 1 Accent 2" w:semiHidden="0" w:uiPriority="65" w:unhideWhenUsed="0"/>
+    <w:lsdException w:name="Medium List 2 Accent 2" w:semiHidden="0" w:uiPriority="66" w:unhideWhenUsed="0"/>
+    <w:lsdException w:name="Medium Grid 1 Accent 2" w:semiHidden="0" w:uiPriority="67" w:unhideWhenUsed="0"/>
+    <w:lsdException w:name="Medium Grid 2 Accent 2" w:semiHidden="0" w:uiPriority="68" w:unhideWhenUsed="0"/>
+    <w:lsdException w:name="Medium Grid 3 Accent 2" w:semiHidden="0" w:uiPriority="69" w:unhideWhenUsed="0"/>
+    <w:lsdException w:name="Dark List Accent 2" w:semiHidden="0" w:uiPriority="70" w:unhideWhenUsed="0"/>
+    <w:lsdException w:name="Colorful Shading Accent 2" w:semiHidden="0" w:uiPriority="71" w:unhideWhenUsed="0"/>
+    <w:lsdException w:name="Colorful List Accent 2" w:semiHidden="0" w:uiPriority="72" w:unhideWhenUsed="0"/>
+    <w:lsdException w:name="Colorful Grid Accent 2" w:semiHidden="0" w:uiPriority="73" w:unhideWhenUsed="0"/>
+    <w:lsdException w:name="Light Shading Accent 3" w:semiHidden="0" w:uiPriority="60" w:unhideWhenUsed="0"/>
+    <w:lsdException w:name="Light List Accent 3" w:semiHidden="0" w:uiPriority="61" w:unhideWhenUsed="0"/>
+    <w:lsdException w:name="Light Grid Accent 3" w:semiHidden="0" w:uiPriority="62" w:unhideWhenUsed="0"/>
+    <w:lsdException w:name="Medium Shading 1 Accent 3" w:semiHidden="0" w:uiPriority="63" w:unhideWhenUsed="0"/>
+    <w:lsdException w:name="Medium Shading 2 Accent 3" w:semiHidden="0" w:uiPriority="64" w:unhideWhenUsed="0"/>
+    <w:lsdException w:name="Medium List 1 Accent 3" w:semiHidden="0" w:uiPriority="65" w:unhideWhenUsed="0"/>
+    <w:lsdException w:name="Medium List 2 Accent 3" w:semiHidden="0" w:uiPriority="66" w:unhideWhenUsed="0"/>
+    <w:lsdException w:name="Medium Grid 1 Accent 3" w:semiHidden="0" w:uiPriority="67" w:unhideWhenUsed="0"/>
+    <w:lsdException w:name="Medium Grid 2 Accent 3" w:semiHidden="0" w:uiPriority="68" w:unhideWhenUsed="0"/>
+    <w:lsdException w:name="Medium Grid 3 Accent 3" w:semiHidden="0" w:uiPriority="69" w:unhideWhenUsed="0"/>
+    <w:lsdException w:name="Dark List Accent 3" w:semiHidden="0" w:uiPriority="70" w:unhideWhenUsed="0"/>
+    <w:lsdException w:name="Colorful Shading Accent 3" w:semiHidden="0" w:uiPriority="71" w:unhideWhenUsed="0"/>
+    <w:lsdException w:name="Colorful List Accent 3" w:semiHidden="0" w:uiPriority="72" w:unhideWhenUsed="0"/>
+    <w:lsdException w:name="Colorful Grid Accent 3" w:semiHidden="0" w:uiPriority="73" w:unhideWhenUsed="0"/>
+    <w:lsdException w:name="Light Shading Accent 4" w:semiHidden="0" w:uiPriority="60" w:unhideWhenUsed="0"/>
+    <w:lsdException w:name="Light List Accent 4" w:semiHidden="0" w:uiPriority="61" w:unhideWhenUsed="0"/>
+    <w:lsdException w:name="Light Grid Accent 4" w:semiHidden="0" w:uiPriority="62" w:unhideWhenUsed="0"/>
+    <w:lsdException w:name="Medium Shading 1 Accent 4" w:semiHidden="0" w:uiPriority="63" w:unhideWhenUsed="0"/>
+    <w:lsdException w:name="Medium Shading 2 Accent 4" w:semiHidden="0" w:uiPriority="64" w:unhideWhenUsed="0"/>
+    <w:lsdException w:name="Medium List 1 Accent 4" w:semiHidden="0" w:uiPriority="65" w:unhideWhenUsed="0"/>
+    <w:lsdException w:name="Medium List 2 Accent 4" w:semiHidden="0" w:uiPriority="66" w:unhideWhenUsed="0"/>
+    <w:lsdException w:name="Medium Grid 1 Accent 4" w:semiHidden="0" w:uiPriority="67" w:unhideWhenUsed="0"/>
+    <w:lsdException w:name="Medium Grid 2 Accent 4" w:semiHidden="0" w:uiPriority="68" w:unhideWhenUsed="0"/>
+    <w:lsdException w:name="Medium Grid 3 Accent 4" w:semiHidden="0" w:uiPriority="69" w:unhideWhenUsed="0"/>
+    <w:lsdException w:name="Dark List Accent 4" w:semiHidden="0" w:uiPriority="70" w:unhideWhenUsed="0"/>
+    <w:lsdException w:name="Colorful Shading Accent 4" w:semiHidden="0" w:uiPriority="71" w:unhideWhenUsed="0"/>
+    <w:lsdException w:name="Colorful List Accent 4" w:semiHidden="0" w:uiPriority="72" w:unhideWhenUsed="0"/>
+    <w:lsdException w:name="Colorful Grid Accent 4" w:semiHidden="0" w:uiPriority="73" w:unhideWhenUsed="0"/>
+    <w:lsdException w:name="Light Shading Accent 5" w:semiHidden="0" w:uiPriority="60" w:unhideWhenUsed="0"/>
+    <w:lsdException w:name="Light List Accent 5" w:semiHidden="0" w:uiPriority="61" w:unhideWhenUsed="0"/>
+    <w:lsdException w:name="Light Grid Accent 5" w:semiHidden="0" w:uiPriority="62" w:unhideWhenUsed="0"/>
+    <w:lsdException w:name="Medium Shading 1 Accent 5" w:semiHidden="0" w:uiPriority="63" w:unhideWhenUsed="0"/>
+    <w:lsdException w:name="Medium Shading 2 Accent 5" w:semiHidden="0" w:uiPriority="64" w:unhideWhenUsed="0"/>
+    <w:lsdException w:name="Medium List 1 Accent 5" w:semiHidden="0" w:uiPriority="65" w:unhideWhenUsed="0"/>
+    <w:lsdException w:name="Medium List 2 Accent 5" w:semiHidden="0" w:uiPriority="66" w:unhideWhenUsed="0"/>
+    <w:lsdException w:name="Medium Grid 1 Accent 5" w:semiHidden="0" w:uiPriority="67" w:unhideWhenUsed="0"/>
+    <w:lsdException w:name="Medium Grid 2 Accent 5" w:semiHidden="0" w:uiPriority="68" w:unhideWhenUsed="0"/>
+    <w:lsdException w:name="Medium Grid 3 Accent 5" w:semiHidden="0" w:uiPriority="69" w:unhideWhenUsed="0"/>
+    <w:lsdException w:name="Dark List Accent 5" w:semiHidden="0" w:uiPriority="70" w:unhideWhenUsed="0"/>
+    <w:lsdException w:name="Colorful Shading Accent 5" w:semiHidden="0" w:uiPriority="71" w:unhideWhenUsed="0"/>
+    <w:lsdException w:name="Colorful List Accent 5" w:semiHidden="0" w:uiPriority="72" w:unhideWhenUsed="0"/>
+    <w:lsdException w:name="Colorful Grid Accent 5" w:semiHidden="0" w:uiPriority="73" w:unhideWhenUsed="0"/>
+    <w:lsdException w:name="Light Shading Accent 6" w:semiHidden="0" w:uiPriority="60" w:unhideWhenUsed="0"/>
+    <w:lsdException w:name="Light List Accent 6" w:semiHidden="0" w:uiPriority="61" w:unhideWhenUsed="0"/>
+    <w:lsdException w:name="Light Grid Accent 6" w:semiHidden="0" w:uiPriority="62" w:unhideWhenUsed="0"/>
+    <w:lsdException w:name="Medium Shading 1 Accent 6" w:semiHidden="0" w:uiPriority="63" w:unhideWhenUsed="0"/>
+    <w:lsdException w:name="Medium Shading 2 Accent 6" w:semiHidden="0" w:uiPriority="64" w:unhideWhenUsed="0"/>
+    <w:lsdException w:name="Medium List 1 Accent 6" w:semiHidden="0" w:uiPriority="65" w:unhideWhenUsed="0"/>
+    <w:lsdException w:name="Medium List 2 Accent 6" w:semiHidden="0" w:uiPriority="66" w:unhideWhenUsed="0"/>
+    <w:lsdException w:name="Medium Grid 1 Accent 6" w:semiHidden="0" w:uiPriority="67" w:unhideWhenUsed="0"/>
+    <w:lsdException w:name="Medium Grid 2 Accent 6" w:semiHidden="0" w:uiPriority="68" w:unhideWhenUsed="0"/>
+    <w:lsdException w:name="Medium Grid 3 Accent 6" w:semiHidden="0" w:uiPriority="69" w:unhideWhenUsed="0"/>
+    <w:lsdException w:name="Dark List Accent 6" w:semiHidden="0" w:uiPriority="70" w:unhideWhenUsed="0"/>
+    <w:lsdException w:name="Colorful Shading Accent 6" w:semiHidden="0" w:uiPriority="71" w:unhideWhenUsed="0"/>
+    <w:lsdException w:name="Colorful List Accent 6" w:semiHidden="0" w:uiPriority="72" w:unhideWhenUsed="0"/>
+    <w:lsdException w:name="Colorful Grid Accent 6" w:semiHidden="0" w:uiPriority="73" w:unhideWhenUsed="0"/>
+    <w:lsdException w:name="Subtle Emphasis" w:semiHidden="0" w:uiPriority="19" w:unhideWhenUsed="0" w:qFormat="1"/>
+    <w:lsdException w:name="Intense Emphasis" w:semiHidden="0" w:uiPriority="21" w:unhideWhenUsed="0" w:qFormat="1"/>
+    <w:lsdException w:name="Subtle Reference" w:semiHidden="0" w:uiPriority="31" w:unhideWhenUsed="0" w:qFormat="1"/>
+    <w:lsdException w:name="Intense Reference" w:semiHidden="0" w:uiPriority="32" w:unhideWhenUsed="0" w:qFormat="1"/>
+    <w:lsdException w:name="Book Title" w:semiHidden="0" w:uiPriority="33" w:unhideWhenUsed="0" w:qFormat="1"/>
+    <w:lsdException w:name="Bibliography" w:uiPriority="37"/>
+    <w:lsdException w:name="TOC Heading" w:uiPriority="39" w:qFormat="1"/>
   </w:latentStyles>
   <w:style w:type="paragraph" w:default="1" w:styleId="a">
     <w:name w:val="Normal"/>
@@ -3457,6 +3305,7 @@
     <w:uiPriority w:val="99"/>
     <w:semiHidden/>
     <w:unhideWhenUsed/>
+    <w:qFormat/>
     <w:tblPr>
       <w:tblInd w:w="0" w:type="dxa"/>
       <w:tblCellMar>
@@ -3500,6 +3349,36 @@
       <w:ind w:left="720"/>
       <w:contextualSpacing/>
     </w:pPr>
+  </w:style>
+  <w:style w:type="paragraph" w:styleId="a5">
+    <w:name w:val="Balloon Text"/>
+    <w:basedOn w:val="a"/>
+    <w:link w:val="a6"/>
+    <w:uiPriority w:val="99"/>
+    <w:semiHidden/>
+    <w:unhideWhenUsed/>
+    <w:rsid w:val="00543FA8"/>
+    <w:pPr>
+      <w:spacing w:after="0" w:line="240" w:lineRule="auto"/>
+    </w:pPr>
+    <w:rPr>
+      <w:rFonts w:ascii="Tahoma" w:hAnsi="Tahoma" w:cs="Tahoma"/>
+      <w:sz w:val="16"/>
+      <w:szCs w:val="16"/>
+    </w:rPr>
+  </w:style>
+  <w:style w:type="character" w:customStyle="1" w:styleId="a6">
+    <w:name w:val="Текст выноски Знак"/>
+    <w:basedOn w:val="a0"/>
+    <w:link w:val="a5"/>
+    <w:uiPriority w:val="99"/>
+    <w:semiHidden/>
+    <w:rsid w:val="00543FA8"/>
+    <w:rPr>
+      <w:rFonts w:ascii="Tahoma" w:hAnsi="Tahoma" w:cs="Tahoma"/>
+      <w:sz w:val="16"/>
+      <w:szCs w:val="16"/>
+    </w:rPr>
   </w:style>
 </w:styles>
 </file>
@@ -3547,7 +3426,7 @@
     </a:clrScheme>
     <a:fontScheme name="Стандартная">
       <a:majorFont>
-        <a:latin typeface="Calibri Light" panose="020F0302020204030204"/>
+        <a:latin typeface="Calibri Light"/>
         <a:ea typeface=""/>
         <a:cs typeface=""/>
         <a:font script="Jpan" typeface="ＭＳ ゴシック"/>
@@ -3582,7 +3461,7 @@
         <a:font script="Geor" typeface="Sylfaen"/>
       </a:majorFont>
       <a:minorFont>
-        <a:latin typeface="Calibri" panose="020F0502020204030204"/>
+        <a:latin typeface="Calibri"/>
         <a:ea typeface=""/>
         <a:cs typeface=""/>
         <a:font script="Jpan" typeface="ＭＳ 明朝"/>
@@ -3759,7 +3638,7 @@
   <a:extraClrSchemeLst/>
   <a:extLst>
     <a:ext uri="{05A4C25C-085E-4340-85A3-A5531E510DB2}">
-      <thm15:themeFamily xmlns:thm15="http://schemas.microsoft.com/office/thememl/2012/main" name="Office Theme" id="{62F939B6-93AF-4DB8-9C6B-D6C7DFDC589F}" vid="{4A3C46E8-61CC-4603-A589-7422A47A8E4A}"/>
+      <thm15:themeFamily xmlns:thm15="http://schemas.microsoft.com/office/thememl/2012/main" xmlns="" name="Office Theme" id="{62F939B6-93AF-4DB8-9C6B-D6C7DFDC589F}" vid="{4A3C46E8-61CC-4603-A589-7422A47A8E4A}"/>
     </a:ext>
   </a:extLst>
 </a:theme>
